--- a/p2/Project2.docx
+++ b/p2/Project2.docx
@@ -954,8 +954,5391 @@
     </w:p>
     <w:p>
       <w:pPr>
+        <w:shd w:val="clear" w:color="auto" w:fill="282C34"/>
+        <w:spacing w:after="0" w:line="285" w:lineRule="atLeast"/>
+        <w:rPr>
+          <w:rFonts w:ascii="Consolas" w:eastAsia="Times New Roman" w:hAnsi="Consolas" w:cs="Times New Roman"/>
+          <w:color w:val="ABB2BF"/>
+          <w:sz w:val="21"/>
+          <w:szCs w:val="21"/>
+        </w:rPr>
+      </w:pPr>
+      <w:r>
+        <w:rPr>
+          <w:rFonts w:ascii="Consolas" w:eastAsia="Times New Roman" w:hAnsi="Consolas" w:cs="Times New Roman"/>
+          <w:color w:val="C678DD"/>
+          <w:sz w:val="21"/>
+          <w:szCs w:val="21"/>
+        </w:rPr>
+        <w:t>CONNECT</w:t>
+      </w:r>
+      <w:r>
+        <w:rPr>
+          <w:rFonts w:ascii="Consolas" w:eastAsia="Times New Roman" w:hAnsi="Consolas" w:cs="Times New Roman"/>
+          <w:color w:val="ABB2BF"/>
+          <w:sz w:val="21"/>
+          <w:szCs w:val="21"/>
+        </w:rPr>
+        <w:t xml:space="preserve"> </w:t>
+      </w:r>
+      <w:r>
+        <w:rPr>
+          <w:rFonts w:ascii="Consolas" w:eastAsia="Times New Roman" w:hAnsi="Consolas" w:cs="Times New Roman"/>
+          <w:color w:val="C678DD"/>
+          <w:sz w:val="21"/>
+          <w:szCs w:val="21"/>
+        </w:rPr>
+        <w:t>to</w:t>
+      </w:r>
+      <w:r>
+        <w:rPr>
+          <w:rFonts w:ascii="Consolas" w:eastAsia="Times New Roman" w:hAnsi="Consolas" w:cs="Times New Roman"/>
+          <w:color w:val="ABB2BF"/>
+          <w:sz w:val="21"/>
+          <w:szCs w:val="21"/>
+        </w:rPr>
+        <w:t xml:space="preserve"> </w:t>
+      </w:r>
+      <w:proofErr w:type="gramStart"/>
+      <w:r>
+        <w:rPr>
+          <w:rFonts w:ascii="Consolas" w:eastAsia="Times New Roman" w:hAnsi="Consolas" w:cs="Times New Roman"/>
+          <w:color w:val="ABB2BF"/>
+          <w:sz w:val="21"/>
+          <w:szCs w:val="21"/>
+        </w:rPr>
+        <w:t>cs421;</w:t>
+      </w:r>
+      <w:proofErr w:type="gramEnd"/>
+    </w:p>
+    <w:p>
+      <w:pPr>
+        <w:shd w:val="clear" w:color="auto" w:fill="282C34"/>
+        <w:spacing w:after="0" w:line="285" w:lineRule="atLeast"/>
+        <w:rPr>
+          <w:rFonts w:ascii="Consolas" w:eastAsia="Times New Roman" w:hAnsi="Consolas" w:cs="Times New Roman"/>
+          <w:color w:val="ABB2BF"/>
+          <w:sz w:val="21"/>
+          <w:szCs w:val="21"/>
+        </w:rPr>
+      </w:pPr>
+    </w:p>
+    <w:p>
+      <w:pPr>
+        <w:shd w:val="clear" w:color="auto" w:fill="282C34"/>
+        <w:spacing w:after="0" w:line="285" w:lineRule="atLeast"/>
+        <w:rPr>
+          <w:rFonts w:ascii="Consolas" w:eastAsia="Times New Roman" w:hAnsi="Consolas" w:cs="Times New Roman"/>
+          <w:color w:val="ABB2BF"/>
+          <w:sz w:val="21"/>
+          <w:szCs w:val="21"/>
+        </w:rPr>
+      </w:pPr>
+      <w:r>
+        <w:rPr>
+          <w:rFonts w:ascii="Consolas" w:eastAsia="Times New Roman" w:hAnsi="Consolas" w:cs="Times New Roman"/>
+          <w:color w:val="C678DD"/>
+          <w:sz w:val="21"/>
+          <w:szCs w:val="21"/>
+        </w:rPr>
+        <w:t>SELECT</w:t>
+      </w:r>
+      <w:r>
+        <w:rPr>
+          <w:rFonts w:ascii="Consolas" w:eastAsia="Times New Roman" w:hAnsi="Consolas" w:cs="Times New Roman"/>
+          <w:color w:val="ABB2BF"/>
+          <w:sz w:val="21"/>
+          <w:szCs w:val="21"/>
+        </w:rPr>
+        <w:t xml:space="preserve"> </w:t>
+      </w:r>
+      <w:proofErr w:type="spellStart"/>
+      <w:r>
+        <w:rPr>
+          <w:rFonts w:ascii="Consolas" w:eastAsia="Times New Roman" w:hAnsi="Consolas" w:cs="Times New Roman"/>
+          <w:color w:val="D19A66"/>
+          <w:sz w:val="21"/>
+          <w:szCs w:val="21"/>
+        </w:rPr>
+        <w:t>a</w:t>
+      </w:r>
+      <w:r>
+        <w:rPr>
+          <w:rFonts w:ascii="Consolas" w:eastAsia="Times New Roman" w:hAnsi="Consolas" w:cs="Times New Roman"/>
+          <w:color w:val="ABB2BF"/>
+          <w:sz w:val="21"/>
+          <w:szCs w:val="21"/>
+        </w:rPr>
+        <w:t>.</w:t>
+      </w:r>
+      <w:r>
+        <w:rPr>
+          <w:rFonts w:ascii="Consolas" w:eastAsia="Times New Roman" w:hAnsi="Consolas" w:cs="Times New Roman"/>
+          <w:color w:val="D19A66"/>
+          <w:sz w:val="21"/>
+          <w:szCs w:val="21"/>
+        </w:rPr>
+        <w:t>appointmenttime</w:t>
+      </w:r>
+      <w:proofErr w:type="spellEnd"/>
+      <w:r>
+        <w:rPr>
+          <w:rFonts w:ascii="Consolas" w:eastAsia="Times New Roman" w:hAnsi="Consolas" w:cs="Times New Roman"/>
+          <w:color w:val="ABB2BF"/>
+          <w:sz w:val="21"/>
+          <w:szCs w:val="21"/>
+        </w:rPr>
+        <w:t xml:space="preserve">, </w:t>
+      </w:r>
+      <w:proofErr w:type="spellStart"/>
+      <w:r>
+        <w:rPr>
+          <w:rFonts w:ascii="Consolas" w:eastAsia="Times New Roman" w:hAnsi="Consolas" w:cs="Times New Roman"/>
+          <w:color w:val="D19A66"/>
+          <w:sz w:val="21"/>
+          <w:szCs w:val="21"/>
+        </w:rPr>
+        <w:t>m</w:t>
+      </w:r>
+      <w:r>
+        <w:rPr>
+          <w:rFonts w:ascii="Consolas" w:eastAsia="Times New Roman" w:hAnsi="Consolas" w:cs="Times New Roman"/>
+          <w:color w:val="ABB2BF"/>
+          <w:sz w:val="21"/>
+          <w:szCs w:val="21"/>
+        </w:rPr>
+        <w:t>.</w:t>
+      </w:r>
+      <w:r>
+        <w:rPr>
+          <w:rFonts w:ascii="Consolas" w:eastAsia="Times New Roman" w:hAnsi="Consolas" w:cs="Times New Roman"/>
+          <w:color w:val="D19A66"/>
+          <w:sz w:val="21"/>
+          <w:szCs w:val="21"/>
+        </w:rPr>
+        <w:t>ramqID</w:t>
+      </w:r>
+      <w:proofErr w:type="spellEnd"/>
+      <w:r>
+        <w:rPr>
+          <w:rFonts w:ascii="Consolas" w:eastAsia="Times New Roman" w:hAnsi="Consolas" w:cs="Times New Roman"/>
+          <w:color w:val="ABB2BF"/>
+          <w:sz w:val="21"/>
+          <w:szCs w:val="21"/>
+        </w:rPr>
+        <w:t xml:space="preserve">, </w:t>
+      </w:r>
+      <w:r>
+        <w:rPr>
+          <w:rFonts w:ascii="Consolas" w:eastAsia="Times New Roman" w:hAnsi="Consolas" w:cs="Times New Roman"/>
+          <w:color w:val="D19A66"/>
+          <w:sz w:val="21"/>
+          <w:szCs w:val="21"/>
+        </w:rPr>
+        <w:t>m</w:t>
+      </w:r>
+      <w:r>
+        <w:rPr>
+          <w:rFonts w:ascii="Consolas" w:eastAsia="Times New Roman" w:hAnsi="Consolas" w:cs="Times New Roman"/>
+          <w:color w:val="ABB2BF"/>
+          <w:sz w:val="21"/>
+          <w:szCs w:val="21"/>
+        </w:rPr>
+        <w:t>.</w:t>
+      </w:r>
+      <w:r>
+        <w:rPr>
+          <w:rFonts w:ascii="Consolas" w:eastAsia="Times New Roman" w:hAnsi="Consolas" w:cs="Times New Roman"/>
+          <w:color w:val="D19A66"/>
+          <w:sz w:val="21"/>
+          <w:szCs w:val="21"/>
+        </w:rPr>
+        <w:t>name</w:t>
+      </w:r>
+      <w:r>
+        <w:rPr>
+          <w:rFonts w:ascii="Consolas" w:eastAsia="Times New Roman" w:hAnsi="Consolas" w:cs="Times New Roman"/>
+          <w:color w:val="ABB2BF"/>
+          <w:sz w:val="21"/>
+          <w:szCs w:val="21"/>
+        </w:rPr>
+        <w:t xml:space="preserve">, </w:t>
+      </w:r>
+      <w:proofErr w:type="spellStart"/>
+      <w:r>
+        <w:rPr>
+          <w:rFonts w:ascii="Consolas" w:eastAsia="Times New Roman" w:hAnsi="Consolas" w:cs="Times New Roman"/>
+          <w:color w:val="D19A66"/>
+          <w:sz w:val="21"/>
+          <w:szCs w:val="21"/>
+        </w:rPr>
+        <w:t>m</w:t>
+      </w:r>
+      <w:r>
+        <w:rPr>
+          <w:rFonts w:ascii="Consolas" w:eastAsia="Times New Roman" w:hAnsi="Consolas" w:cs="Times New Roman"/>
+          <w:color w:val="ABB2BF"/>
+          <w:sz w:val="21"/>
+          <w:szCs w:val="21"/>
+        </w:rPr>
+        <w:t>.</w:t>
+      </w:r>
+      <w:r>
+        <w:rPr>
+          <w:rFonts w:ascii="Consolas" w:eastAsia="Times New Roman" w:hAnsi="Consolas" w:cs="Times New Roman"/>
+          <w:color w:val="D19A66"/>
+          <w:sz w:val="21"/>
+          <w:szCs w:val="21"/>
+        </w:rPr>
+        <w:t>phonenum</w:t>
+      </w:r>
+      <w:proofErr w:type="spellEnd"/>
+    </w:p>
+    <w:p>
+      <w:pPr>
+        <w:shd w:val="clear" w:color="auto" w:fill="282C34"/>
+        <w:spacing w:after="0" w:line="285" w:lineRule="atLeast"/>
+        <w:rPr>
+          <w:rFonts w:ascii="Consolas" w:eastAsia="Times New Roman" w:hAnsi="Consolas" w:cs="Times New Roman"/>
+          <w:color w:val="ABB2BF"/>
+          <w:sz w:val="21"/>
+          <w:szCs w:val="21"/>
+        </w:rPr>
+      </w:pPr>
+      <w:r>
+        <w:rPr>
+          <w:rFonts w:ascii="Consolas" w:eastAsia="Times New Roman" w:hAnsi="Consolas" w:cs="Times New Roman"/>
+          <w:color w:val="C678DD"/>
+          <w:sz w:val="21"/>
+          <w:szCs w:val="21"/>
+        </w:rPr>
+        <w:t>FROM</w:t>
+      </w:r>
+      <w:r>
+        <w:rPr>
+          <w:rFonts w:ascii="Consolas" w:eastAsia="Times New Roman" w:hAnsi="Consolas" w:cs="Times New Roman"/>
+          <w:color w:val="ABB2BF"/>
+          <w:sz w:val="21"/>
+          <w:szCs w:val="21"/>
+        </w:rPr>
+        <w:t xml:space="preserve"> APPOINTMENT a, MOTHER m</w:t>
+      </w:r>
+    </w:p>
+    <w:p>
+      <w:pPr>
+        <w:shd w:val="clear" w:color="auto" w:fill="282C34"/>
+        <w:spacing w:after="0" w:line="285" w:lineRule="atLeast"/>
+        <w:rPr>
+          <w:rFonts w:ascii="Consolas" w:eastAsia="Times New Roman" w:hAnsi="Consolas" w:cs="Times New Roman"/>
+          <w:color w:val="ABB2BF"/>
+          <w:sz w:val="21"/>
+          <w:szCs w:val="21"/>
+        </w:rPr>
+      </w:pPr>
+      <w:r>
+        <w:rPr>
+          <w:rFonts w:ascii="Consolas" w:eastAsia="Times New Roman" w:hAnsi="Consolas" w:cs="Times New Roman"/>
+          <w:color w:val="C678DD"/>
+          <w:sz w:val="21"/>
+          <w:szCs w:val="21"/>
+        </w:rPr>
+        <w:t>WHERE</w:t>
+      </w:r>
+      <w:r>
+        <w:rPr>
+          <w:rFonts w:ascii="Consolas" w:eastAsia="Times New Roman" w:hAnsi="Consolas" w:cs="Times New Roman"/>
+          <w:color w:val="ABB2BF"/>
+          <w:sz w:val="21"/>
+          <w:szCs w:val="21"/>
+        </w:rPr>
+        <w:t xml:space="preserve"> </w:t>
+      </w:r>
+      <w:proofErr w:type="spellStart"/>
+      <w:r>
+        <w:rPr>
+          <w:rFonts w:ascii="Consolas" w:eastAsia="Times New Roman" w:hAnsi="Consolas" w:cs="Times New Roman"/>
+          <w:color w:val="D19A66"/>
+          <w:sz w:val="21"/>
+          <w:szCs w:val="21"/>
+        </w:rPr>
+        <w:t>a</w:t>
+      </w:r>
+      <w:r>
+        <w:rPr>
+          <w:rFonts w:ascii="Consolas" w:eastAsia="Times New Roman" w:hAnsi="Consolas" w:cs="Times New Roman"/>
+          <w:color w:val="ABB2BF"/>
+          <w:sz w:val="21"/>
+          <w:szCs w:val="21"/>
+        </w:rPr>
+        <w:t>.</w:t>
+      </w:r>
+      <w:r>
+        <w:rPr>
+          <w:rFonts w:ascii="Consolas" w:eastAsia="Times New Roman" w:hAnsi="Consolas" w:cs="Times New Roman"/>
+          <w:color w:val="D19A66"/>
+          <w:sz w:val="21"/>
+          <w:szCs w:val="21"/>
+        </w:rPr>
+        <w:t>appointmenttime</w:t>
+      </w:r>
+      <w:proofErr w:type="spellEnd"/>
+      <w:r>
+        <w:rPr>
+          <w:rFonts w:ascii="Consolas" w:eastAsia="Times New Roman" w:hAnsi="Consolas" w:cs="Times New Roman"/>
+          <w:color w:val="ABB2BF"/>
+          <w:sz w:val="21"/>
+          <w:szCs w:val="21"/>
+        </w:rPr>
+        <w:t xml:space="preserve"> </w:t>
+      </w:r>
+      <w:r>
+        <w:rPr>
+          <w:rFonts w:ascii="Consolas" w:eastAsia="Times New Roman" w:hAnsi="Consolas" w:cs="Times New Roman"/>
+          <w:color w:val="C678DD"/>
+          <w:sz w:val="21"/>
+          <w:szCs w:val="21"/>
+        </w:rPr>
+        <w:t>&gt;=</w:t>
+      </w:r>
+      <w:r>
+        <w:rPr>
+          <w:rFonts w:ascii="Consolas" w:eastAsia="Times New Roman" w:hAnsi="Consolas" w:cs="Times New Roman"/>
+          <w:color w:val="ABB2BF"/>
+          <w:sz w:val="21"/>
+          <w:szCs w:val="21"/>
+        </w:rPr>
+        <w:t xml:space="preserve"> </w:t>
+      </w:r>
+      <w:r>
+        <w:rPr>
+          <w:rFonts w:ascii="Consolas" w:eastAsia="Times New Roman" w:hAnsi="Consolas" w:cs="Times New Roman"/>
+          <w:color w:val="98C379"/>
+          <w:sz w:val="21"/>
+          <w:szCs w:val="21"/>
+        </w:rPr>
+        <w:t>'2022-03-21 00:00:00'</w:t>
+      </w:r>
+      <w:r>
+        <w:rPr>
+          <w:rFonts w:ascii="Consolas" w:eastAsia="Times New Roman" w:hAnsi="Consolas" w:cs="Times New Roman"/>
+          <w:color w:val="ABB2BF"/>
+          <w:sz w:val="21"/>
+          <w:szCs w:val="21"/>
+        </w:rPr>
+        <w:t xml:space="preserve"> </w:t>
+      </w:r>
+      <w:r>
+        <w:rPr>
+          <w:rFonts w:ascii="Consolas" w:eastAsia="Times New Roman" w:hAnsi="Consolas" w:cs="Times New Roman"/>
+          <w:color w:val="C678DD"/>
+          <w:sz w:val="21"/>
+          <w:szCs w:val="21"/>
+        </w:rPr>
+        <w:t>AND</w:t>
+      </w:r>
+      <w:r>
+        <w:rPr>
+          <w:rFonts w:ascii="Consolas" w:eastAsia="Times New Roman" w:hAnsi="Consolas" w:cs="Times New Roman"/>
+          <w:color w:val="ABB2BF"/>
+          <w:sz w:val="21"/>
+          <w:szCs w:val="21"/>
+        </w:rPr>
+        <w:t xml:space="preserve"> </w:t>
+      </w:r>
+      <w:proofErr w:type="spellStart"/>
+      <w:r>
+        <w:rPr>
+          <w:rFonts w:ascii="Consolas" w:eastAsia="Times New Roman" w:hAnsi="Consolas" w:cs="Times New Roman"/>
+          <w:color w:val="D19A66"/>
+          <w:sz w:val="21"/>
+          <w:szCs w:val="21"/>
+        </w:rPr>
+        <w:t>a</w:t>
+      </w:r>
+      <w:r>
+        <w:rPr>
+          <w:rFonts w:ascii="Consolas" w:eastAsia="Times New Roman" w:hAnsi="Consolas" w:cs="Times New Roman"/>
+          <w:color w:val="ABB2BF"/>
+          <w:sz w:val="21"/>
+          <w:szCs w:val="21"/>
+        </w:rPr>
+        <w:t>.</w:t>
+      </w:r>
+      <w:r>
+        <w:rPr>
+          <w:rFonts w:ascii="Consolas" w:eastAsia="Times New Roman" w:hAnsi="Consolas" w:cs="Times New Roman"/>
+          <w:color w:val="D19A66"/>
+          <w:sz w:val="21"/>
+          <w:szCs w:val="21"/>
+        </w:rPr>
+        <w:t>appointmenttime</w:t>
+      </w:r>
+      <w:proofErr w:type="spellEnd"/>
+      <w:r>
+        <w:rPr>
+          <w:rFonts w:ascii="Consolas" w:eastAsia="Times New Roman" w:hAnsi="Consolas" w:cs="Times New Roman"/>
+          <w:color w:val="ABB2BF"/>
+          <w:sz w:val="21"/>
+          <w:szCs w:val="21"/>
+        </w:rPr>
+        <w:t xml:space="preserve"> </w:t>
+      </w:r>
+      <w:r>
+        <w:rPr>
+          <w:rFonts w:ascii="Consolas" w:eastAsia="Times New Roman" w:hAnsi="Consolas" w:cs="Times New Roman"/>
+          <w:color w:val="C678DD"/>
+          <w:sz w:val="21"/>
+          <w:szCs w:val="21"/>
+        </w:rPr>
+        <w:t>&lt;</w:t>
+      </w:r>
+      <w:r>
+        <w:rPr>
+          <w:rFonts w:ascii="Consolas" w:eastAsia="Times New Roman" w:hAnsi="Consolas" w:cs="Times New Roman"/>
+          <w:color w:val="ABB2BF"/>
+          <w:sz w:val="21"/>
+          <w:szCs w:val="21"/>
+        </w:rPr>
+        <w:t xml:space="preserve"> </w:t>
+      </w:r>
+      <w:r>
+        <w:rPr>
+          <w:rFonts w:ascii="Consolas" w:eastAsia="Times New Roman" w:hAnsi="Consolas" w:cs="Times New Roman"/>
+          <w:color w:val="98C379"/>
+          <w:sz w:val="21"/>
+          <w:szCs w:val="21"/>
+        </w:rPr>
+        <w:t>'2022-03-26 00:00:00'</w:t>
+      </w:r>
+      <w:r>
+        <w:rPr>
+          <w:rFonts w:ascii="Consolas" w:eastAsia="Times New Roman" w:hAnsi="Consolas" w:cs="Times New Roman"/>
+          <w:color w:val="ABB2BF"/>
+          <w:sz w:val="21"/>
+          <w:szCs w:val="21"/>
+        </w:rPr>
+        <w:t xml:space="preserve"> </w:t>
+      </w:r>
+      <w:r>
+        <w:rPr>
+          <w:rFonts w:ascii="Consolas" w:eastAsia="Times New Roman" w:hAnsi="Consolas" w:cs="Times New Roman"/>
+          <w:color w:val="C678DD"/>
+          <w:sz w:val="21"/>
+          <w:szCs w:val="21"/>
+        </w:rPr>
+        <w:t>AND</w:t>
+      </w:r>
+    </w:p>
+    <w:p>
+      <w:pPr>
+        <w:shd w:val="clear" w:color="auto" w:fill="282C34"/>
+        <w:spacing w:after="0" w:line="285" w:lineRule="atLeast"/>
+        <w:rPr>
+          <w:rFonts w:ascii="Consolas" w:eastAsia="Times New Roman" w:hAnsi="Consolas" w:cs="Times New Roman"/>
+          <w:color w:val="ABB2BF"/>
+          <w:sz w:val="21"/>
+          <w:szCs w:val="21"/>
+        </w:rPr>
+      </w:pPr>
+      <w:proofErr w:type="spellStart"/>
+      <w:r>
+        <w:rPr>
+          <w:rFonts w:ascii="Consolas" w:eastAsia="Times New Roman" w:hAnsi="Consolas" w:cs="Times New Roman"/>
+          <w:color w:val="D19A66"/>
+          <w:sz w:val="21"/>
+          <w:szCs w:val="21"/>
+        </w:rPr>
+        <w:lastRenderedPageBreak/>
+        <w:t>a</w:t>
+      </w:r>
+      <w:r>
+        <w:rPr>
+          <w:rFonts w:ascii="Consolas" w:eastAsia="Times New Roman" w:hAnsi="Consolas" w:cs="Times New Roman"/>
+          <w:color w:val="ABB2BF"/>
+          <w:sz w:val="21"/>
+          <w:szCs w:val="21"/>
+        </w:rPr>
+        <w:t>.</w:t>
+      </w:r>
+      <w:r>
+        <w:rPr>
+          <w:rFonts w:ascii="Consolas" w:eastAsia="Times New Roman" w:hAnsi="Consolas" w:cs="Times New Roman"/>
+          <w:color w:val="D19A66"/>
+          <w:sz w:val="21"/>
+          <w:szCs w:val="21"/>
+        </w:rPr>
+        <w:t>midwifeID</w:t>
+      </w:r>
+      <w:proofErr w:type="spellEnd"/>
+      <w:r>
+        <w:rPr>
+          <w:rFonts w:ascii="Consolas" w:eastAsia="Times New Roman" w:hAnsi="Consolas" w:cs="Times New Roman"/>
+          <w:color w:val="ABB2BF"/>
+          <w:sz w:val="21"/>
+          <w:szCs w:val="21"/>
+        </w:rPr>
+        <w:t xml:space="preserve"> </w:t>
+      </w:r>
+      <w:r>
+        <w:rPr>
+          <w:rFonts w:ascii="Consolas" w:eastAsia="Times New Roman" w:hAnsi="Consolas" w:cs="Times New Roman"/>
+          <w:color w:val="C678DD"/>
+          <w:sz w:val="21"/>
+          <w:szCs w:val="21"/>
+        </w:rPr>
+        <w:t>=</w:t>
+      </w:r>
+      <w:r>
+        <w:rPr>
+          <w:rFonts w:ascii="Consolas" w:eastAsia="Times New Roman" w:hAnsi="Consolas" w:cs="Times New Roman"/>
+          <w:color w:val="ABB2BF"/>
+          <w:sz w:val="21"/>
+          <w:szCs w:val="21"/>
+        </w:rPr>
+        <w:t xml:space="preserve"> (</w:t>
+      </w:r>
+      <w:r>
+        <w:rPr>
+          <w:rFonts w:ascii="Consolas" w:eastAsia="Times New Roman" w:hAnsi="Consolas" w:cs="Times New Roman"/>
+          <w:color w:val="C678DD"/>
+          <w:sz w:val="21"/>
+          <w:szCs w:val="21"/>
+        </w:rPr>
+        <w:t>SELECT</w:t>
+      </w:r>
+      <w:r>
+        <w:rPr>
+          <w:rFonts w:ascii="Consolas" w:eastAsia="Times New Roman" w:hAnsi="Consolas" w:cs="Times New Roman"/>
+          <w:color w:val="ABB2BF"/>
+          <w:sz w:val="21"/>
+          <w:szCs w:val="21"/>
+        </w:rPr>
+        <w:t xml:space="preserve"> </w:t>
+      </w:r>
+      <w:proofErr w:type="spellStart"/>
+      <w:r>
+        <w:rPr>
+          <w:rFonts w:ascii="Consolas" w:eastAsia="Times New Roman" w:hAnsi="Consolas" w:cs="Times New Roman"/>
+          <w:color w:val="ABB2BF"/>
+          <w:sz w:val="21"/>
+          <w:szCs w:val="21"/>
+        </w:rPr>
+        <w:t>practitionerID</w:t>
+      </w:r>
+      <w:proofErr w:type="spellEnd"/>
+      <w:r>
+        <w:rPr>
+          <w:rFonts w:ascii="Consolas" w:eastAsia="Times New Roman" w:hAnsi="Consolas" w:cs="Times New Roman"/>
+          <w:color w:val="ABB2BF"/>
+          <w:sz w:val="21"/>
+          <w:szCs w:val="21"/>
+        </w:rPr>
+        <w:t xml:space="preserve"> </w:t>
+      </w:r>
+      <w:r>
+        <w:rPr>
+          <w:rFonts w:ascii="Consolas" w:eastAsia="Times New Roman" w:hAnsi="Consolas" w:cs="Times New Roman"/>
+          <w:color w:val="C678DD"/>
+          <w:sz w:val="21"/>
+          <w:szCs w:val="21"/>
+        </w:rPr>
+        <w:t>FROM</w:t>
+      </w:r>
+      <w:r>
+        <w:rPr>
+          <w:rFonts w:ascii="Consolas" w:eastAsia="Times New Roman" w:hAnsi="Consolas" w:cs="Times New Roman"/>
+          <w:color w:val="ABB2BF"/>
+          <w:sz w:val="21"/>
+          <w:szCs w:val="21"/>
+        </w:rPr>
+        <w:t xml:space="preserve"> MIDWIFE </w:t>
+      </w:r>
+      <w:r>
+        <w:rPr>
+          <w:rFonts w:ascii="Consolas" w:eastAsia="Times New Roman" w:hAnsi="Consolas" w:cs="Times New Roman"/>
+          <w:color w:val="C678DD"/>
+          <w:sz w:val="21"/>
+          <w:szCs w:val="21"/>
+        </w:rPr>
+        <w:t>WHERE</w:t>
+      </w:r>
+      <w:r>
+        <w:rPr>
+          <w:rFonts w:ascii="Consolas" w:eastAsia="Times New Roman" w:hAnsi="Consolas" w:cs="Times New Roman"/>
+          <w:color w:val="ABB2BF"/>
+          <w:sz w:val="21"/>
+          <w:szCs w:val="21"/>
+        </w:rPr>
+        <w:t xml:space="preserve"> </w:t>
+      </w:r>
+      <w:r>
+        <w:rPr>
+          <w:rFonts w:ascii="Consolas" w:eastAsia="Times New Roman" w:hAnsi="Consolas" w:cs="Times New Roman"/>
+          <w:color w:val="D19A66"/>
+          <w:sz w:val="21"/>
+          <w:szCs w:val="21"/>
+        </w:rPr>
+        <w:t>MIDWIFE</w:t>
+      </w:r>
+      <w:r>
+        <w:rPr>
+          <w:rFonts w:ascii="Consolas" w:eastAsia="Times New Roman" w:hAnsi="Consolas" w:cs="Times New Roman"/>
+          <w:color w:val="ABB2BF"/>
+          <w:sz w:val="21"/>
+          <w:szCs w:val="21"/>
+        </w:rPr>
+        <w:t>.</w:t>
+      </w:r>
+      <w:r>
+        <w:rPr>
+          <w:rFonts w:ascii="Consolas" w:eastAsia="Times New Roman" w:hAnsi="Consolas" w:cs="Times New Roman"/>
+          <w:color w:val="D19A66"/>
+          <w:sz w:val="21"/>
+          <w:szCs w:val="21"/>
+        </w:rPr>
+        <w:t>name</w:t>
+      </w:r>
+      <w:r>
+        <w:rPr>
+          <w:rFonts w:ascii="Consolas" w:eastAsia="Times New Roman" w:hAnsi="Consolas" w:cs="Times New Roman"/>
+          <w:color w:val="ABB2BF"/>
+          <w:sz w:val="21"/>
+          <w:szCs w:val="21"/>
+        </w:rPr>
+        <w:t xml:space="preserve"> </w:t>
+      </w:r>
+      <w:r>
+        <w:rPr>
+          <w:rFonts w:ascii="Consolas" w:eastAsia="Times New Roman" w:hAnsi="Consolas" w:cs="Times New Roman"/>
+          <w:color w:val="C678DD"/>
+          <w:sz w:val="21"/>
+          <w:szCs w:val="21"/>
+        </w:rPr>
+        <w:t>=</w:t>
+      </w:r>
+      <w:r>
+        <w:rPr>
+          <w:rFonts w:ascii="Consolas" w:eastAsia="Times New Roman" w:hAnsi="Consolas" w:cs="Times New Roman"/>
+          <w:color w:val="ABB2BF"/>
+          <w:sz w:val="21"/>
+          <w:szCs w:val="21"/>
+        </w:rPr>
+        <w:t xml:space="preserve"> </w:t>
+      </w:r>
+      <w:r>
+        <w:rPr>
+          <w:rFonts w:ascii="Consolas" w:eastAsia="Times New Roman" w:hAnsi="Consolas" w:cs="Times New Roman"/>
+          <w:color w:val="98C379"/>
+          <w:sz w:val="21"/>
+          <w:szCs w:val="21"/>
+        </w:rPr>
+        <w:t>'Marion Girard'</w:t>
+      </w:r>
+      <w:r>
+        <w:rPr>
+          <w:rFonts w:ascii="Consolas" w:eastAsia="Times New Roman" w:hAnsi="Consolas" w:cs="Times New Roman"/>
+          <w:color w:val="ABB2BF"/>
+          <w:sz w:val="21"/>
+          <w:szCs w:val="21"/>
+        </w:rPr>
+        <w:t xml:space="preserve">) </w:t>
+      </w:r>
+      <w:r>
+        <w:rPr>
+          <w:rFonts w:ascii="Consolas" w:eastAsia="Times New Roman" w:hAnsi="Consolas" w:cs="Times New Roman"/>
+          <w:color w:val="C678DD"/>
+          <w:sz w:val="21"/>
+          <w:szCs w:val="21"/>
+        </w:rPr>
+        <w:t>AND</w:t>
+      </w:r>
+    </w:p>
+    <w:p>
+      <w:pPr>
+        <w:shd w:val="clear" w:color="auto" w:fill="282C34"/>
+        <w:spacing w:after="0" w:line="285" w:lineRule="atLeast"/>
+        <w:rPr>
+          <w:rFonts w:ascii="Consolas" w:eastAsia="Times New Roman" w:hAnsi="Consolas" w:cs="Times New Roman"/>
+          <w:color w:val="ABB2BF"/>
+          <w:sz w:val="21"/>
+          <w:szCs w:val="21"/>
+        </w:rPr>
+      </w:pPr>
+      <w:proofErr w:type="spellStart"/>
+      <w:r>
+        <w:rPr>
+          <w:rFonts w:ascii="Consolas" w:eastAsia="Times New Roman" w:hAnsi="Consolas" w:cs="Times New Roman"/>
+          <w:color w:val="D19A66"/>
+          <w:sz w:val="21"/>
+          <w:szCs w:val="21"/>
+        </w:rPr>
+        <w:t>m</w:t>
+      </w:r>
+      <w:r>
+        <w:rPr>
+          <w:rFonts w:ascii="Consolas" w:eastAsia="Times New Roman" w:hAnsi="Consolas" w:cs="Times New Roman"/>
+          <w:color w:val="ABB2BF"/>
+          <w:sz w:val="21"/>
+          <w:szCs w:val="21"/>
+        </w:rPr>
+        <w:t>.</w:t>
+      </w:r>
+      <w:r>
+        <w:rPr>
+          <w:rFonts w:ascii="Consolas" w:eastAsia="Times New Roman" w:hAnsi="Consolas" w:cs="Times New Roman"/>
+          <w:color w:val="D19A66"/>
+          <w:sz w:val="21"/>
+          <w:szCs w:val="21"/>
+        </w:rPr>
+        <w:t>ramqID</w:t>
+      </w:r>
+      <w:proofErr w:type="spellEnd"/>
+      <w:r>
+        <w:rPr>
+          <w:rFonts w:ascii="Consolas" w:eastAsia="Times New Roman" w:hAnsi="Consolas" w:cs="Times New Roman"/>
+          <w:color w:val="ABB2BF"/>
+          <w:sz w:val="21"/>
+          <w:szCs w:val="21"/>
+        </w:rPr>
+        <w:t xml:space="preserve"> </w:t>
+      </w:r>
+      <w:r>
+        <w:rPr>
+          <w:rFonts w:ascii="Consolas" w:eastAsia="Times New Roman" w:hAnsi="Consolas" w:cs="Times New Roman"/>
+          <w:color w:val="C678DD"/>
+          <w:sz w:val="21"/>
+          <w:szCs w:val="21"/>
+        </w:rPr>
+        <w:t>=</w:t>
+      </w:r>
+      <w:r>
+        <w:rPr>
+          <w:rFonts w:ascii="Consolas" w:eastAsia="Times New Roman" w:hAnsi="Consolas" w:cs="Times New Roman"/>
+          <w:color w:val="ABB2BF"/>
+          <w:sz w:val="21"/>
+          <w:szCs w:val="21"/>
+        </w:rPr>
+        <w:t xml:space="preserve"> (</w:t>
+      </w:r>
+      <w:r>
+        <w:rPr>
+          <w:rFonts w:ascii="Consolas" w:eastAsia="Times New Roman" w:hAnsi="Consolas" w:cs="Times New Roman"/>
+          <w:color w:val="C678DD"/>
+          <w:sz w:val="21"/>
+          <w:szCs w:val="21"/>
+        </w:rPr>
+        <w:t>SELECT</w:t>
+      </w:r>
+      <w:r>
+        <w:rPr>
+          <w:rFonts w:ascii="Consolas" w:eastAsia="Times New Roman" w:hAnsi="Consolas" w:cs="Times New Roman"/>
+          <w:color w:val="ABB2BF"/>
+          <w:sz w:val="21"/>
+          <w:szCs w:val="21"/>
+        </w:rPr>
+        <w:t xml:space="preserve"> </w:t>
+      </w:r>
+      <w:proofErr w:type="spellStart"/>
+      <w:r>
+        <w:rPr>
+          <w:rFonts w:ascii="Consolas" w:eastAsia="Times New Roman" w:hAnsi="Consolas" w:cs="Times New Roman"/>
+          <w:color w:val="ABB2BF"/>
+          <w:sz w:val="21"/>
+          <w:szCs w:val="21"/>
+        </w:rPr>
+        <w:t>motherramqID</w:t>
+      </w:r>
+      <w:proofErr w:type="spellEnd"/>
+      <w:r>
+        <w:rPr>
+          <w:rFonts w:ascii="Consolas" w:eastAsia="Times New Roman" w:hAnsi="Consolas" w:cs="Times New Roman"/>
+          <w:color w:val="ABB2BF"/>
+          <w:sz w:val="21"/>
+          <w:szCs w:val="21"/>
+        </w:rPr>
+        <w:t xml:space="preserve"> </w:t>
+      </w:r>
+      <w:r>
+        <w:rPr>
+          <w:rFonts w:ascii="Consolas" w:eastAsia="Times New Roman" w:hAnsi="Consolas" w:cs="Times New Roman"/>
+          <w:color w:val="C678DD"/>
+          <w:sz w:val="21"/>
+          <w:szCs w:val="21"/>
+        </w:rPr>
+        <w:t>FROM</w:t>
+      </w:r>
+      <w:r>
+        <w:rPr>
+          <w:rFonts w:ascii="Consolas" w:eastAsia="Times New Roman" w:hAnsi="Consolas" w:cs="Times New Roman"/>
+          <w:color w:val="ABB2BF"/>
+          <w:sz w:val="21"/>
+          <w:szCs w:val="21"/>
+        </w:rPr>
+        <w:t xml:space="preserve"> COUPLE </w:t>
+      </w:r>
+      <w:r>
+        <w:rPr>
+          <w:rFonts w:ascii="Consolas" w:eastAsia="Times New Roman" w:hAnsi="Consolas" w:cs="Times New Roman"/>
+          <w:color w:val="C678DD"/>
+          <w:sz w:val="21"/>
+          <w:szCs w:val="21"/>
+        </w:rPr>
+        <w:t>WHERE</w:t>
+      </w:r>
+      <w:r>
+        <w:rPr>
+          <w:rFonts w:ascii="Consolas" w:eastAsia="Times New Roman" w:hAnsi="Consolas" w:cs="Times New Roman"/>
+          <w:color w:val="ABB2BF"/>
+          <w:sz w:val="21"/>
+          <w:szCs w:val="21"/>
+        </w:rPr>
+        <w:t xml:space="preserve"> </w:t>
+      </w:r>
+      <w:proofErr w:type="spellStart"/>
+      <w:r>
+        <w:rPr>
+          <w:rFonts w:ascii="Consolas" w:eastAsia="Times New Roman" w:hAnsi="Consolas" w:cs="Times New Roman"/>
+          <w:color w:val="ABB2BF"/>
+          <w:sz w:val="21"/>
+          <w:szCs w:val="21"/>
+        </w:rPr>
+        <w:t>coupleID</w:t>
+      </w:r>
+      <w:proofErr w:type="spellEnd"/>
+      <w:r>
+        <w:rPr>
+          <w:rFonts w:ascii="Consolas" w:eastAsia="Times New Roman" w:hAnsi="Consolas" w:cs="Times New Roman"/>
+          <w:color w:val="ABB2BF"/>
+          <w:sz w:val="21"/>
+          <w:szCs w:val="21"/>
+        </w:rPr>
+        <w:t xml:space="preserve"> </w:t>
+      </w:r>
+      <w:r>
+        <w:rPr>
+          <w:rFonts w:ascii="Consolas" w:eastAsia="Times New Roman" w:hAnsi="Consolas" w:cs="Times New Roman"/>
+          <w:color w:val="C678DD"/>
+          <w:sz w:val="21"/>
+          <w:szCs w:val="21"/>
+        </w:rPr>
+        <w:t>=</w:t>
+      </w:r>
+      <w:r>
+        <w:rPr>
+          <w:rFonts w:ascii="Consolas" w:eastAsia="Times New Roman" w:hAnsi="Consolas" w:cs="Times New Roman"/>
+          <w:color w:val="ABB2BF"/>
+          <w:sz w:val="21"/>
+          <w:szCs w:val="21"/>
+        </w:rPr>
+        <w:t xml:space="preserve"> (</w:t>
+      </w:r>
+      <w:r>
+        <w:rPr>
+          <w:rFonts w:ascii="Consolas" w:eastAsia="Times New Roman" w:hAnsi="Consolas" w:cs="Times New Roman"/>
+          <w:color w:val="C678DD"/>
+          <w:sz w:val="21"/>
+          <w:szCs w:val="21"/>
+        </w:rPr>
+        <w:t>SELECT</w:t>
+      </w:r>
+      <w:r>
+        <w:rPr>
+          <w:rFonts w:ascii="Consolas" w:eastAsia="Times New Roman" w:hAnsi="Consolas" w:cs="Times New Roman"/>
+          <w:color w:val="ABB2BF"/>
+          <w:sz w:val="21"/>
+          <w:szCs w:val="21"/>
+        </w:rPr>
+        <w:t xml:space="preserve"> </w:t>
+      </w:r>
+      <w:proofErr w:type="spellStart"/>
+      <w:r>
+        <w:rPr>
+          <w:rFonts w:ascii="Consolas" w:eastAsia="Times New Roman" w:hAnsi="Consolas" w:cs="Times New Roman"/>
+          <w:color w:val="ABB2BF"/>
+          <w:sz w:val="21"/>
+          <w:szCs w:val="21"/>
+        </w:rPr>
+        <w:t>coupleID</w:t>
+      </w:r>
+      <w:proofErr w:type="spellEnd"/>
+      <w:r>
+        <w:rPr>
+          <w:rFonts w:ascii="Consolas" w:eastAsia="Times New Roman" w:hAnsi="Consolas" w:cs="Times New Roman"/>
+          <w:color w:val="ABB2BF"/>
+          <w:sz w:val="21"/>
+          <w:szCs w:val="21"/>
+        </w:rPr>
+        <w:t xml:space="preserve"> </w:t>
+      </w:r>
+      <w:r>
+        <w:rPr>
+          <w:rFonts w:ascii="Consolas" w:eastAsia="Times New Roman" w:hAnsi="Consolas" w:cs="Times New Roman"/>
+          <w:color w:val="C678DD"/>
+          <w:sz w:val="21"/>
+          <w:szCs w:val="21"/>
+        </w:rPr>
+        <w:t>FROM</w:t>
+      </w:r>
+      <w:r>
+        <w:rPr>
+          <w:rFonts w:ascii="Consolas" w:eastAsia="Times New Roman" w:hAnsi="Consolas" w:cs="Times New Roman"/>
+          <w:color w:val="ABB2BF"/>
+          <w:sz w:val="21"/>
+          <w:szCs w:val="21"/>
+        </w:rPr>
+        <w:t xml:space="preserve"> PREGNANCY </w:t>
+      </w:r>
+      <w:r>
+        <w:rPr>
+          <w:rFonts w:ascii="Consolas" w:eastAsia="Times New Roman" w:hAnsi="Consolas" w:cs="Times New Roman"/>
+          <w:color w:val="C678DD"/>
+          <w:sz w:val="21"/>
+          <w:szCs w:val="21"/>
+        </w:rPr>
+        <w:t>WHERE</w:t>
+      </w:r>
+      <w:r>
+        <w:rPr>
+          <w:rFonts w:ascii="Consolas" w:eastAsia="Times New Roman" w:hAnsi="Consolas" w:cs="Times New Roman"/>
+          <w:color w:val="ABB2BF"/>
+          <w:sz w:val="21"/>
+          <w:szCs w:val="21"/>
+        </w:rPr>
+        <w:t xml:space="preserve"> </w:t>
+      </w:r>
+      <w:proofErr w:type="spellStart"/>
+      <w:r>
+        <w:rPr>
+          <w:rFonts w:ascii="Consolas" w:eastAsia="Times New Roman" w:hAnsi="Consolas" w:cs="Times New Roman"/>
+          <w:color w:val="ABB2BF"/>
+          <w:sz w:val="21"/>
+          <w:szCs w:val="21"/>
+        </w:rPr>
+        <w:t>pregnancyID</w:t>
+      </w:r>
+      <w:proofErr w:type="spellEnd"/>
+      <w:r>
+        <w:rPr>
+          <w:rFonts w:ascii="Consolas" w:eastAsia="Times New Roman" w:hAnsi="Consolas" w:cs="Times New Roman"/>
+          <w:color w:val="ABB2BF"/>
+          <w:sz w:val="21"/>
+          <w:szCs w:val="21"/>
+        </w:rPr>
+        <w:t xml:space="preserve"> </w:t>
+      </w:r>
+      <w:r>
+        <w:rPr>
+          <w:rFonts w:ascii="Consolas" w:eastAsia="Times New Roman" w:hAnsi="Consolas" w:cs="Times New Roman"/>
+          <w:color w:val="C678DD"/>
+          <w:sz w:val="21"/>
+          <w:szCs w:val="21"/>
+        </w:rPr>
+        <w:t>=</w:t>
+      </w:r>
+      <w:r>
+        <w:rPr>
+          <w:rFonts w:ascii="Consolas" w:eastAsia="Times New Roman" w:hAnsi="Consolas" w:cs="Times New Roman"/>
+          <w:color w:val="ABB2BF"/>
+          <w:sz w:val="21"/>
+          <w:szCs w:val="21"/>
+        </w:rPr>
+        <w:t xml:space="preserve"> (</w:t>
+      </w:r>
+      <w:proofErr w:type="spellStart"/>
+      <w:r>
+        <w:rPr>
+          <w:rFonts w:ascii="Consolas" w:eastAsia="Times New Roman" w:hAnsi="Consolas" w:cs="Times New Roman"/>
+          <w:color w:val="D19A66"/>
+          <w:sz w:val="21"/>
+          <w:szCs w:val="21"/>
+        </w:rPr>
+        <w:t>a</w:t>
+      </w:r>
+      <w:r>
+        <w:rPr>
+          <w:rFonts w:ascii="Consolas" w:eastAsia="Times New Roman" w:hAnsi="Consolas" w:cs="Times New Roman"/>
+          <w:color w:val="ABB2BF"/>
+          <w:sz w:val="21"/>
+          <w:szCs w:val="21"/>
+        </w:rPr>
+        <w:t>.</w:t>
+      </w:r>
+      <w:r>
+        <w:rPr>
+          <w:rFonts w:ascii="Consolas" w:eastAsia="Times New Roman" w:hAnsi="Consolas" w:cs="Times New Roman"/>
+          <w:color w:val="D19A66"/>
+          <w:sz w:val="21"/>
+          <w:szCs w:val="21"/>
+        </w:rPr>
+        <w:t>pregnancyID</w:t>
+      </w:r>
+      <w:proofErr w:type="spellEnd"/>
+      <w:r>
+        <w:rPr>
+          <w:rFonts w:ascii="Consolas" w:eastAsia="Times New Roman" w:hAnsi="Consolas" w:cs="Times New Roman"/>
+          <w:color w:val="ABB2BF"/>
+          <w:sz w:val="21"/>
+          <w:szCs w:val="21"/>
+        </w:rPr>
+        <w:t>))</w:t>
+      </w:r>
+      <w:proofErr w:type="gramStart"/>
+      <w:r>
+        <w:rPr>
+          <w:rFonts w:ascii="Consolas" w:eastAsia="Times New Roman" w:hAnsi="Consolas" w:cs="Times New Roman"/>
+          <w:color w:val="ABB2BF"/>
+          <w:sz w:val="21"/>
+          <w:szCs w:val="21"/>
+        </w:rPr>
+        <w:t>);</w:t>
+      </w:r>
+      <w:proofErr w:type="gramEnd"/>
+    </w:p>
+    <w:p>
+      <w:pPr>
+        <w:shd w:val="clear" w:color="auto" w:fill="282C34"/>
+        <w:spacing w:after="0" w:line="285" w:lineRule="atLeast"/>
+        <w:rPr>
+          <w:rFonts w:ascii="Consolas" w:eastAsia="Times New Roman" w:hAnsi="Consolas" w:cs="Times New Roman"/>
+          <w:color w:val="ABB2BF"/>
+          <w:sz w:val="21"/>
+          <w:szCs w:val="21"/>
+        </w:rPr>
+      </w:pPr>
+    </w:p>
+    <w:p>
+      <w:pPr>
         <w:jc w:val="both"/>
       </w:pPr>
+    </w:p>
+    <w:p>
+      <w:pPr>
+        <w:jc w:val="both"/>
+      </w:pPr>
+      <w:r>
+        <w:rPr>
+          <w:noProof/>
+        </w:rPr>
+        <w:drawing>
+          <wp:inline distT="0" distB="0" distL="0" distR="0" wp14:anchorId="7C871E76" wp14:editId="7DA0FFE2">
+            <wp:extent cx="5943600" cy="3714750"/>
+            <wp:effectExtent l="0" t="0" r="0" b="0"/>
+            <wp:docPr id="1" name="Picture 1" descr="A picture containing graphical user interface&#10;&#10;Description automatically generated"/>
+            <wp:cNvGraphicFramePr>
+              <a:graphicFrameLocks xmlns:a="http://schemas.openxmlformats.org/drawingml/2006/main" noChangeAspect="1"/>
+            </wp:cNvGraphicFramePr>
+            <a:graphic xmlns:a="http://schemas.openxmlformats.org/drawingml/2006/main">
+              <a:graphicData uri="http://schemas.openxmlformats.org/drawingml/2006/picture">
+                <pic:pic xmlns:pic="http://schemas.openxmlformats.org/drawingml/2006/picture">
+                  <pic:nvPicPr>
+                    <pic:cNvPr id="1" name="Picture 1" descr="A picture containing graphical user interface&#10;&#10;Description automatically generated"/>
+                    <pic:cNvPicPr/>
+                  </pic:nvPicPr>
+                  <pic:blipFill>
+                    <a:blip r:embed="rId5" cstate="print">
+                      <a:extLst>
+                        <a:ext uri="{28A0092B-C50C-407E-A947-70E740481C1C}">
+                          <a14:useLocalDpi xmlns:a14="http://schemas.microsoft.com/office/drawing/2010/main" val="0"/>
+                        </a:ext>
+                      </a:extLst>
+                    </a:blip>
+                    <a:stretch>
+                      <a:fillRect/>
+                    </a:stretch>
+                  </pic:blipFill>
+                  <pic:spPr>
+                    <a:xfrm>
+                      <a:off x="0" y="0"/>
+                      <a:ext cx="5943600" cy="3714750"/>
+                    </a:xfrm>
+                    <a:prstGeom prst="rect">
+                      <a:avLst/>
+                    </a:prstGeom>
+                  </pic:spPr>
+                </pic:pic>
+              </a:graphicData>
+            </a:graphic>
+          </wp:inline>
+        </w:drawing>
+      </w:r>
+    </w:p>
+    <w:p>
+      <w:pPr>
+        <w:jc w:val="both"/>
+      </w:pPr>
+    </w:p>
+    <w:p>
+      <w:pPr>
+        <w:jc w:val="both"/>
+      </w:pPr>
+      <w:r>
+        <w:t>Q5 B)</w:t>
+      </w:r>
+    </w:p>
+    <w:p>
+      <w:pPr>
+        <w:shd w:val="clear" w:color="auto" w:fill="282C34"/>
+        <w:spacing w:after="0" w:line="285" w:lineRule="atLeast"/>
+        <w:rPr>
+          <w:rFonts w:ascii="Consolas" w:eastAsia="Times New Roman" w:hAnsi="Consolas" w:cs="Times New Roman"/>
+          <w:color w:val="ABB2BF"/>
+          <w:sz w:val="21"/>
+          <w:szCs w:val="21"/>
+        </w:rPr>
+      </w:pPr>
+      <w:r>
+        <w:rPr>
+          <w:rFonts w:ascii="Consolas" w:eastAsia="Times New Roman" w:hAnsi="Consolas" w:cs="Times New Roman"/>
+          <w:color w:val="C678DD"/>
+          <w:sz w:val="21"/>
+          <w:szCs w:val="21"/>
+        </w:rPr>
+        <w:t>SELECT</w:t>
+      </w:r>
+      <w:r>
+        <w:rPr>
+          <w:rFonts w:ascii="Consolas" w:eastAsia="Times New Roman" w:hAnsi="Consolas" w:cs="Times New Roman"/>
+          <w:color w:val="ABB2BF"/>
+          <w:sz w:val="21"/>
+          <w:szCs w:val="21"/>
+        </w:rPr>
+        <w:t xml:space="preserve"> </w:t>
+      </w:r>
+      <w:proofErr w:type="spellStart"/>
+      <w:r>
+        <w:rPr>
+          <w:rFonts w:ascii="Consolas" w:eastAsia="Times New Roman" w:hAnsi="Consolas" w:cs="Times New Roman"/>
+          <w:color w:val="ABB2BF"/>
+          <w:sz w:val="21"/>
+          <w:szCs w:val="21"/>
+        </w:rPr>
+        <w:t>labdate</w:t>
+      </w:r>
+      <w:proofErr w:type="spellEnd"/>
+      <w:r>
+        <w:rPr>
+          <w:rFonts w:ascii="Consolas" w:eastAsia="Times New Roman" w:hAnsi="Consolas" w:cs="Times New Roman"/>
+          <w:color w:val="ABB2BF"/>
+          <w:sz w:val="21"/>
+          <w:szCs w:val="21"/>
+        </w:rPr>
+        <w:t xml:space="preserve">, </w:t>
+      </w:r>
+      <w:proofErr w:type="spellStart"/>
+      <w:r>
+        <w:rPr>
+          <w:rFonts w:ascii="Consolas" w:eastAsia="Times New Roman" w:hAnsi="Consolas" w:cs="Times New Roman"/>
+          <w:color w:val="ABB2BF"/>
+          <w:sz w:val="21"/>
+          <w:szCs w:val="21"/>
+        </w:rPr>
+        <w:t>testresult</w:t>
+      </w:r>
+      <w:proofErr w:type="spellEnd"/>
+    </w:p>
+    <w:p>
+      <w:pPr>
+        <w:shd w:val="clear" w:color="auto" w:fill="282C34"/>
+        <w:spacing w:after="0" w:line="285" w:lineRule="atLeast"/>
+        <w:rPr>
+          <w:rFonts w:ascii="Consolas" w:eastAsia="Times New Roman" w:hAnsi="Consolas" w:cs="Times New Roman"/>
+          <w:color w:val="ABB2BF"/>
+          <w:sz w:val="21"/>
+          <w:szCs w:val="21"/>
+        </w:rPr>
+      </w:pPr>
+      <w:r>
+        <w:rPr>
+          <w:rFonts w:ascii="Consolas" w:eastAsia="Times New Roman" w:hAnsi="Consolas" w:cs="Times New Roman"/>
+          <w:color w:val="C678DD"/>
+          <w:sz w:val="21"/>
+          <w:szCs w:val="21"/>
+        </w:rPr>
+        <w:t>FROM</w:t>
+      </w:r>
+      <w:r>
+        <w:rPr>
+          <w:rFonts w:ascii="Consolas" w:eastAsia="Times New Roman" w:hAnsi="Consolas" w:cs="Times New Roman"/>
+          <w:color w:val="ABB2BF"/>
+          <w:sz w:val="21"/>
+          <w:szCs w:val="21"/>
+        </w:rPr>
+        <w:t xml:space="preserve"> MEDICALTEST</w:t>
+      </w:r>
+    </w:p>
+    <w:p>
+      <w:pPr>
+        <w:shd w:val="clear" w:color="auto" w:fill="282C34"/>
+        <w:spacing w:after="0" w:line="285" w:lineRule="atLeast"/>
+        <w:rPr>
+          <w:rFonts w:ascii="Consolas" w:eastAsia="Times New Roman" w:hAnsi="Consolas" w:cs="Times New Roman"/>
+          <w:color w:val="ABB2BF"/>
+          <w:sz w:val="21"/>
+          <w:szCs w:val="21"/>
+        </w:rPr>
+      </w:pPr>
+      <w:r>
+        <w:rPr>
+          <w:rFonts w:ascii="Consolas" w:eastAsia="Times New Roman" w:hAnsi="Consolas" w:cs="Times New Roman"/>
+          <w:color w:val="C678DD"/>
+          <w:sz w:val="21"/>
+          <w:szCs w:val="21"/>
+        </w:rPr>
+        <w:t>WHERE</w:t>
+      </w:r>
+      <w:r>
+        <w:rPr>
+          <w:rFonts w:ascii="Consolas" w:eastAsia="Times New Roman" w:hAnsi="Consolas" w:cs="Times New Roman"/>
+          <w:color w:val="ABB2BF"/>
+          <w:sz w:val="21"/>
+          <w:szCs w:val="21"/>
+        </w:rPr>
+        <w:t xml:space="preserve"> </w:t>
+      </w:r>
+      <w:proofErr w:type="spellStart"/>
+      <w:r>
+        <w:rPr>
+          <w:rFonts w:ascii="Consolas" w:eastAsia="Times New Roman" w:hAnsi="Consolas" w:cs="Times New Roman"/>
+          <w:color w:val="ABB2BF"/>
+          <w:sz w:val="21"/>
+          <w:szCs w:val="21"/>
+        </w:rPr>
+        <w:t>forbaby</w:t>
+      </w:r>
+      <w:proofErr w:type="spellEnd"/>
+      <w:r>
+        <w:rPr>
+          <w:rFonts w:ascii="Consolas" w:eastAsia="Times New Roman" w:hAnsi="Consolas" w:cs="Times New Roman"/>
+          <w:color w:val="ABB2BF"/>
+          <w:sz w:val="21"/>
+          <w:szCs w:val="21"/>
+        </w:rPr>
+        <w:t xml:space="preserve"> </w:t>
+      </w:r>
+      <w:r>
+        <w:rPr>
+          <w:rFonts w:ascii="Consolas" w:eastAsia="Times New Roman" w:hAnsi="Consolas" w:cs="Times New Roman"/>
+          <w:color w:val="C678DD"/>
+          <w:sz w:val="21"/>
+          <w:szCs w:val="21"/>
+        </w:rPr>
+        <w:t>=</w:t>
+      </w:r>
+      <w:r>
+        <w:rPr>
+          <w:rFonts w:ascii="Consolas" w:eastAsia="Times New Roman" w:hAnsi="Consolas" w:cs="Times New Roman"/>
+          <w:color w:val="ABB2BF"/>
+          <w:sz w:val="21"/>
+          <w:szCs w:val="21"/>
+        </w:rPr>
+        <w:t xml:space="preserve"> false </w:t>
+      </w:r>
+      <w:r>
+        <w:rPr>
+          <w:rFonts w:ascii="Consolas" w:eastAsia="Times New Roman" w:hAnsi="Consolas" w:cs="Times New Roman"/>
+          <w:color w:val="C678DD"/>
+          <w:sz w:val="21"/>
+          <w:szCs w:val="21"/>
+        </w:rPr>
+        <w:t>AND</w:t>
+      </w:r>
+      <w:r>
+        <w:rPr>
+          <w:rFonts w:ascii="Consolas" w:eastAsia="Times New Roman" w:hAnsi="Consolas" w:cs="Times New Roman"/>
+          <w:color w:val="ABB2BF"/>
+          <w:sz w:val="21"/>
+          <w:szCs w:val="21"/>
+        </w:rPr>
+        <w:t xml:space="preserve"> </w:t>
+      </w:r>
+      <w:proofErr w:type="spellStart"/>
+      <w:r>
+        <w:rPr>
+          <w:rFonts w:ascii="Consolas" w:eastAsia="Times New Roman" w:hAnsi="Consolas" w:cs="Times New Roman"/>
+          <w:color w:val="ABB2BF"/>
+          <w:sz w:val="21"/>
+          <w:szCs w:val="21"/>
+        </w:rPr>
+        <w:t>individualID</w:t>
+      </w:r>
+      <w:proofErr w:type="spellEnd"/>
+      <w:r>
+        <w:rPr>
+          <w:rFonts w:ascii="Consolas" w:eastAsia="Times New Roman" w:hAnsi="Consolas" w:cs="Times New Roman"/>
+          <w:color w:val="ABB2BF"/>
+          <w:sz w:val="21"/>
+          <w:szCs w:val="21"/>
+        </w:rPr>
+        <w:t xml:space="preserve"> </w:t>
+      </w:r>
+      <w:r>
+        <w:rPr>
+          <w:rFonts w:ascii="Consolas" w:eastAsia="Times New Roman" w:hAnsi="Consolas" w:cs="Times New Roman"/>
+          <w:color w:val="C678DD"/>
+          <w:sz w:val="21"/>
+          <w:szCs w:val="21"/>
+        </w:rPr>
+        <w:t>=</w:t>
+      </w:r>
+      <w:r>
+        <w:rPr>
+          <w:rFonts w:ascii="Consolas" w:eastAsia="Times New Roman" w:hAnsi="Consolas" w:cs="Times New Roman"/>
+          <w:color w:val="ABB2BF"/>
+          <w:sz w:val="21"/>
+          <w:szCs w:val="21"/>
+        </w:rPr>
+        <w:t xml:space="preserve"> (</w:t>
+      </w:r>
+      <w:r>
+        <w:rPr>
+          <w:rFonts w:ascii="Consolas" w:eastAsia="Times New Roman" w:hAnsi="Consolas" w:cs="Times New Roman"/>
+          <w:color w:val="C678DD"/>
+          <w:sz w:val="21"/>
+          <w:szCs w:val="21"/>
+        </w:rPr>
+        <w:t>SELECT</w:t>
+      </w:r>
+      <w:r>
+        <w:rPr>
+          <w:rFonts w:ascii="Consolas" w:eastAsia="Times New Roman" w:hAnsi="Consolas" w:cs="Times New Roman"/>
+          <w:color w:val="ABB2BF"/>
+          <w:sz w:val="21"/>
+          <w:szCs w:val="21"/>
+        </w:rPr>
+        <w:t xml:space="preserve"> </w:t>
+      </w:r>
+      <w:proofErr w:type="spellStart"/>
+      <w:r>
+        <w:rPr>
+          <w:rFonts w:ascii="Consolas" w:eastAsia="Times New Roman" w:hAnsi="Consolas" w:cs="Times New Roman"/>
+          <w:color w:val="ABB2BF"/>
+          <w:sz w:val="21"/>
+          <w:szCs w:val="21"/>
+        </w:rPr>
+        <w:t>coupleID</w:t>
+      </w:r>
+      <w:proofErr w:type="spellEnd"/>
+      <w:r>
+        <w:rPr>
+          <w:rFonts w:ascii="Consolas" w:eastAsia="Times New Roman" w:hAnsi="Consolas" w:cs="Times New Roman"/>
+          <w:color w:val="ABB2BF"/>
+          <w:sz w:val="21"/>
+          <w:szCs w:val="21"/>
+        </w:rPr>
+        <w:t xml:space="preserve"> </w:t>
+      </w:r>
+      <w:r>
+        <w:rPr>
+          <w:rFonts w:ascii="Consolas" w:eastAsia="Times New Roman" w:hAnsi="Consolas" w:cs="Times New Roman"/>
+          <w:color w:val="C678DD"/>
+          <w:sz w:val="21"/>
+          <w:szCs w:val="21"/>
+        </w:rPr>
+        <w:t>FROM</w:t>
+      </w:r>
+      <w:r>
+        <w:rPr>
+          <w:rFonts w:ascii="Consolas" w:eastAsia="Times New Roman" w:hAnsi="Consolas" w:cs="Times New Roman"/>
+          <w:color w:val="ABB2BF"/>
+          <w:sz w:val="21"/>
+          <w:szCs w:val="21"/>
+        </w:rPr>
+        <w:t xml:space="preserve"> COUPLE </w:t>
+      </w:r>
+      <w:r>
+        <w:rPr>
+          <w:rFonts w:ascii="Consolas" w:eastAsia="Times New Roman" w:hAnsi="Consolas" w:cs="Times New Roman"/>
+          <w:color w:val="C678DD"/>
+          <w:sz w:val="21"/>
+          <w:szCs w:val="21"/>
+        </w:rPr>
+        <w:t>WHERE</w:t>
+      </w:r>
+      <w:r>
+        <w:rPr>
+          <w:rFonts w:ascii="Consolas" w:eastAsia="Times New Roman" w:hAnsi="Consolas" w:cs="Times New Roman"/>
+          <w:color w:val="ABB2BF"/>
+          <w:sz w:val="21"/>
+          <w:szCs w:val="21"/>
+        </w:rPr>
+        <w:t xml:space="preserve"> </w:t>
+      </w:r>
+      <w:proofErr w:type="spellStart"/>
+      <w:r>
+        <w:rPr>
+          <w:rFonts w:ascii="Consolas" w:eastAsia="Times New Roman" w:hAnsi="Consolas" w:cs="Times New Roman"/>
+          <w:color w:val="ABB2BF"/>
+          <w:sz w:val="21"/>
+          <w:szCs w:val="21"/>
+        </w:rPr>
+        <w:t>motherramqID</w:t>
+      </w:r>
+      <w:proofErr w:type="spellEnd"/>
+      <w:r>
+        <w:rPr>
+          <w:rFonts w:ascii="Consolas" w:eastAsia="Times New Roman" w:hAnsi="Consolas" w:cs="Times New Roman"/>
+          <w:color w:val="ABB2BF"/>
+          <w:sz w:val="21"/>
+          <w:szCs w:val="21"/>
+        </w:rPr>
+        <w:t xml:space="preserve"> </w:t>
+      </w:r>
+      <w:r>
+        <w:rPr>
+          <w:rFonts w:ascii="Consolas" w:eastAsia="Times New Roman" w:hAnsi="Consolas" w:cs="Times New Roman"/>
+          <w:color w:val="C678DD"/>
+          <w:sz w:val="21"/>
+          <w:szCs w:val="21"/>
+        </w:rPr>
+        <w:t>=</w:t>
+      </w:r>
+      <w:r>
+        <w:rPr>
+          <w:rFonts w:ascii="Consolas" w:eastAsia="Times New Roman" w:hAnsi="Consolas" w:cs="Times New Roman"/>
+          <w:color w:val="ABB2BF"/>
+          <w:sz w:val="21"/>
+          <w:szCs w:val="21"/>
+        </w:rPr>
+        <w:t xml:space="preserve"> (</w:t>
+      </w:r>
+      <w:r>
+        <w:rPr>
+          <w:rFonts w:ascii="Consolas" w:eastAsia="Times New Roman" w:hAnsi="Consolas" w:cs="Times New Roman"/>
+          <w:color w:val="C678DD"/>
+          <w:sz w:val="21"/>
+          <w:szCs w:val="21"/>
+        </w:rPr>
+        <w:t>SELECT</w:t>
+      </w:r>
+      <w:r>
+        <w:rPr>
+          <w:rFonts w:ascii="Consolas" w:eastAsia="Times New Roman" w:hAnsi="Consolas" w:cs="Times New Roman"/>
+          <w:color w:val="ABB2BF"/>
+          <w:sz w:val="21"/>
+          <w:szCs w:val="21"/>
+        </w:rPr>
+        <w:t xml:space="preserve"> </w:t>
+      </w:r>
+      <w:proofErr w:type="spellStart"/>
+      <w:r>
+        <w:rPr>
+          <w:rFonts w:ascii="Consolas" w:eastAsia="Times New Roman" w:hAnsi="Consolas" w:cs="Times New Roman"/>
+          <w:color w:val="ABB2BF"/>
+          <w:sz w:val="21"/>
+          <w:szCs w:val="21"/>
+        </w:rPr>
+        <w:t>ramqID</w:t>
+      </w:r>
+      <w:proofErr w:type="spellEnd"/>
+      <w:r>
+        <w:rPr>
+          <w:rFonts w:ascii="Consolas" w:eastAsia="Times New Roman" w:hAnsi="Consolas" w:cs="Times New Roman"/>
+          <w:color w:val="ABB2BF"/>
+          <w:sz w:val="21"/>
+          <w:szCs w:val="21"/>
+        </w:rPr>
+        <w:t xml:space="preserve"> </w:t>
+      </w:r>
+      <w:r>
+        <w:rPr>
+          <w:rFonts w:ascii="Consolas" w:eastAsia="Times New Roman" w:hAnsi="Consolas" w:cs="Times New Roman"/>
+          <w:color w:val="C678DD"/>
+          <w:sz w:val="21"/>
+          <w:szCs w:val="21"/>
+        </w:rPr>
+        <w:t>FROM</w:t>
+      </w:r>
+      <w:r>
+        <w:rPr>
+          <w:rFonts w:ascii="Consolas" w:eastAsia="Times New Roman" w:hAnsi="Consolas" w:cs="Times New Roman"/>
+          <w:color w:val="ABB2BF"/>
+          <w:sz w:val="21"/>
+          <w:szCs w:val="21"/>
+        </w:rPr>
+        <w:t xml:space="preserve"> MOTHER </w:t>
+      </w:r>
+      <w:r>
+        <w:rPr>
+          <w:rFonts w:ascii="Consolas" w:eastAsia="Times New Roman" w:hAnsi="Consolas" w:cs="Times New Roman"/>
+          <w:color w:val="C678DD"/>
+          <w:sz w:val="21"/>
+          <w:szCs w:val="21"/>
+        </w:rPr>
+        <w:t>WHERE</w:t>
+      </w:r>
+      <w:r>
+        <w:rPr>
+          <w:rFonts w:ascii="Consolas" w:eastAsia="Times New Roman" w:hAnsi="Consolas" w:cs="Times New Roman"/>
+          <w:color w:val="ABB2BF"/>
+          <w:sz w:val="21"/>
+          <w:szCs w:val="21"/>
+        </w:rPr>
+        <w:t xml:space="preserve"> </w:t>
+      </w:r>
+      <w:r>
+        <w:rPr>
+          <w:rFonts w:ascii="Consolas" w:eastAsia="Times New Roman" w:hAnsi="Consolas" w:cs="Times New Roman"/>
+          <w:color w:val="C678DD"/>
+          <w:sz w:val="21"/>
+          <w:szCs w:val="21"/>
+        </w:rPr>
+        <w:t>name</w:t>
+      </w:r>
+      <w:r>
+        <w:rPr>
+          <w:rFonts w:ascii="Consolas" w:eastAsia="Times New Roman" w:hAnsi="Consolas" w:cs="Times New Roman"/>
+          <w:color w:val="ABB2BF"/>
+          <w:sz w:val="21"/>
+          <w:szCs w:val="21"/>
+        </w:rPr>
+        <w:t xml:space="preserve"> </w:t>
+      </w:r>
+      <w:r>
+        <w:rPr>
+          <w:rFonts w:ascii="Consolas" w:eastAsia="Times New Roman" w:hAnsi="Consolas" w:cs="Times New Roman"/>
+          <w:color w:val="C678DD"/>
+          <w:sz w:val="21"/>
+          <w:szCs w:val="21"/>
+        </w:rPr>
+        <w:t>=</w:t>
+      </w:r>
+      <w:r>
+        <w:rPr>
+          <w:rFonts w:ascii="Consolas" w:eastAsia="Times New Roman" w:hAnsi="Consolas" w:cs="Times New Roman"/>
+          <w:color w:val="ABB2BF"/>
+          <w:sz w:val="21"/>
+          <w:szCs w:val="21"/>
+        </w:rPr>
+        <w:t xml:space="preserve"> </w:t>
+      </w:r>
+      <w:r>
+        <w:rPr>
+          <w:rFonts w:ascii="Consolas" w:eastAsia="Times New Roman" w:hAnsi="Consolas" w:cs="Times New Roman"/>
+          <w:color w:val="98C379"/>
+          <w:sz w:val="21"/>
+          <w:szCs w:val="21"/>
+        </w:rPr>
+        <w:t>'Victoria Gutierrez'</w:t>
+      </w:r>
+      <w:r>
+        <w:rPr>
+          <w:rFonts w:ascii="Consolas" w:eastAsia="Times New Roman" w:hAnsi="Consolas" w:cs="Times New Roman"/>
+          <w:color w:val="ABB2BF"/>
+          <w:sz w:val="21"/>
+          <w:szCs w:val="21"/>
+        </w:rPr>
+        <w:t>))</w:t>
+      </w:r>
+    </w:p>
+    <w:p>
+      <w:pPr>
+        <w:shd w:val="clear" w:color="auto" w:fill="282C34"/>
+        <w:spacing w:after="0" w:line="285" w:lineRule="atLeast"/>
+        <w:rPr>
+          <w:rFonts w:ascii="Consolas" w:eastAsia="Times New Roman" w:hAnsi="Consolas" w:cs="Times New Roman"/>
+          <w:color w:val="ABB2BF"/>
+          <w:sz w:val="21"/>
+          <w:szCs w:val="21"/>
+        </w:rPr>
+      </w:pPr>
+      <w:r>
+        <w:rPr>
+          <w:rFonts w:ascii="Consolas" w:eastAsia="Times New Roman" w:hAnsi="Consolas" w:cs="Times New Roman"/>
+          <w:color w:val="C678DD"/>
+          <w:sz w:val="21"/>
+          <w:szCs w:val="21"/>
+        </w:rPr>
+        <w:t>AND</w:t>
+      </w:r>
+      <w:r>
+        <w:rPr>
+          <w:rFonts w:ascii="Consolas" w:eastAsia="Times New Roman" w:hAnsi="Consolas" w:cs="Times New Roman"/>
+          <w:color w:val="ABB2BF"/>
+          <w:sz w:val="21"/>
+          <w:szCs w:val="21"/>
+        </w:rPr>
+        <w:t xml:space="preserve"> </w:t>
+      </w:r>
+      <w:proofErr w:type="spellStart"/>
+      <w:r>
+        <w:rPr>
+          <w:rFonts w:ascii="Consolas" w:eastAsia="Times New Roman" w:hAnsi="Consolas" w:cs="Times New Roman"/>
+          <w:color w:val="ABB2BF"/>
+          <w:sz w:val="21"/>
+          <w:szCs w:val="21"/>
+        </w:rPr>
+        <w:t>appointmentID</w:t>
+      </w:r>
+      <w:proofErr w:type="spellEnd"/>
+      <w:r>
+        <w:rPr>
+          <w:rFonts w:ascii="Consolas" w:eastAsia="Times New Roman" w:hAnsi="Consolas" w:cs="Times New Roman"/>
+          <w:color w:val="ABB2BF"/>
+          <w:sz w:val="21"/>
+          <w:szCs w:val="21"/>
+        </w:rPr>
+        <w:t xml:space="preserve"> </w:t>
+      </w:r>
+      <w:r>
+        <w:rPr>
+          <w:rFonts w:ascii="Consolas" w:eastAsia="Times New Roman" w:hAnsi="Consolas" w:cs="Times New Roman"/>
+          <w:color w:val="C678DD"/>
+          <w:sz w:val="21"/>
+          <w:szCs w:val="21"/>
+        </w:rPr>
+        <w:t>=</w:t>
+      </w:r>
+      <w:r>
+        <w:rPr>
+          <w:rFonts w:ascii="Consolas" w:eastAsia="Times New Roman" w:hAnsi="Consolas" w:cs="Times New Roman"/>
+          <w:color w:val="ABB2BF"/>
+          <w:sz w:val="21"/>
+          <w:szCs w:val="21"/>
+        </w:rPr>
+        <w:t xml:space="preserve"> (</w:t>
+      </w:r>
+      <w:r>
+        <w:rPr>
+          <w:rFonts w:ascii="Consolas" w:eastAsia="Times New Roman" w:hAnsi="Consolas" w:cs="Times New Roman"/>
+          <w:color w:val="C678DD"/>
+          <w:sz w:val="21"/>
+          <w:szCs w:val="21"/>
+        </w:rPr>
+        <w:t>SELECT</w:t>
+      </w:r>
+      <w:r>
+        <w:rPr>
+          <w:rFonts w:ascii="Consolas" w:eastAsia="Times New Roman" w:hAnsi="Consolas" w:cs="Times New Roman"/>
+          <w:color w:val="ABB2BF"/>
+          <w:sz w:val="21"/>
+          <w:szCs w:val="21"/>
+        </w:rPr>
+        <w:t xml:space="preserve"> </w:t>
+      </w:r>
+      <w:proofErr w:type="spellStart"/>
+      <w:r>
+        <w:rPr>
+          <w:rFonts w:ascii="Consolas" w:eastAsia="Times New Roman" w:hAnsi="Consolas" w:cs="Times New Roman"/>
+          <w:color w:val="ABB2BF"/>
+          <w:sz w:val="21"/>
+          <w:szCs w:val="21"/>
+        </w:rPr>
+        <w:t>appointmentID</w:t>
+      </w:r>
+      <w:proofErr w:type="spellEnd"/>
+      <w:r>
+        <w:rPr>
+          <w:rFonts w:ascii="Consolas" w:eastAsia="Times New Roman" w:hAnsi="Consolas" w:cs="Times New Roman"/>
+          <w:color w:val="ABB2BF"/>
+          <w:sz w:val="21"/>
+          <w:szCs w:val="21"/>
+        </w:rPr>
+        <w:t xml:space="preserve"> </w:t>
+      </w:r>
+      <w:r>
+        <w:rPr>
+          <w:rFonts w:ascii="Consolas" w:eastAsia="Times New Roman" w:hAnsi="Consolas" w:cs="Times New Roman"/>
+          <w:color w:val="C678DD"/>
+          <w:sz w:val="21"/>
+          <w:szCs w:val="21"/>
+        </w:rPr>
+        <w:t>FROM</w:t>
+      </w:r>
+      <w:r>
+        <w:rPr>
+          <w:rFonts w:ascii="Consolas" w:eastAsia="Times New Roman" w:hAnsi="Consolas" w:cs="Times New Roman"/>
+          <w:color w:val="ABB2BF"/>
+          <w:sz w:val="21"/>
+          <w:szCs w:val="21"/>
+        </w:rPr>
+        <w:t xml:space="preserve"> APPOINTMENT </w:t>
+      </w:r>
+      <w:r>
+        <w:rPr>
+          <w:rFonts w:ascii="Consolas" w:eastAsia="Times New Roman" w:hAnsi="Consolas" w:cs="Times New Roman"/>
+          <w:color w:val="C678DD"/>
+          <w:sz w:val="21"/>
+          <w:szCs w:val="21"/>
+        </w:rPr>
+        <w:t>WHERE</w:t>
+      </w:r>
+      <w:r>
+        <w:rPr>
+          <w:rFonts w:ascii="Consolas" w:eastAsia="Times New Roman" w:hAnsi="Consolas" w:cs="Times New Roman"/>
+          <w:color w:val="ABB2BF"/>
+          <w:sz w:val="21"/>
+          <w:szCs w:val="21"/>
+        </w:rPr>
+        <w:t xml:space="preserve"> </w:t>
+      </w:r>
+      <w:proofErr w:type="spellStart"/>
+      <w:r>
+        <w:rPr>
+          <w:rFonts w:ascii="Consolas" w:eastAsia="Times New Roman" w:hAnsi="Consolas" w:cs="Times New Roman"/>
+          <w:color w:val="ABB2BF"/>
+          <w:sz w:val="21"/>
+          <w:szCs w:val="21"/>
+        </w:rPr>
+        <w:t>pregnancyID</w:t>
+      </w:r>
+      <w:proofErr w:type="spellEnd"/>
+      <w:r>
+        <w:rPr>
+          <w:rFonts w:ascii="Consolas" w:eastAsia="Times New Roman" w:hAnsi="Consolas" w:cs="Times New Roman"/>
+          <w:color w:val="ABB2BF"/>
+          <w:sz w:val="21"/>
+          <w:szCs w:val="21"/>
+        </w:rPr>
+        <w:t xml:space="preserve"> </w:t>
+      </w:r>
+      <w:r>
+        <w:rPr>
+          <w:rFonts w:ascii="Consolas" w:eastAsia="Times New Roman" w:hAnsi="Consolas" w:cs="Times New Roman"/>
+          <w:color w:val="C678DD"/>
+          <w:sz w:val="21"/>
+          <w:szCs w:val="21"/>
+        </w:rPr>
+        <w:t>=</w:t>
+      </w:r>
+      <w:r>
+        <w:rPr>
+          <w:rFonts w:ascii="Consolas" w:eastAsia="Times New Roman" w:hAnsi="Consolas" w:cs="Times New Roman"/>
+          <w:color w:val="ABB2BF"/>
+          <w:sz w:val="21"/>
+          <w:szCs w:val="21"/>
+        </w:rPr>
+        <w:t xml:space="preserve"> (</w:t>
+      </w:r>
+      <w:r>
+        <w:rPr>
+          <w:rFonts w:ascii="Consolas" w:eastAsia="Times New Roman" w:hAnsi="Consolas" w:cs="Times New Roman"/>
+          <w:color w:val="C678DD"/>
+          <w:sz w:val="21"/>
+          <w:szCs w:val="21"/>
+        </w:rPr>
+        <w:t>SELECT</w:t>
+      </w:r>
+      <w:r>
+        <w:rPr>
+          <w:rFonts w:ascii="Consolas" w:eastAsia="Times New Roman" w:hAnsi="Consolas" w:cs="Times New Roman"/>
+          <w:color w:val="ABB2BF"/>
+          <w:sz w:val="21"/>
+          <w:szCs w:val="21"/>
+        </w:rPr>
+        <w:t xml:space="preserve"> </w:t>
+      </w:r>
+      <w:proofErr w:type="spellStart"/>
+      <w:r>
+        <w:rPr>
+          <w:rFonts w:ascii="Consolas" w:eastAsia="Times New Roman" w:hAnsi="Consolas" w:cs="Times New Roman"/>
+          <w:color w:val="ABB2BF"/>
+          <w:sz w:val="21"/>
+          <w:szCs w:val="21"/>
+        </w:rPr>
+        <w:t>pregnancyID</w:t>
+      </w:r>
+      <w:proofErr w:type="spellEnd"/>
+      <w:r>
+        <w:rPr>
+          <w:rFonts w:ascii="Consolas" w:eastAsia="Times New Roman" w:hAnsi="Consolas" w:cs="Times New Roman"/>
+          <w:color w:val="ABB2BF"/>
+          <w:sz w:val="21"/>
+          <w:szCs w:val="21"/>
+        </w:rPr>
+        <w:t xml:space="preserve"> </w:t>
+      </w:r>
+      <w:r>
+        <w:rPr>
+          <w:rFonts w:ascii="Consolas" w:eastAsia="Times New Roman" w:hAnsi="Consolas" w:cs="Times New Roman"/>
+          <w:color w:val="C678DD"/>
+          <w:sz w:val="21"/>
+          <w:szCs w:val="21"/>
+        </w:rPr>
+        <w:t>FROM</w:t>
+      </w:r>
+      <w:r>
+        <w:rPr>
+          <w:rFonts w:ascii="Consolas" w:eastAsia="Times New Roman" w:hAnsi="Consolas" w:cs="Times New Roman"/>
+          <w:color w:val="ABB2BF"/>
+          <w:sz w:val="21"/>
+          <w:szCs w:val="21"/>
+        </w:rPr>
+        <w:t xml:space="preserve"> PREGNANCY </w:t>
+      </w:r>
+      <w:r>
+        <w:rPr>
+          <w:rFonts w:ascii="Consolas" w:eastAsia="Times New Roman" w:hAnsi="Consolas" w:cs="Times New Roman"/>
+          <w:color w:val="C678DD"/>
+          <w:sz w:val="21"/>
+          <w:szCs w:val="21"/>
+        </w:rPr>
+        <w:t>WHERE</w:t>
+      </w:r>
+      <w:r>
+        <w:rPr>
+          <w:rFonts w:ascii="Consolas" w:eastAsia="Times New Roman" w:hAnsi="Consolas" w:cs="Times New Roman"/>
+          <w:color w:val="ABB2BF"/>
+          <w:sz w:val="21"/>
+          <w:szCs w:val="21"/>
+        </w:rPr>
+        <w:t xml:space="preserve"> </w:t>
+      </w:r>
+      <w:proofErr w:type="spellStart"/>
+      <w:r>
+        <w:rPr>
+          <w:rFonts w:ascii="Consolas" w:eastAsia="Times New Roman" w:hAnsi="Consolas" w:cs="Times New Roman"/>
+          <w:color w:val="ABB2BF"/>
+          <w:sz w:val="21"/>
+          <w:szCs w:val="21"/>
+        </w:rPr>
+        <w:t>coupleID</w:t>
+      </w:r>
+      <w:proofErr w:type="spellEnd"/>
+      <w:r>
+        <w:rPr>
+          <w:rFonts w:ascii="Consolas" w:eastAsia="Times New Roman" w:hAnsi="Consolas" w:cs="Times New Roman"/>
+          <w:color w:val="ABB2BF"/>
+          <w:sz w:val="21"/>
+          <w:szCs w:val="21"/>
+        </w:rPr>
+        <w:t xml:space="preserve"> </w:t>
+      </w:r>
+      <w:r>
+        <w:rPr>
+          <w:rFonts w:ascii="Consolas" w:eastAsia="Times New Roman" w:hAnsi="Consolas" w:cs="Times New Roman"/>
+          <w:color w:val="C678DD"/>
+          <w:sz w:val="21"/>
+          <w:szCs w:val="21"/>
+        </w:rPr>
+        <w:t>=</w:t>
+      </w:r>
+      <w:r>
+        <w:rPr>
+          <w:rFonts w:ascii="Consolas" w:eastAsia="Times New Roman" w:hAnsi="Consolas" w:cs="Times New Roman"/>
+          <w:color w:val="ABB2BF"/>
+          <w:sz w:val="21"/>
+          <w:szCs w:val="21"/>
+        </w:rPr>
+        <w:t xml:space="preserve"> </w:t>
+      </w:r>
+      <w:proofErr w:type="spellStart"/>
+      <w:r>
+        <w:rPr>
+          <w:rFonts w:ascii="Consolas" w:eastAsia="Times New Roman" w:hAnsi="Consolas" w:cs="Times New Roman"/>
+          <w:color w:val="ABB2BF"/>
+          <w:sz w:val="21"/>
+          <w:szCs w:val="21"/>
+        </w:rPr>
+        <w:t>individualID</w:t>
+      </w:r>
+      <w:proofErr w:type="spellEnd"/>
+      <w:r>
+        <w:rPr>
+          <w:rFonts w:ascii="Consolas" w:eastAsia="Times New Roman" w:hAnsi="Consolas" w:cs="Times New Roman"/>
+          <w:color w:val="ABB2BF"/>
+          <w:sz w:val="21"/>
+          <w:szCs w:val="21"/>
+        </w:rPr>
+        <w:t xml:space="preserve"> </w:t>
+      </w:r>
+      <w:r>
+        <w:rPr>
+          <w:rFonts w:ascii="Consolas" w:eastAsia="Times New Roman" w:hAnsi="Consolas" w:cs="Times New Roman"/>
+          <w:color w:val="C678DD"/>
+          <w:sz w:val="21"/>
+          <w:szCs w:val="21"/>
+        </w:rPr>
+        <w:t>ORDER BY</w:t>
+      </w:r>
+      <w:r>
+        <w:rPr>
+          <w:rFonts w:ascii="Consolas" w:eastAsia="Times New Roman" w:hAnsi="Consolas" w:cs="Times New Roman"/>
+          <w:color w:val="ABB2BF"/>
+          <w:sz w:val="21"/>
+          <w:szCs w:val="21"/>
+        </w:rPr>
+        <w:t xml:space="preserve"> </w:t>
+      </w:r>
+      <w:proofErr w:type="spellStart"/>
+      <w:r>
+        <w:rPr>
+          <w:rFonts w:ascii="Consolas" w:eastAsia="Times New Roman" w:hAnsi="Consolas" w:cs="Times New Roman"/>
+          <w:color w:val="ABB2BF"/>
+          <w:sz w:val="21"/>
+          <w:szCs w:val="21"/>
+        </w:rPr>
+        <w:t>expecteddd</w:t>
+      </w:r>
+      <w:proofErr w:type="spellEnd"/>
+      <w:r>
+        <w:rPr>
+          <w:rFonts w:ascii="Consolas" w:eastAsia="Times New Roman" w:hAnsi="Consolas" w:cs="Times New Roman"/>
+          <w:color w:val="ABB2BF"/>
+          <w:sz w:val="21"/>
+          <w:szCs w:val="21"/>
+        </w:rPr>
+        <w:t xml:space="preserve"> </w:t>
+      </w:r>
+      <w:r>
+        <w:rPr>
+          <w:rFonts w:ascii="Consolas" w:eastAsia="Times New Roman" w:hAnsi="Consolas" w:cs="Times New Roman"/>
+          <w:color w:val="C678DD"/>
+          <w:sz w:val="21"/>
+          <w:szCs w:val="21"/>
+        </w:rPr>
+        <w:t>DESC</w:t>
+      </w:r>
+      <w:r>
+        <w:rPr>
+          <w:rFonts w:ascii="Consolas" w:eastAsia="Times New Roman" w:hAnsi="Consolas" w:cs="Times New Roman"/>
+          <w:color w:val="ABB2BF"/>
+          <w:sz w:val="21"/>
+          <w:szCs w:val="21"/>
+        </w:rPr>
+        <w:t xml:space="preserve"> </w:t>
+      </w:r>
+      <w:r>
+        <w:rPr>
+          <w:rFonts w:ascii="Consolas" w:eastAsia="Times New Roman" w:hAnsi="Consolas" w:cs="Times New Roman"/>
+          <w:color w:val="C678DD"/>
+          <w:sz w:val="21"/>
+          <w:szCs w:val="21"/>
+        </w:rPr>
+        <w:t>LIMIT</w:t>
+      </w:r>
+      <w:r>
+        <w:rPr>
+          <w:rFonts w:ascii="Consolas" w:eastAsia="Times New Roman" w:hAnsi="Consolas" w:cs="Times New Roman"/>
+          <w:color w:val="ABB2BF"/>
+          <w:sz w:val="21"/>
+          <w:szCs w:val="21"/>
+        </w:rPr>
+        <w:t xml:space="preserve"> </w:t>
+      </w:r>
+      <w:r>
+        <w:rPr>
+          <w:rFonts w:ascii="Consolas" w:eastAsia="Times New Roman" w:hAnsi="Consolas" w:cs="Times New Roman"/>
+          <w:color w:val="D19A66"/>
+          <w:sz w:val="21"/>
+          <w:szCs w:val="21"/>
+        </w:rPr>
+        <w:t>1</w:t>
+      </w:r>
+      <w:r>
+        <w:rPr>
+          <w:rFonts w:ascii="Consolas" w:eastAsia="Times New Roman" w:hAnsi="Consolas" w:cs="Times New Roman"/>
+          <w:color w:val="ABB2BF"/>
+          <w:sz w:val="21"/>
+          <w:szCs w:val="21"/>
+        </w:rPr>
+        <w:t>,</w:t>
+      </w:r>
+      <w:r>
+        <w:rPr>
+          <w:rFonts w:ascii="Consolas" w:eastAsia="Times New Roman" w:hAnsi="Consolas" w:cs="Times New Roman"/>
+          <w:color w:val="D19A66"/>
+          <w:sz w:val="21"/>
+          <w:szCs w:val="21"/>
+        </w:rPr>
+        <w:t>2</w:t>
+      </w:r>
+      <w:r>
+        <w:rPr>
+          <w:rFonts w:ascii="Consolas" w:eastAsia="Times New Roman" w:hAnsi="Consolas" w:cs="Times New Roman"/>
+          <w:color w:val="ABB2BF"/>
+          <w:sz w:val="21"/>
+          <w:szCs w:val="21"/>
+        </w:rPr>
+        <w:t>)</w:t>
+      </w:r>
+      <w:proofErr w:type="gramStart"/>
+      <w:r>
+        <w:rPr>
+          <w:rFonts w:ascii="Consolas" w:eastAsia="Times New Roman" w:hAnsi="Consolas" w:cs="Times New Roman"/>
+          <w:color w:val="ABB2BF"/>
+          <w:sz w:val="21"/>
+          <w:szCs w:val="21"/>
+        </w:rPr>
+        <w:t>);</w:t>
+      </w:r>
+      <w:proofErr w:type="gramEnd"/>
+    </w:p>
+    <w:p>
+      <w:pPr>
+        <w:shd w:val="clear" w:color="auto" w:fill="282C34"/>
+        <w:spacing w:after="0" w:line="285" w:lineRule="atLeast"/>
+        <w:rPr>
+          <w:rFonts w:ascii="Consolas" w:eastAsia="Times New Roman" w:hAnsi="Consolas" w:cs="Times New Roman"/>
+          <w:color w:val="ABB2BF"/>
+          <w:sz w:val="21"/>
+          <w:szCs w:val="21"/>
+        </w:rPr>
+      </w:pPr>
+    </w:p>
+    <w:p>
+      <w:pPr>
+        <w:jc w:val="both"/>
+      </w:pPr>
+    </w:p>
+    <w:p>
+      <w:pPr>
+        <w:jc w:val="both"/>
+      </w:pPr>
+      <w:r>
+        <w:rPr>
+          <w:noProof/>
+        </w:rPr>
+        <w:lastRenderedPageBreak/>
+        <w:drawing>
+          <wp:inline distT="0" distB="0" distL="0" distR="0" wp14:anchorId="2DD7297D" wp14:editId="7C605DD4">
+            <wp:extent cx="5943600" cy="3714750"/>
+            <wp:effectExtent l="0" t="0" r="0" b="0"/>
+            <wp:docPr id="2" name="Picture 2" descr="Graphical user interface, application&#10;&#10;Description automatically generated"/>
+            <wp:cNvGraphicFramePr>
+              <a:graphicFrameLocks xmlns:a="http://schemas.openxmlformats.org/drawingml/2006/main" noChangeAspect="1"/>
+            </wp:cNvGraphicFramePr>
+            <a:graphic xmlns:a="http://schemas.openxmlformats.org/drawingml/2006/main">
+              <a:graphicData uri="http://schemas.openxmlformats.org/drawingml/2006/picture">
+                <pic:pic xmlns:pic="http://schemas.openxmlformats.org/drawingml/2006/picture">
+                  <pic:nvPicPr>
+                    <pic:cNvPr id="2" name="Picture 2" descr="Graphical user interface, application&#10;&#10;Description automatically generated"/>
+                    <pic:cNvPicPr/>
+                  </pic:nvPicPr>
+                  <pic:blipFill>
+                    <a:blip r:embed="rId6" cstate="print">
+                      <a:extLst>
+                        <a:ext uri="{28A0092B-C50C-407E-A947-70E740481C1C}">
+                          <a14:useLocalDpi xmlns:a14="http://schemas.microsoft.com/office/drawing/2010/main" val="0"/>
+                        </a:ext>
+                      </a:extLst>
+                    </a:blip>
+                    <a:stretch>
+                      <a:fillRect/>
+                    </a:stretch>
+                  </pic:blipFill>
+                  <pic:spPr>
+                    <a:xfrm>
+                      <a:off x="0" y="0"/>
+                      <a:ext cx="5943600" cy="3714750"/>
+                    </a:xfrm>
+                    <a:prstGeom prst="rect">
+                      <a:avLst/>
+                    </a:prstGeom>
+                  </pic:spPr>
+                </pic:pic>
+              </a:graphicData>
+            </a:graphic>
+          </wp:inline>
+        </w:drawing>
+      </w:r>
+    </w:p>
+    <w:p>
+      <w:pPr>
+        <w:jc w:val="both"/>
+      </w:pPr>
+    </w:p>
+    <w:p>
+      <w:pPr>
+        <w:jc w:val="both"/>
+      </w:pPr>
+      <w:r>
+        <w:t>5 C)</w:t>
+      </w:r>
+    </w:p>
+    <w:p>
+      <w:pPr>
+        <w:shd w:val="clear" w:color="auto" w:fill="282C34"/>
+        <w:spacing w:after="0" w:line="285" w:lineRule="atLeast"/>
+        <w:rPr>
+          <w:rFonts w:ascii="Consolas" w:eastAsia="Times New Roman" w:hAnsi="Consolas" w:cs="Times New Roman"/>
+          <w:color w:val="ABB2BF"/>
+          <w:sz w:val="21"/>
+          <w:szCs w:val="21"/>
+        </w:rPr>
+      </w:pPr>
+      <w:r>
+        <w:rPr>
+          <w:rFonts w:ascii="Consolas" w:eastAsia="Times New Roman" w:hAnsi="Consolas" w:cs="Times New Roman"/>
+          <w:color w:val="C678DD"/>
+          <w:sz w:val="21"/>
+          <w:szCs w:val="21"/>
+        </w:rPr>
+        <w:t>CONNECT</w:t>
+      </w:r>
+      <w:r>
+        <w:rPr>
+          <w:rFonts w:ascii="Consolas" w:eastAsia="Times New Roman" w:hAnsi="Consolas" w:cs="Times New Roman"/>
+          <w:color w:val="ABB2BF"/>
+          <w:sz w:val="21"/>
+          <w:szCs w:val="21"/>
+        </w:rPr>
+        <w:t xml:space="preserve"> </w:t>
+      </w:r>
+      <w:r>
+        <w:rPr>
+          <w:rFonts w:ascii="Consolas" w:eastAsia="Times New Roman" w:hAnsi="Consolas" w:cs="Times New Roman"/>
+          <w:color w:val="C678DD"/>
+          <w:sz w:val="21"/>
+          <w:szCs w:val="21"/>
+        </w:rPr>
+        <w:t>to</w:t>
+      </w:r>
+      <w:r>
+        <w:rPr>
+          <w:rFonts w:ascii="Consolas" w:eastAsia="Times New Roman" w:hAnsi="Consolas" w:cs="Times New Roman"/>
+          <w:color w:val="ABB2BF"/>
+          <w:sz w:val="21"/>
+          <w:szCs w:val="21"/>
+        </w:rPr>
+        <w:t xml:space="preserve"> </w:t>
+      </w:r>
+      <w:proofErr w:type="gramStart"/>
+      <w:r>
+        <w:rPr>
+          <w:rFonts w:ascii="Consolas" w:eastAsia="Times New Roman" w:hAnsi="Consolas" w:cs="Times New Roman"/>
+          <w:color w:val="ABB2BF"/>
+          <w:sz w:val="21"/>
+          <w:szCs w:val="21"/>
+        </w:rPr>
+        <w:t>cs421;</w:t>
+      </w:r>
+      <w:proofErr w:type="gramEnd"/>
+    </w:p>
+    <w:p>
+      <w:pPr>
+        <w:shd w:val="clear" w:color="auto" w:fill="282C34"/>
+        <w:spacing w:after="0" w:line="285" w:lineRule="atLeast"/>
+        <w:rPr>
+          <w:rFonts w:ascii="Consolas" w:eastAsia="Times New Roman" w:hAnsi="Consolas" w:cs="Times New Roman"/>
+          <w:color w:val="ABB2BF"/>
+          <w:sz w:val="21"/>
+          <w:szCs w:val="21"/>
+        </w:rPr>
+      </w:pPr>
+    </w:p>
+    <w:p>
+      <w:pPr>
+        <w:shd w:val="clear" w:color="auto" w:fill="282C34"/>
+        <w:spacing w:after="0" w:line="285" w:lineRule="atLeast"/>
+        <w:rPr>
+          <w:rFonts w:ascii="Consolas" w:eastAsia="Times New Roman" w:hAnsi="Consolas" w:cs="Times New Roman"/>
+          <w:color w:val="ABB2BF"/>
+          <w:sz w:val="21"/>
+          <w:szCs w:val="21"/>
+        </w:rPr>
+      </w:pPr>
+      <w:r>
+        <w:rPr>
+          <w:rFonts w:ascii="Consolas" w:eastAsia="Times New Roman" w:hAnsi="Consolas" w:cs="Times New Roman"/>
+          <w:color w:val="C678DD"/>
+          <w:sz w:val="21"/>
+          <w:szCs w:val="21"/>
+        </w:rPr>
+        <w:t>SELECT</w:t>
+      </w:r>
+      <w:r>
+        <w:rPr>
+          <w:rFonts w:ascii="Consolas" w:eastAsia="Times New Roman" w:hAnsi="Consolas" w:cs="Times New Roman"/>
+          <w:color w:val="ABB2BF"/>
+          <w:sz w:val="21"/>
+          <w:szCs w:val="21"/>
+        </w:rPr>
+        <w:t xml:space="preserve"> </w:t>
+      </w:r>
+      <w:r>
+        <w:rPr>
+          <w:rFonts w:ascii="Consolas" w:eastAsia="Times New Roman" w:hAnsi="Consolas" w:cs="Times New Roman"/>
+          <w:color w:val="D19A66"/>
+          <w:sz w:val="21"/>
+          <w:szCs w:val="21"/>
+        </w:rPr>
+        <w:t>HEALTHINSTITUTION</w:t>
+      </w:r>
+      <w:r>
+        <w:rPr>
+          <w:rFonts w:ascii="Consolas" w:eastAsia="Times New Roman" w:hAnsi="Consolas" w:cs="Times New Roman"/>
+          <w:color w:val="ABB2BF"/>
+          <w:sz w:val="21"/>
+          <w:szCs w:val="21"/>
+        </w:rPr>
+        <w:t>.</w:t>
+      </w:r>
+      <w:r>
+        <w:rPr>
+          <w:rFonts w:ascii="Consolas" w:eastAsia="Times New Roman" w:hAnsi="Consolas" w:cs="Times New Roman"/>
+          <w:color w:val="D19A66"/>
+          <w:sz w:val="21"/>
+          <w:szCs w:val="21"/>
+        </w:rPr>
+        <w:t>name</w:t>
+      </w:r>
+      <w:r>
+        <w:rPr>
+          <w:rFonts w:ascii="Consolas" w:eastAsia="Times New Roman" w:hAnsi="Consolas" w:cs="Times New Roman"/>
+          <w:color w:val="ABB2BF"/>
+          <w:sz w:val="21"/>
+          <w:szCs w:val="21"/>
+        </w:rPr>
+        <w:t>, (</w:t>
+      </w:r>
+      <w:r>
+        <w:rPr>
+          <w:rFonts w:ascii="Consolas" w:eastAsia="Times New Roman" w:hAnsi="Consolas" w:cs="Times New Roman"/>
+          <w:color w:val="C678DD"/>
+          <w:sz w:val="21"/>
+          <w:szCs w:val="21"/>
+        </w:rPr>
+        <w:t>SELECT</w:t>
+      </w:r>
+      <w:r>
+        <w:rPr>
+          <w:rFonts w:ascii="Consolas" w:eastAsia="Times New Roman" w:hAnsi="Consolas" w:cs="Times New Roman"/>
+          <w:color w:val="ABB2BF"/>
+          <w:sz w:val="21"/>
+          <w:szCs w:val="21"/>
+        </w:rPr>
+        <w:t xml:space="preserve"> </w:t>
+      </w:r>
+      <w:r>
+        <w:rPr>
+          <w:rFonts w:ascii="Consolas" w:eastAsia="Times New Roman" w:hAnsi="Consolas" w:cs="Times New Roman"/>
+          <w:color w:val="56B6C2"/>
+          <w:sz w:val="21"/>
+          <w:szCs w:val="21"/>
+        </w:rPr>
+        <w:t>COUNT</w:t>
+      </w:r>
+      <w:r>
+        <w:rPr>
+          <w:rFonts w:ascii="Consolas" w:eastAsia="Times New Roman" w:hAnsi="Consolas" w:cs="Times New Roman"/>
+          <w:color w:val="ABB2BF"/>
+          <w:sz w:val="21"/>
+          <w:szCs w:val="21"/>
+        </w:rPr>
+        <w:t>(</w:t>
+      </w:r>
+      <w:r>
+        <w:rPr>
+          <w:rFonts w:ascii="Consolas" w:eastAsia="Times New Roman" w:hAnsi="Consolas" w:cs="Times New Roman"/>
+          <w:color w:val="C678DD"/>
+          <w:sz w:val="21"/>
+          <w:szCs w:val="21"/>
+        </w:rPr>
+        <w:t>*</w:t>
+      </w:r>
+      <w:r>
+        <w:rPr>
+          <w:rFonts w:ascii="Consolas" w:eastAsia="Times New Roman" w:hAnsi="Consolas" w:cs="Times New Roman"/>
+          <w:color w:val="ABB2BF"/>
+          <w:sz w:val="21"/>
+          <w:szCs w:val="21"/>
+        </w:rPr>
+        <w:t>)  </w:t>
+      </w:r>
+      <w:r>
+        <w:rPr>
+          <w:rFonts w:ascii="Consolas" w:eastAsia="Times New Roman" w:hAnsi="Consolas" w:cs="Times New Roman"/>
+          <w:color w:val="C678DD"/>
+          <w:sz w:val="21"/>
+          <w:szCs w:val="21"/>
+        </w:rPr>
+        <w:t>FROM</w:t>
+      </w:r>
+      <w:r>
+        <w:rPr>
+          <w:rFonts w:ascii="Consolas" w:eastAsia="Times New Roman" w:hAnsi="Consolas" w:cs="Times New Roman"/>
+          <w:color w:val="ABB2BF"/>
+          <w:sz w:val="21"/>
+          <w:szCs w:val="21"/>
+        </w:rPr>
+        <w:t xml:space="preserve"> PREGNANCY </w:t>
+      </w:r>
+      <w:proofErr w:type="spellStart"/>
+      <w:r>
+        <w:rPr>
+          <w:rFonts w:ascii="Consolas" w:eastAsia="Times New Roman" w:hAnsi="Consolas" w:cs="Times New Roman"/>
+          <w:color w:val="ABB2BF"/>
+          <w:sz w:val="21"/>
+          <w:szCs w:val="21"/>
+        </w:rPr>
+        <w:t>pg</w:t>
+      </w:r>
+      <w:proofErr w:type="spellEnd"/>
+      <w:r>
+        <w:rPr>
+          <w:rFonts w:ascii="Consolas" w:eastAsia="Times New Roman" w:hAnsi="Consolas" w:cs="Times New Roman"/>
+          <w:color w:val="ABB2BF"/>
+          <w:sz w:val="21"/>
+          <w:szCs w:val="21"/>
+        </w:rPr>
+        <w:t xml:space="preserve">, MIDWIFE mw </w:t>
+      </w:r>
+      <w:r>
+        <w:rPr>
+          <w:rFonts w:ascii="Consolas" w:eastAsia="Times New Roman" w:hAnsi="Consolas" w:cs="Times New Roman"/>
+          <w:color w:val="C678DD"/>
+          <w:sz w:val="21"/>
+          <w:szCs w:val="21"/>
+        </w:rPr>
+        <w:t>WHERE</w:t>
+      </w:r>
+      <w:r>
+        <w:rPr>
+          <w:rFonts w:ascii="Consolas" w:eastAsia="Times New Roman" w:hAnsi="Consolas" w:cs="Times New Roman"/>
+          <w:color w:val="ABB2BF"/>
+          <w:sz w:val="21"/>
+          <w:szCs w:val="21"/>
+        </w:rPr>
+        <w:t xml:space="preserve"> </w:t>
+      </w:r>
+      <w:proofErr w:type="spellStart"/>
+      <w:r>
+        <w:rPr>
+          <w:rFonts w:ascii="Consolas" w:eastAsia="Times New Roman" w:hAnsi="Consolas" w:cs="Times New Roman"/>
+          <w:color w:val="D19A66"/>
+          <w:sz w:val="21"/>
+          <w:szCs w:val="21"/>
+        </w:rPr>
+        <w:t>pg</w:t>
+      </w:r>
+      <w:r>
+        <w:rPr>
+          <w:rFonts w:ascii="Consolas" w:eastAsia="Times New Roman" w:hAnsi="Consolas" w:cs="Times New Roman"/>
+          <w:color w:val="ABB2BF"/>
+          <w:sz w:val="21"/>
+          <w:szCs w:val="21"/>
+        </w:rPr>
+        <w:t>.</w:t>
+      </w:r>
+      <w:r>
+        <w:rPr>
+          <w:rFonts w:ascii="Consolas" w:eastAsia="Times New Roman" w:hAnsi="Consolas" w:cs="Times New Roman"/>
+          <w:color w:val="D19A66"/>
+          <w:sz w:val="21"/>
+          <w:szCs w:val="21"/>
+        </w:rPr>
+        <w:t>midwifeID</w:t>
+      </w:r>
+      <w:proofErr w:type="spellEnd"/>
+      <w:r>
+        <w:rPr>
+          <w:rFonts w:ascii="Consolas" w:eastAsia="Times New Roman" w:hAnsi="Consolas" w:cs="Times New Roman"/>
+          <w:color w:val="ABB2BF"/>
+          <w:sz w:val="21"/>
+          <w:szCs w:val="21"/>
+        </w:rPr>
+        <w:t xml:space="preserve"> </w:t>
+      </w:r>
+      <w:r>
+        <w:rPr>
+          <w:rFonts w:ascii="Consolas" w:eastAsia="Times New Roman" w:hAnsi="Consolas" w:cs="Times New Roman"/>
+          <w:color w:val="C678DD"/>
+          <w:sz w:val="21"/>
+          <w:szCs w:val="21"/>
+        </w:rPr>
+        <w:t>=</w:t>
+      </w:r>
+      <w:r>
+        <w:rPr>
+          <w:rFonts w:ascii="Consolas" w:eastAsia="Times New Roman" w:hAnsi="Consolas" w:cs="Times New Roman"/>
+          <w:color w:val="ABB2BF"/>
+          <w:sz w:val="21"/>
+          <w:szCs w:val="21"/>
+        </w:rPr>
+        <w:t xml:space="preserve"> </w:t>
+      </w:r>
+      <w:proofErr w:type="spellStart"/>
+      <w:r>
+        <w:rPr>
+          <w:rFonts w:ascii="Consolas" w:eastAsia="Times New Roman" w:hAnsi="Consolas" w:cs="Times New Roman"/>
+          <w:color w:val="D19A66"/>
+          <w:sz w:val="21"/>
+          <w:szCs w:val="21"/>
+        </w:rPr>
+        <w:t>mw</w:t>
+      </w:r>
+      <w:r>
+        <w:rPr>
+          <w:rFonts w:ascii="Consolas" w:eastAsia="Times New Roman" w:hAnsi="Consolas" w:cs="Times New Roman"/>
+          <w:color w:val="ABB2BF"/>
+          <w:sz w:val="21"/>
+          <w:szCs w:val="21"/>
+        </w:rPr>
+        <w:t>.</w:t>
+      </w:r>
+      <w:r>
+        <w:rPr>
+          <w:rFonts w:ascii="Consolas" w:eastAsia="Times New Roman" w:hAnsi="Consolas" w:cs="Times New Roman"/>
+          <w:color w:val="D19A66"/>
+          <w:sz w:val="21"/>
+          <w:szCs w:val="21"/>
+        </w:rPr>
+        <w:t>practitionerID</w:t>
+      </w:r>
+      <w:proofErr w:type="spellEnd"/>
+    </w:p>
+    <w:p>
+      <w:pPr>
+        <w:shd w:val="clear" w:color="auto" w:fill="282C34"/>
+        <w:spacing w:after="0" w:line="285" w:lineRule="atLeast"/>
+        <w:rPr>
+          <w:rFonts w:ascii="Consolas" w:eastAsia="Times New Roman" w:hAnsi="Consolas" w:cs="Times New Roman"/>
+          <w:color w:val="ABB2BF"/>
+          <w:sz w:val="21"/>
+          <w:szCs w:val="21"/>
+        </w:rPr>
+      </w:pPr>
+      <w:r>
+        <w:rPr>
+          <w:rFonts w:ascii="Consolas" w:eastAsia="Times New Roman" w:hAnsi="Consolas" w:cs="Times New Roman"/>
+          <w:color w:val="C678DD"/>
+          <w:sz w:val="21"/>
+          <w:szCs w:val="21"/>
+        </w:rPr>
+        <w:t>AND</w:t>
+      </w:r>
+      <w:r>
+        <w:rPr>
+          <w:rFonts w:ascii="Consolas" w:eastAsia="Times New Roman" w:hAnsi="Consolas" w:cs="Times New Roman"/>
+          <w:color w:val="ABB2BF"/>
+          <w:sz w:val="21"/>
+          <w:szCs w:val="21"/>
+        </w:rPr>
+        <w:t xml:space="preserve"> </w:t>
+      </w:r>
+      <w:proofErr w:type="spellStart"/>
+      <w:r>
+        <w:rPr>
+          <w:rFonts w:ascii="Consolas" w:eastAsia="Times New Roman" w:hAnsi="Consolas" w:cs="Times New Roman"/>
+          <w:color w:val="D19A66"/>
+          <w:sz w:val="21"/>
+          <w:szCs w:val="21"/>
+        </w:rPr>
+        <w:t>mw</w:t>
+      </w:r>
+      <w:r>
+        <w:rPr>
+          <w:rFonts w:ascii="Consolas" w:eastAsia="Times New Roman" w:hAnsi="Consolas" w:cs="Times New Roman"/>
+          <w:color w:val="ABB2BF"/>
+          <w:sz w:val="21"/>
+          <w:szCs w:val="21"/>
+        </w:rPr>
+        <w:t>.</w:t>
+      </w:r>
+      <w:r>
+        <w:rPr>
+          <w:rFonts w:ascii="Consolas" w:eastAsia="Times New Roman" w:hAnsi="Consolas" w:cs="Times New Roman"/>
+          <w:color w:val="D19A66"/>
+          <w:sz w:val="21"/>
+          <w:szCs w:val="21"/>
+        </w:rPr>
+        <w:t>hemail</w:t>
+      </w:r>
+      <w:proofErr w:type="spellEnd"/>
+      <w:r>
+        <w:rPr>
+          <w:rFonts w:ascii="Consolas" w:eastAsia="Times New Roman" w:hAnsi="Consolas" w:cs="Times New Roman"/>
+          <w:color w:val="ABB2BF"/>
+          <w:sz w:val="21"/>
+          <w:szCs w:val="21"/>
+        </w:rPr>
+        <w:t xml:space="preserve"> </w:t>
+      </w:r>
+      <w:r>
+        <w:rPr>
+          <w:rFonts w:ascii="Consolas" w:eastAsia="Times New Roman" w:hAnsi="Consolas" w:cs="Times New Roman"/>
+          <w:color w:val="C678DD"/>
+          <w:sz w:val="21"/>
+          <w:szCs w:val="21"/>
+        </w:rPr>
+        <w:t>=</w:t>
+      </w:r>
+      <w:r>
+        <w:rPr>
+          <w:rFonts w:ascii="Consolas" w:eastAsia="Times New Roman" w:hAnsi="Consolas" w:cs="Times New Roman"/>
+          <w:color w:val="ABB2BF"/>
+          <w:sz w:val="21"/>
+          <w:szCs w:val="21"/>
+        </w:rPr>
+        <w:t xml:space="preserve"> </w:t>
+      </w:r>
+      <w:proofErr w:type="spellStart"/>
+      <w:r>
+        <w:rPr>
+          <w:rFonts w:ascii="Consolas" w:eastAsia="Times New Roman" w:hAnsi="Consolas" w:cs="Times New Roman"/>
+          <w:color w:val="D19A66"/>
+          <w:sz w:val="21"/>
+          <w:szCs w:val="21"/>
+        </w:rPr>
+        <w:t>HEALTHINSTITUTION</w:t>
+      </w:r>
+      <w:r>
+        <w:rPr>
+          <w:rFonts w:ascii="Consolas" w:eastAsia="Times New Roman" w:hAnsi="Consolas" w:cs="Times New Roman"/>
+          <w:color w:val="ABB2BF"/>
+          <w:sz w:val="21"/>
+          <w:szCs w:val="21"/>
+        </w:rPr>
+        <w:t>.</w:t>
+      </w:r>
+      <w:r>
+        <w:rPr>
+          <w:rFonts w:ascii="Consolas" w:eastAsia="Times New Roman" w:hAnsi="Consolas" w:cs="Times New Roman"/>
+          <w:color w:val="D19A66"/>
+          <w:sz w:val="21"/>
+          <w:szCs w:val="21"/>
+        </w:rPr>
+        <w:t>email</w:t>
+      </w:r>
+      <w:proofErr w:type="spellEnd"/>
+      <w:r>
+        <w:rPr>
+          <w:rFonts w:ascii="Consolas" w:eastAsia="Times New Roman" w:hAnsi="Consolas" w:cs="Times New Roman"/>
+          <w:color w:val="ABB2BF"/>
+          <w:sz w:val="21"/>
+          <w:szCs w:val="21"/>
+        </w:rPr>
+        <w:t xml:space="preserve"> </w:t>
+      </w:r>
+      <w:r>
+        <w:rPr>
+          <w:rFonts w:ascii="Consolas" w:eastAsia="Times New Roman" w:hAnsi="Consolas" w:cs="Times New Roman"/>
+          <w:color w:val="C678DD"/>
+          <w:sz w:val="21"/>
+          <w:szCs w:val="21"/>
+        </w:rPr>
+        <w:t>AND</w:t>
+      </w:r>
+      <w:r>
+        <w:rPr>
+          <w:rFonts w:ascii="Consolas" w:eastAsia="Times New Roman" w:hAnsi="Consolas" w:cs="Times New Roman"/>
+          <w:color w:val="ABB2BF"/>
+          <w:sz w:val="21"/>
+          <w:szCs w:val="21"/>
+        </w:rPr>
+        <w:t xml:space="preserve"> </w:t>
+      </w:r>
+      <w:proofErr w:type="spellStart"/>
+      <w:r>
+        <w:rPr>
+          <w:rFonts w:ascii="Consolas" w:eastAsia="Times New Roman" w:hAnsi="Consolas" w:cs="Times New Roman"/>
+          <w:color w:val="D19A66"/>
+          <w:sz w:val="21"/>
+          <w:szCs w:val="21"/>
+        </w:rPr>
+        <w:t>pg</w:t>
+      </w:r>
+      <w:r>
+        <w:rPr>
+          <w:rFonts w:ascii="Consolas" w:eastAsia="Times New Roman" w:hAnsi="Consolas" w:cs="Times New Roman"/>
+          <w:color w:val="ABB2BF"/>
+          <w:sz w:val="21"/>
+          <w:szCs w:val="21"/>
+        </w:rPr>
+        <w:t>.</w:t>
+      </w:r>
+      <w:r>
+        <w:rPr>
+          <w:rFonts w:ascii="Consolas" w:eastAsia="Times New Roman" w:hAnsi="Consolas" w:cs="Times New Roman"/>
+          <w:color w:val="D19A66"/>
+          <w:sz w:val="21"/>
+          <w:szCs w:val="21"/>
+        </w:rPr>
+        <w:t>expecteddd</w:t>
+      </w:r>
+      <w:proofErr w:type="spellEnd"/>
+      <w:r>
+        <w:rPr>
+          <w:rFonts w:ascii="Consolas" w:eastAsia="Times New Roman" w:hAnsi="Consolas" w:cs="Times New Roman"/>
+          <w:color w:val="ABB2BF"/>
+          <w:sz w:val="21"/>
+          <w:szCs w:val="21"/>
+        </w:rPr>
+        <w:t xml:space="preserve"> </w:t>
+      </w:r>
+      <w:r>
+        <w:rPr>
+          <w:rFonts w:ascii="Consolas" w:eastAsia="Times New Roman" w:hAnsi="Consolas" w:cs="Times New Roman"/>
+          <w:color w:val="C678DD"/>
+          <w:sz w:val="21"/>
+          <w:szCs w:val="21"/>
+        </w:rPr>
+        <w:t>&gt;=</w:t>
+      </w:r>
+      <w:r>
+        <w:rPr>
+          <w:rFonts w:ascii="Consolas" w:eastAsia="Times New Roman" w:hAnsi="Consolas" w:cs="Times New Roman"/>
+          <w:color w:val="ABB2BF"/>
+          <w:sz w:val="21"/>
+          <w:szCs w:val="21"/>
+        </w:rPr>
+        <w:t xml:space="preserve"> </w:t>
+      </w:r>
+      <w:r>
+        <w:rPr>
+          <w:rFonts w:ascii="Consolas" w:eastAsia="Times New Roman" w:hAnsi="Consolas" w:cs="Times New Roman"/>
+          <w:color w:val="98C379"/>
+          <w:sz w:val="21"/>
+          <w:szCs w:val="21"/>
+        </w:rPr>
+        <w:t>'2022-07-01'</w:t>
+      </w:r>
+      <w:r>
+        <w:rPr>
+          <w:rFonts w:ascii="Consolas" w:eastAsia="Times New Roman" w:hAnsi="Consolas" w:cs="Times New Roman"/>
+          <w:color w:val="ABB2BF"/>
+          <w:sz w:val="21"/>
+          <w:szCs w:val="21"/>
+        </w:rPr>
+        <w:t xml:space="preserve"> </w:t>
+      </w:r>
+      <w:r>
+        <w:rPr>
+          <w:rFonts w:ascii="Consolas" w:eastAsia="Times New Roman" w:hAnsi="Consolas" w:cs="Times New Roman"/>
+          <w:color w:val="C678DD"/>
+          <w:sz w:val="21"/>
+          <w:szCs w:val="21"/>
+        </w:rPr>
+        <w:t>AND</w:t>
+      </w:r>
+      <w:r>
+        <w:rPr>
+          <w:rFonts w:ascii="Consolas" w:eastAsia="Times New Roman" w:hAnsi="Consolas" w:cs="Times New Roman"/>
+          <w:color w:val="ABB2BF"/>
+          <w:sz w:val="21"/>
+          <w:szCs w:val="21"/>
+        </w:rPr>
+        <w:t xml:space="preserve"> </w:t>
+      </w:r>
+      <w:proofErr w:type="spellStart"/>
+      <w:r>
+        <w:rPr>
+          <w:rFonts w:ascii="Consolas" w:eastAsia="Times New Roman" w:hAnsi="Consolas" w:cs="Times New Roman"/>
+          <w:color w:val="D19A66"/>
+          <w:sz w:val="21"/>
+          <w:szCs w:val="21"/>
+        </w:rPr>
+        <w:t>pg</w:t>
+      </w:r>
+      <w:r>
+        <w:rPr>
+          <w:rFonts w:ascii="Consolas" w:eastAsia="Times New Roman" w:hAnsi="Consolas" w:cs="Times New Roman"/>
+          <w:color w:val="ABB2BF"/>
+          <w:sz w:val="21"/>
+          <w:szCs w:val="21"/>
+        </w:rPr>
+        <w:t>.</w:t>
+      </w:r>
+      <w:r>
+        <w:rPr>
+          <w:rFonts w:ascii="Consolas" w:eastAsia="Times New Roman" w:hAnsi="Consolas" w:cs="Times New Roman"/>
+          <w:color w:val="D19A66"/>
+          <w:sz w:val="21"/>
+          <w:szCs w:val="21"/>
+        </w:rPr>
+        <w:t>expecteddd</w:t>
+      </w:r>
+      <w:proofErr w:type="spellEnd"/>
+      <w:r>
+        <w:rPr>
+          <w:rFonts w:ascii="Consolas" w:eastAsia="Times New Roman" w:hAnsi="Consolas" w:cs="Times New Roman"/>
+          <w:color w:val="ABB2BF"/>
+          <w:sz w:val="21"/>
+          <w:szCs w:val="21"/>
+        </w:rPr>
+        <w:t xml:space="preserve"> </w:t>
+      </w:r>
+      <w:r>
+        <w:rPr>
+          <w:rFonts w:ascii="Consolas" w:eastAsia="Times New Roman" w:hAnsi="Consolas" w:cs="Times New Roman"/>
+          <w:color w:val="C678DD"/>
+          <w:sz w:val="21"/>
+          <w:szCs w:val="21"/>
+        </w:rPr>
+        <w:t>&lt;=</w:t>
+      </w:r>
+      <w:r>
+        <w:rPr>
+          <w:rFonts w:ascii="Consolas" w:eastAsia="Times New Roman" w:hAnsi="Consolas" w:cs="Times New Roman"/>
+          <w:color w:val="ABB2BF"/>
+          <w:sz w:val="21"/>
+          <w:szCs w:val="21"/>
+        </w:rPr>
+        <w:t xml:space="preserve"> </w:t>
+      </w:r>
+      <w:r>
+        <w:rPr>
+          <w:rFonts w:ascii="Consolas" w:eastAsia="Times New Roman" w:hAnsi="Consolas" w:cs="Times New Roman"/>
+          <w:color w:val="98C379"/>
+          <w:sz w:val="21"/>
+          <w:szCs w:val="21"/>
+        </w:rPr>
+        <w:t>'2022-07-31'</w:t>
+      </w:r>
+      <w:r>
+        <w:rPr>
+          <w:rFonts w:ascii="Consolas" w:eastAsia="Times New Roman" w:hAnsi="Consolas" w:cs="Times New Roman"/>
+          <w:color w:val="ABB2BF"/>
+          <w:sz w:val="21"/>
+          <w:szCs w:val="21"/>
+        </w:rPr>
+        <w:t>)</w:t>
+      </w:r>
+    </w:p>
+    <w:p>
+      <w:pPr>
+        <w:shd w:val="clear" w:color="auto" w:fill="282C34"/>
+        <w:spacing w:after="0" w:line="285" w:lineRule="atLeast"/>
+        <w:rPr>
+          <w:rFonts w:ascii="Consolas" w:eastAsia="Times New Roman" w:hAnsi="Consolas" w:cs="Times New Roman"/>
+          <w:color w:val="ABB2BF"/>
+          <w:sz w:val="21"/>
+          <w:szCs w:val="21"/>
+        </w:rPr>
+      </w:pPr>
+      <w:r>
+        <w:rPr>
+          <w:rFonts w:ascii="Consolas" w:eastAsia="Times New Roman" w:hAnsi="Consolas" w:cs="Times New Roman"/>
+          <w:color w:val="C678DD"/>
+          <w:sz w:val="21"/>
+          <w:szCs w:val="21"/>
+        </w:rPr>
+        <w:t>AS</w:t>
+      </w:r>
+      <w:r>
+        <w:rPr>
+          <w:rFonts w:ascii="Consolas" w:eastAsia="Times New Roman" w:hAnsi="Consolas" w:cs="Times New Roman"/>
+          <w:color w:val="ABB2BF"/>
+          <w:sz w:val="21"/>
+          <w:szCs w:val="21"/>
+        </w:rPr>
+        <w:t xml:space="preserve"> </w:t>
+      </w:r>
+      <w:proofErr w:type="spellStart"/>
+      <w:r>
+        <w:rPr>
+          <w:rFonts w:ascii="Consolas" w:eastAsia="Times New Roman" w:hAnsi="Consolas" w:cs="Times New Roman"/>
+          <w:color w:val="ABB2BF"/>
+          <w:sz w:val="21"/>
+          <w:szCs w:val="21"/>
+        </w:rPr>
+        <w:t>pregnancynum</w:t>
+      </w:r>
+      <w:proofErr w:type="spellEnd"/>
+      <w:r>
+        <w:rPr>
+          <w:rFonts w:ascii="Consolas" w:eastAsia="Times New Roman" w:hAnsi="Consolas" w:cs="Times New Roman"/>
+          <w:color w:val="ABB2BF"/>
+          <w:sz w:val="21"/>
+          <w:szCs w:val="21"/>
+        </w:rPr>
+        <w:t xml:space="preserve"> </w:t>
+      </w:r>
+      <w:r>
+        <w:rPr>
+          <w:rFonts w:ascii="Consolas" w:eastAsia="Times New Roman" w:hAnsi="Consolas" w:cs="Times New Roman"/>
+          <w:color w:val="C678DD"/>
+          <w:sz w:val="21"/>
+          <w:szCs w:val="21"/>
+        </w:rPr>
+        <w:t>FROM</w:t>
+      </w:r>
+      <w:r>
+        <w:rPr>
+          <w:rFonts w:ascii="Consolas" w:eastAsia="Times New Roman" w:hAnsi="Consolas" w:cs="Times New Roman"/>
+          <w:color w:val="ABB2BF"/>
+          <w:sz w:val="21"/>
+          <w:szCs w:val="21"/>
+        </w:rPr>
+        <w:t xml:space="preserve"> </w:t>
+      </w:r>
+      <w:proofErr w:type="gramStart"/>
+      <w:r>
+        <w:rPr>
+          <w:rFonts w:ascii="Consolas" w:eastAsia="Times New Roman" w:hAnsi="Consolas" w:cs="Times New Roman"/>
+          <w:color w:val="ABB2BF"/>
+          <w:sz w:val="21"/>
+          <w:szCs w:val="21"/>
+        </w:rPr>
+        <w:t>HEALTHINSTITUTION;</w:t>
+      </w:r>
+      <w:proofErr w:type="gramEnd"/>
+    </w:p>
+    <w:p>
+      <w:pPr>
+        <w:jc w:val="both"/>
+      </w:pPr>
+    </w:p>
+    <w:p>
+      <w:pPr>
+        <w:jc w:val="both"/>
+      </w:pPr>
+      <w:r>
+        <w:rPr>
+          <w:noProof/>
+        </w:rPr>
+        <w:lastRenderedPageBreak/>
+        <w:drawing>
+          <wp:inline distT="0" distB="0" distL="0" distR="0" wp14:anchorId="764B1253" wp14:editId="36A308A3">
+            <wp:extent cx="5943600" cy="3714750"/>
+            <wp:effectExtent l="0" t="0" r="0" b="0"/>
+            <wp:docPr id="3" name="Picture 3" descr="A computer screen capture&#10;&#10;Description automatically generated with medium confidence"/>
+            <wp:cNvGraphicFramePr>
+              <a:graphicFrameLocks xmlns:a="http://schemas.openxmlformats.org/drawingml/2006/main" noChangeAspect="1"/>
+            </wp:cNvGraphicFramePr>
+            <a:graphic xmlns:a="http://schemas.openxmlformats.org/drawingml/2006/main">
+              <a:graphicData uri="http://schemas.openxmlformats.org/drawingml/2006/picture">
+                <pic:pic xmlns:pic="http://schemas.openxmlformats.org/drawingml/2006/picture">
+                  <pic:nvPicPr>
+                    <pic:cNvPr id="3" name="Picture 3" descr="A computer screen capture&#10;&#10;Description automatically generated with medium confidence"/>
+                    <pic:cNvPicPr/>
+                  </pic:nvPicPr>
+                  <pic:blipFill>
+                    <a:blip r:embed="rId7" cstate="print">
+                      <a:extLst>
+                        <a:ext uri="{28A0092B-C50C-407E-A947-70E740481C1C}">
+                          <a14:useLocalDpi xmlns:a14="http://schemas.microsoft.com/office/drawing/2010/main" val="0"/>
+                        </a:ext>
+                      </a:extLst>
+                    </a:blip>
+                    <a:stretch>
+                      <a:fillRect/>
+                    </a:stretch>
+                  </pic:blipFill>
+                  <pic:spPr>
+                    <a:xfrm>
+                      <a:off x="0" y="0"/>
+                      <a:ext cx="5943600" cy="3714750"/>
+                    </a:xfrm>
+                    <a:prstGeom prst="rect">
+                      <a:avLst/>
+                    </a:prstGeom>
+                  </pic:spPr>
+                </pic:pic>
+              </a:graphicData>
+            </a:graphic>
+          </wp:inline>
+        </w:drawing>
+      </w:r>
+    </w:p>
+    <w:p>
+      <w:pPr>
+        <w:jc w:val="both"/>
+      </w:pPr>
+    </w:p>
+    <w:p>
+      <w:pPr>
+        <w:jc w:val="both"/>
+      </w:pPr>
+      <w:r>
+        <w:t>5 D)</w:t>
+      </w:r>
+    </w:p>
+    <w:p>
+      <w:pPr>
+        <w:shd w:val="clear" w:color="auto" w:fill="282C34"/>
+        <w:spacing w:after="0" w:line="285" w:lineRule="atLeast"/>
+        <w:rPr>
+          <w:rFonts w:ascii="Consolas" w:eastAsia="Times New Roman" w:hAnsi="Consolas" w:cs="Times New Roman"/>
+          <w:color w:val="ABB2BF"/>
+          <w:sz w:val="21"/>
+          <w:szCs w:val="21"/>
+        </w:rPr>
+      </w:pPr>
+    </w:p>
+    <w:p>
+      <w:pPr>
+        <w:shd w:val="clear" w:color="auto" w:fill="282C34"/>
+        <w:spacing w:after="0" w:line="285" w:lineRule="atLeast"/>
+        <w:rPr>
+          <w:rFonts w:ascii="Consolas" w:eastAsia="Times New Roman" w:hAnsi="Consolas" w:cs="Times New Roman"/>
+          <w:color w:val="ABB2BF"/>
+          <w:sz w:val="21"/>
+          <w:szCs w:val="21"/>
+        </w:rPr>
+      </w:pPr>
+      <w:r>
+        <w:rPr>
+          <w:rFonts w:ascii="Consolas" w:eastAsia="Times New Roman" w:hAnsi="Consolas" w:cs="Times New Roman"/>
+          <w:color w:val="C678DD"/>
+          <w:sz w:val="21"/>
+          <w:szCs w:val="21"/>
+        </w:rPr>
+        <w:t>SELECT</w:t>
+      </w:r>
+      <w:r>
+        <w:rPr>
+          <w:rFonts w:ascii="Consolas" w:eastAsia="Times New Roman" w:hAnsi="Consolas" w:cs="Times New Roman"/>
+          <w:color w:val="ABB2BF"/>
+          <w:sz w:val="21"/>
+          <w:szCs w:val="21"/>
+        </w:rPr>
+        <w:t xml:space="preserve"> </w:t>
+      </w:r>
+      <w:proofErr w:type="spellStart"/>
+      <w:r>
+        <w:rPr>
+          <w:rFonts w:ascii="Consolas" w:eastAsia="Times New Roman" w:hAnsi="Consolas" w:cs="Times New Roman"/>
+          <w:color w:val="D19A66"/>
+          <w:sz w:val="21"/>
+          <w:szCs w:val="21"/>
+        </w:rPr>
+        <w:t>m</w:t>
+      </w:r>
+      <w:r>
+        <w:rPr>
+          <w:rFonts w:ascii="Consolas" w:eastAsia="Times New Roman" w:hAnsi="Consolas" w:cs="Times New Roman"/>
+          <w:color w:val="ABB2BF"/>
+          <w:sz w:val="21"/>
+          <w:szCs w:val="21"/>
+        </w:rPr>
+        <w:t>.</w:t>
+      </w:r>
+      <w:r>
+        <w:rPr>
+          <w:rFonts w:ascii="Consolas" w:eastAsia="Times New Roman" w:hAnsi="Consolas" w:cs="Times New Roman"/>
+          <w:color w:val="D19A66"/>
+          <w:sz w:val="21"/>
+          <w:szCs w:val="21"/>
+        </w:rPr>
+        <w:t>ramqID</w:t>
+      </w:r>
+      <w:proofErr w:type="spellEnd"/>
+      <w:r>
+        <w:rPr>
+          <w:rFonts w:ascii="Consolas" w:eastAsia="Times New Roman" w:hAnsi="Consolas" w:cs="Times New Roman"/>
+          <w:color w:val="ABB2BF"/>
+          <w:sz w:val="21"/>
+          <w:szCs w:val="21"/>
+        </w:rPr>
+        <w:t xml:space="preserve">, </w:t>
+      </w:r>
+      <w:r>
+        <w:rPr>
+          <w:rFonts w:ascii="Consolas" w:eastAsia="Times New Roman" w:hAnsi="Consolas" w:cs="Times New Roman"/>
+          <w:color w:val="D19A66"/>
+          <w:sz w:val="21"/>
+          <w:szCs w:val="21"/>
+        </w:rPr>
+        <w:t>m</w:t>
+      </w:r>
+      <w:r>
+        <w:rPr>
+          <w:rFonts w:ascii="Consolas" w:eastAsia="Times New Roman" w:hAnsi="Consolas" w:cs="Times New Roman"/>
+          <w:color w:val="ABB2BF"/>
+          <w:sz w:val="21"/>
+          <w:szCs w:val="21"/>
+        </w:rPr>
+        <w:t>.</w:t>
+      </w:r>
+      <w:r>
+        <w:rPr>
+          <w:rFonts w:ascii="Consolas" w:eastAsia="Times New Roman" w:hAnsi="Consolas" w:cs="Times New Roman"/>
+          <w:color w:val="D19A66"/>
+          <w:sz w:val="21"/>
+          <w:szCs w:val="21"/>
+        </w:rPr>
+        <w:t>name</w:t>
+      </w:r>
+      <w:r>
+        <w:rPr>
+          <w:rFonts w:ascii="Consolas" w:eastAsia="Times New Roman" w:hAnsi="Consolas" w:cs="Times New Roman"/>
+          <w:color w:val="ABB2BF"/>
+          <w:sz w:val="21"/>
+          <w:szCs w:val="21"/>
+        </w:rPr>
+        <w:t xml:space="preserve">, </w:t>
+      </w:r>
+      <w:proofErr w:type="spellStart"/>
+      <w:r>
+        <w:rPr>
+          <w:rFonts w:ascii="Consolas" w:eastAsia="Times New Roman" w:hAnsi="Consolas" w:cs="Times New Roman"/>
+          <w:color w:val="D19A66"/>
+          <w:sz w:val="21"/>
+          <w:szCs w:val="21"/>
+        </w:rPr>
+        <w:t>m</w:t>
+      </w:r>
+      <w:r>
+        <w:rPr>
+          <w:rFonts w:ascii="Consolas" w:eastAsia="Times New Roman" w:hAnsi="Consolas" w:cs="Times New Roman"/>
+          <w:color w:val="ABB2BF"/>
+          <w:sz w:val="21"/>
+          <w:szCs w:val="21"/>
+        </w:rPr>
+        <w:t>.</w:t>
+      </w:r>
+      <w:r>
+        <w:rPr>
+          <w:rFonts w:ascii="Consolas" w:eastAsia="Times New Roman" w:hAnsi="Consolas" w:cs="Times New Roman"/>
+          <w:color w:val="D19A66"/>
+          <w:sz w:val="21"/>
+          <w:szCs w:val="21"/>
+        </w:rPr>
+        <w:t>phonenum</w:t>
+      </w:r>
+      <w:proofErr w:type="spellEnd"/>
+    </w:p>
+    <w:p>
+      <w:pPr>
+        <w:shd w:val="clear" w:color="auto" w:fill="282C34"/>
+        <w:spacing w:after="0" w:line="285" w:lineRule="atLeast"/>
+        <w:rPr>
+          <w:rFonts w:ascii="Consolas" w:eastAsia="Times New Roman" w:hAnsi="Consolas" w:cs="Times New Roman"/>
+          <w:color w:val="ABB2BF"/>
+          <w:sz w:val="21"/>
+          <w:szCs w:val="21"/>
+        </w:rPr>
+      </w:pPr>
+      <w:r>
+        <w:rPr>
+          <w:rFonts w:ascii="Consolas" w:eastAsia="Times New Roman" w:hAnsi="Consolas" w:cs="Times New Roman"/>
+          <w:color w:val="C678DD"/>
+          <w:sz w:val="21"/>
+          <w:szCs w:val="21"/>
+        </w:rPr>
+        <w:t>FROM</w:t>
+      </w:r>
+      <w:r>
+        <w:rPr>
+          <w:rFonts w:ascii="Consolas" w:eastAsia="Times New Roman" w:hAnsi="Consolas" w:cs="Times New Roman"/>
+          <w:color w:val="ABB2BF"/>
+          <w:sz w:val="21"/>
+          <w:szCs w:val="21"/>
+        </w:rPr>
+        <w:t xml:space="preserve"> MOTHER m, COUPLE c, PREGNANCY </w:t>
+      </w:r>
+      <w:proofErr w:type="spellStart"/>
+      <w:r>
+        <w:rPr>
+          <w:rFonts w:ascii="Consolas" w:eastAsia="Times New Roman" w:hAnsi="Consolas" w:cs="Times New Roman"/>
+          <w:color w:val="ABB2BF"/>
+          <w:sz w:val="21"/>
+          <w:szCs w:val="21"/>
+        </w:rPr>
+        <w:t>pg</w:t>
+      </w:r>
+      <w:proofErr w:type="spellEnd"/>
+    </w:p>
+    <w:p>
+      <w:pPr>
+        <w:shd w:val="clear" w:color="auto" w:fill="282C34"/>
+        <w:spacing w:after="0" w:line="285" w:lineRule="atLeast"/>
+        <w:rPr>
+          <w:rFonts w:ascii="Consolas" w:eastAsia="Times New Roman" w:hAnsi="Consolas" w:cs="Times New Roman"/>
+          <w:color w:val="ABB2BF"/>
+          <w:sz w:val="21"/>
+          <w:szCs w:val="21"/>
+        </w:rPr>
+      </w:pPr>
+      <w:r>
+        <w:rPr>
+          <w:rFonts w:ascii="Consolas" w:eastAsia="Times New Roman" w:hAnsi="Consolas" w:cs="Times New Roman"/>
+          <w:color w:val="C678DD"/>
+          <w:sz w:val="21"/>
+          <w:szCs w:val="21"/>
+        </w:rPr>
+        <w:t>WHERE</w:t>
+      </w:r>
+      <w:r>
+        <w:rPr>
+          <w:rFonts w:ascii="Consolas" w:eastAsia="Times New Roman" w:hAnsi="Consolas" w:cs="Times New Roman"/>
+          <w:color w:val="ABB2BF"/>
+          <w:sz w:val="21"/>
+          <w:szCs w:val="21"/>
+        </w:rPr>
+        <w:t xml:space="preserve"> </w:t>
+      </w:r>
+      <w:proofErr w:type="spellStart"/>
+      <w:r>
+        <w:rPr>
+          <w:rFonts w:ascii="Consolas" w:eastAsia="Times New Roman" w:hAnsi="Consolas" w:cs="Times New Roman"/>
+          <w:color w:val="D19A66"/>
+          <w:sz w:val="21"/>
+          <w:szCs w:val="21"/>
+        </w:rPr>
+        <w:t>m</w:t>
+      </w:r>
+      <w:r>
+        <w:rPr>
+          <w:rFonts w:ascii="Consolas" w:eastAsia="Times New Roman" w:hAnsi="Consolas" w:cs="Times New Roman"/>
+          <w:color w:val="ABB2BF"/>
+          <w:sz w:val="21"/>
+          <w:szCs w:val="21"/>
+        </w:rPr>
+        <w:t>.</w:t>
+      </w:r>
+      <w:r>
+        <w:rPr>
+          <w:rFonts w:ascii="Consolas" w:eastAsia="Times New Roman" w:hAnsi="Consolas" w:cs="Times New Roman"/>
+          <w:color w:val="D19A66"/>
+          <w:sz w:val="21"/>
+          <w:szCs w:val="21"/>
+        </w:rPr>
+        <w:t>ramqID</w:t>
+      </w:r>
+      <w:proofErr w:type="spellEnd"/>
+      <w:r>
+        <w:rPr>
+          <w:rFonts w:ascii="Consolas" w:eastAsia="Times New Roman" w:hAnsi="Consolas" w:cs="Times New Roman"/>
+          <w:color w:val="ABB2BF"/>
+          <w:sz w:val="21"/>
+          <w:szCs w:val="21"/>
+        </w:rPr>
+        <w:t xml:space="preserve"> </w:t>
+      </w:r>
+      <w:r>
+        <w:rPr>
+          <w:rFonts w:ascii="Consolas" w:eastAsia="Times New Roman" w:hAnsi="Consolas" w:cs="Times New Roman"/>
+          <w:color w:val="C678DD"/>
+          <w:sz w:val="21"/>
+          <w:szCs w:val="21"/>
+        </w:rPr>
+        <w:t>=</w:t>
+      </w:r>
+      <w:r>
+        <w:rPr>
+          <w:rFonts w:ascii="Consolas" w:eastAsia="Times New Roman" w:hAnsi="Consolas" w:cs="Times New Roman"/>
+          <w:color w:val="ABB2BF"/>
+          <w:sz w:val="21"/>
+          <w:szCs w:val="21"/>
+        </w:rPr>
+        <w:t xml:space="preserve"> </w:t>
+      </w:r>
+      <w:proofErr w:type="spellStart"/>
+      <w:r>
+        <w:rPr>
+          <w:rFonts w:ascii="Consolas" w:eastAsia="Times New Roman" w:hAnsi="Consolas" w:cs="Times New Roman"/>
+          <w:color w:val="D19A66"/>
+          <w:sz w:val="21"/>
+          <w:szCs w:val="21"/>
+        </w:rPr>
+        <w:t>c</w:t>
+      </w:r>
+      <w:r>
+        <w:rPr>
+          <w:rFonts w:ascii="Consolas" w:eastAsia="Times New Roman" w:hAnsi="Consolas" w:cs="Times New Roman"/>
+          <w:color w:val="ABB2BF"/>
+          <w:sz w:val="21"/>
+          <w:szCs w:val="21"/>
+        </w:rPr>
+        <w:t>.</w:t>
+      </w:r>
+      <w:r>
+        <w:rPr>
+          <w:rFonts w:ascii="Consolas" w:eastAsia="Times New Roman" w:hAnsi="Consolas" w:cs="Times New Roman"/>
+          <w:color w:val="D19A66"/>
+          <w:sz w:val="21"/>
+          <w:szCs w:val="21"/>
+        </w:rPr>
+        <w:t>motherramqID</w:t>
+      </w:r>
+      <w:proofErr w:type="spellEnd"/>
+      <w:r>
+        <w:rPr>
+          <w:rFonts w:ascii="Consolas" w:eastAsia="Times New Roman" w:hAnsi="Consolas" w:cs="Times New Roman"/>
+          <w:color w:val="ABB2BF"/>
+          <w:sz w:val="21"/>
+          <w:szCs w:val="21"/>
+        </w:rPr>
+        <w:t xml:space="preserve"> </w:t>
+      </w:r>
+      <w:r>
+        <w:rPr>
+          <w:rFonts w:ascii="Consolas" w:eastAsia="Times New Roman" w:hAnsi="Consolas" w:cs="Times New Roman"/>
+          <w:color w:val="C678DD"/>
+          <w:sz w:val="21"/>
+          <w:szCs w:val="21"/>
+        </w:rPr>
+        <w:t>AND</w:t>
+      </w:r>
+      <w:r>
+        <w:rPr>
+          <w:rFonts w:ascii="Consolas" w:eastAsia="Times New Roman" w:hAnsi="Consolas" w:cs="Times New Roman"/>
+          <w:color w:val="ABB2BF"/>
+          <w:sz w:val="21"/>
+          <w:szCs w:val="21"/>
+        </w:rPr>
+        <w:t xml:space="preserve"> </w:t>
+      </w:r>
+      <w:proofErr w:type="spellStart"/>
+      <w:r>
+        <w:rPr>
+          <w:rFonts w:ascii="Consolas" w:eastAsia="Times New Roman" w:hAnsi="Consolas" w:cs="Times New Roman"/>
+          <w:color w:val="D19A66"/>
+          <w:sz w:val="21"/>
+          <w:szCs w:val="21"/>
+        </w:rPr>
+        <w:t>c</w:t>
+      </w:r>
+      <w:r>
+        <w:rPr>
+          <w:rFonts w:ascii="Consolas" w:eastAsia="Times New Roman" w:hAnsi="Consolas" w:cs="Times New Roman"/>
+          <w:color w:val="ABB2BF"/>
+          <w:sz w:val="21"/>
+          <w:szCs w:val="21"/>
+        </w:rPr>
+        <w:t>.</w:t>
+      </w:r>
+      <w:r>
+        <w:rPr>
+          <w:rFonts w:ascii="Consolas" w:eastAsia="Times New Roman" w:hAnsi="Consolas" w:cs="Times New Roman"/>
+          <w:color w:val="D19A66"/>
+          <w:sz w:val="21"/>
+          <w:szCs w:val="21"/>
+        </w:rPr>
+        <w:t>coupleID</w:t>
+      </w:r>
+      <w:proofErr w:type="spellEnd"/>
+      <w:r>
+        <w:rPr>
+          <w:rFonts w:ascii="Consolas" w:eastAsia="Times New Roman" w:hAnsi="Consolas" w:cs="Times New Roman"/>
+          <w:color w:val="ABB2BF"/>
+          <w:sz w:val="21"/>
+          <w:szCs w:val="21"/>
+        </w:rPr>
+        <w:t xml:space="preserve"> </w:t>
+      </w:r>
+      <w:r>
+        <w:rPr>
+          <w:rFonts w:ascii="Consolas" w:eastAsia="Times New Roman" w:hAnsi="Consolas" w:cs="Times New Roman"/>
+          <w:color w:val="C678DD"/>
+          <w:sz w:val="21"/>
+          <w:szCs w:val="21"/>
+        </w:rPr>
+        <w:t>=</w:t>
+      </w:r>
+      <w:r>
+        <w:rPr>
+          <w:rFonts w:ascii="Consolas" w:eastAsia="Times New Roman" w:hAnsi="Consolas" w:cs="Times New Roman"/>
+          <w:color w:val="ABB2BF"/>
+          <w:sz w:val="21"/>
+          <w:szCs w:val="21"/>
+        </w:rPr>
+        <w:t xml:space="preserve"> </w:t>
+      </w:r>
+      <w:proofErr w:type="spellStart"/>
+      <w:r>
+        <w:rPr>
+          <w:rFonts w:ascii="Consolas" w:eastAsia="Times New Roman" w:hAnsi="Consolas" w:cs="Times New Roman"/>
+          <w:color w:val="D19A66"/>
+          <w:sz w:val="21"/>
+          <w:szCs w:val="21"/>
+        </w:rPr>
+        <w:t>pg</w:t>
+      </w:r>
+      <w:r>
+        <w:rPr>
+          <w:rFonts w:ascii="Consolas" w:eastAsia="Times New Roman" w:hAnsi="Consolas" w:cs="Times New Roman"/>
+          <w:color w:val="ABB2BF"/>
+          <w:sz w:val="21"/>
+          <w:szCs w:val="21"/>
+        </w:rPr>
+        <w:t>.</w:t>
+      </w:r>
+      <w:r>
+        <w:rPr>
+          <w:rFonts w:ascii="Consolas" w:eastAsia="Times New Roman" w:hAnsi="Consolas" w:cs="Times New Roman"/>
+          <w:color w:val="D19A66"/>
+          <w:sz w:val="21"/>
+          <w:szCs w:val="21"/>
+        </w:rPr>
+        <w:t>coupleID</w:t>
+      </w:r>
+      <w:proofErr w:type="spellEnd"/>
+    </w:p>
+    <w:p>
+      <w:pPr>
+        <w:shd w:val="clear" w:color="auto" w:fill="282C34"/>
+        <w:spacing w:after="0" w:line="285" w:lineRule="atLeast"/>
+        <w:rPr>
+          <w:rFonts w:ascii="Consolas" w:eastAsia="Times New Roman" w:hAnsi="Consolas" w:cs="Times New Roman"/>
+          <w:color w:val="ABB2BF"/>
+          <w:sz w:val="21"/>
+          <w:szCs w:val="21"/>
+        </w:rPr>
+      </w:pPr>
+      <w:r>
+        <w:rPr>
+          <w:rFonts w:ascii="Consolas" w:eastAsia="Times New Roman" w:hAnsi="Consolas" w:cs="Times New Roman"/>
+          <w:color w:val="C678DD"/>
+          <w:sz w:val="21"/>
+          <w:szCs w:val="21"/>
+        </w:rPr>
+        <w:t>AND</w:t>
+      </w:r>
+      <w:r>
+        <w:rPr>
+          <w:rFonts w:ascii="Consolas" w:eastAsia="Times New Roman" w:hAnsi="Consolas" w:cs="Times New Roman"/>
+          <w:color w:val="ABB2BF"/>
+          <w:sz w:val="21"/>
+          <w:szCs w:val="21"/>
+        </w:rPr>
+        <w:t xml:space="preserve"> </w:t>
+      </w:r>
+      <w:proofErr w:type="spellStart"/>
+      <w:r>
+        <w:rPr>
+          <w:rFonts w:ascii="Consolas" w:eastAsia="Times New Roman" w:hAnsi="Consolas" w:cs="Times New Roman"/>
+          <w:color w:val="D19A66"/>
+          <w:sz w:val="21"/>
+          <w:szCs w:val="21"/>
+        </w:rPr>
+        <w:t>pg</w:t>
+      </w:r>
+      <w:r>
+        <w:rPr>
+          <w:rFonts w:ascii="Consolas" w:eastAsia="Times New Roman" w:hAnsi="Consolas" w:cs="Times New Roman"/>
+          <w:color w:val="ABB2BF"/>
+          <w:sz w:val="21"/>
+          <w:szCs w:val="21"/>
+        </w:rPr>
+        <w:t>.</w:t>
+      </w:r>
+      <w:r>
+        <w:rPr>
+          <w:rFonts w:ascii="Consolas" w:eastAsia="Times New Roman" w:hAnsi="Consolas" w:cs="Times New Roman"/>
+          <w:color w:val="D19A66"/>
+          <w:sz w:val="21"/>
+          <w:szCs w:val="21"/>
+        </w:rPr>
+        <w:t>MIDWIFEid</w:t>
+      </w:r>
+      <w:proofErr w:type="spellEnd"/>
+      <w:r>
+        <w:rPr>
+          <w:rFonts w:ascii="Consolas" w:eastAsia="Times New Roman" w:hAnsi="Consolas" w:cs="Times New Roman"/>
+          <w:color w:val="ABB2BF"/>
+          <w:sz w:val="21"/>
+          <w:szCs w:val="21"/>
+        </w:rPr>
+        <w:t xml:space="preserve"> </w:t>
+      </w:r>
+      <w:r>
+        <w:rPr>
+          <w:rFonts w:ascii="Consolas" w:eastAsia="Times New Roman" w:hAnsi="Consolas" w:cs="Times New Roman"/>
+          <w:color w:val="C678DD"/>
+          <w:sz w:val="21"/>
+          <w:szCs w:val="21"/>
+        </w:rPr>
+        <w:t>=</w:t>
+      </w:r>
+      <w:r>
+        <w:rPr>
+          <w:rFonts w:ascii="Consolas" w:eastAsia="Times New Roman" w:hAnsi="Consolas" w:cs="Times New Roman"/>
+          <w:color w:val="ABB2BF"/>
+          <w:sz w:val="21"/>
+          <w:szCs w:val="21"/>
+        </w:rPr>
+        <w:t xml:space="preserve"> (</w:t>
+      </w:r>
+      <w:r>
+        <w:rPr>
+          <w:rFonts w:ascii="Consolas" w:eastAsia="Times New Roman" w:hAnsi="Consolas" w:cs="Times New Roman"/>
+          <w:color w:val="C678DD"/>
+          <w:sz w:val="21"/>
+          <w:szCs w:val="21"/>
+        </w:rPr>
+        <w:t>SELECT</w:t>
+      </w:r>
+      <w:r>
+        <w:rPr>
+          <w:rFonts w:ascii="Consolas" w:eastAsia="Times New Roman" w:hAnsi="Consolas" w:cs="Times New Roman"/>
+          <w:color w:val="ABB2BF"/>
+          <w:sz w:val="21"/>
+          <w:szCs w:val="21"/>
+        </w:rPr>
+        <w:t xml:space="preserve"> </w:t>
+      </w:r>
+      <w:proofErr w:type="spellStart"/>
+      <w:r>
+        <w:rPr>
+          <w:rFonts w:ascii="Consolas" w:eastAsia="Times New Roman" w:hAnsi="Consolas" w:cs="Times New Roman"/>
+          <w:color w:val="ABB2BF"/>
+          <w:sz w:val="21"/>
+          <w:szCs w:val="21"/>
+        </w:rPr>
+        <w:t>practitionerID</w:t>
+      </w:r>
+      <w:proofErr w:type="spellEnd"/>
+      <w:r>
+        <w:rPr>
+          <w:rFonts w:ascii="Consolas" w:eastAsia="Times New Roman" w:hAnsi="Consolas" w:cs="Times New Roman"/>
+          <w:color w:val="ABB2BF"/>
+          <w:sz w:val="21"/>
+          <w:szCs w:val="21"/>
+        </w:rPr>
+        <w:t xml:space="preserve"> </w:t>
+      </w:r>
+      <w:r>
+        <w:rPr>
+          <w:rFonts w:ascii="Consolas" w:eastAsia="Times New Roman" w:hAnsi="Consolas" w:cs="Times New Roman"/>
+          <w:color w:val="C678DD"/>
+          <w:sz w:val="21"/>
+          <w:szCs w:val="21"/>
+        </w:rPr>
+        <w:t>FROM</w:t>
+      </w:r>
+      <w:r>
+        <w:rPr>
+          <w:rFonts w:ascii="Consolas" w:eastAsia="Times New Roman" w:hAnsi="Consolas" w:cs="Times New Roman"/>
+          <w:color w:val="ABB2BF"/>
+          <w:sz w:val="21"/>
+          <w:szCs w:val="21"/>
+        </w:rPr>
+        <w:t xml:space="preserve"> MIDWIFE </w:t>
+      </w:r>
+      <w:r>
+        <w:rPr>
+          <w:rFonts w:ascii="Consolas" w:eastAsia="Times New Roman" w:hAnsi="Consolas" w:cs="Times New Roman"/>
+          <w:color w:val="C678DD"/>
+          <w:sz w:val="21"/>
+          <w:szCs w:val="21"/>
+        </w:rPr>
+        <w:t>WHERE</w:t>
+      </w:r>
+      <w:r>
+        <w:rPr>
+          <w:rFonts w:ascii="Consolas" w:eastAsia="Times New Roman" w:hAnsi="Consolas" w:cs="Times New Roman"/>
+          <w:color w:val="ABB2BF"/>
+          <w:sz w:val="21"/>
+          <w:szCs w:val="21"/>
+        </w:rPr>
+        <w:t xml:space="preserve"> </w:t>
+      </w:r>
+      <w:r>
+        <w:rPr>
+          <w:rFonts w:ascii="Consolas" w:eastAsia="Times New Roman" w:hAnsi="Consolas" w:cs="Times New Roman"/>
+          <w:color w:val="D19A66"/>
+          <w:sz w:val="21"/>
+          <w:szCs w:val="21"/>
+        </w:rPr>
+        <w:t>MIDWIFE</w:t>
+      </w:r>
+      <w:r>
+        <w:rPr>
+          <w:rFonts w:ascii="Consolas" w:eastAsia="Times New Roman" w:hAnsi="Consolas" w:cs="Times New Roman"/>
+          <w:color w:val="ABB2BF"/>
+          <w:sz w:val="21"/>
+          <w:szCs w:val="21"/>
+        </w:rPr>
+        <w:t>.</w:t>
+      </w:r>
+      <w:r>
+        <w:rPr>
+          <w:rFonts w:ascii="Consolas" w:eastAsia="Times New Roman" w:hAnsi="Consolas" w:cs="Times New Roman"/>
+          <w:color w:val="D19A66"/>
+          <w:sz w:val="21"/>
+          <w:szCs w:val="21"/>
+        </w:rPr>
+        <w:t>name</w:t>
+      </w:r>
+      <w:r>
+        <w:rPr>
+          <w:rFonts w:ascii="Consolas" w:eastAsia="Times New Roman" w:hAnsi="Consolas" w:cs="Times New Roman"/>
+          <w:color w:val="ABB2BF"/>
+          <w:sz w:val="21"/>
+          <w:szCs w:val="21"/>
+        </w:rPr>
+        <w:t xml:space="preserve"> </w:t>
+      </w:r>
+      <w:r>
+        <w:rPr>
+          <w:rFonts w:ascii="Consolas" w:eastAsia="Times New Roman" w:hAnsi="Consolas" w:cs="Times New Roman"/>
+          <w:color w:val="C678DD"/>
+          <w:sz w:val="21"/>
+          <w:szCs w:val="21"/>
+        </w:rPr>
+        <w:t>=</w:t>
+      </w:r>
+      <w:r>
+        <w:rPr>
+          <w:rFonts w:ascii="Consolas" w:eastAsia="Times New Roman" w:hAnsi="Consolas" w:cs="Times New Roman"/>
+          <w:color w:val="ABB2BF"/>
+          <w:sz w:val="21"/>
+          <w:szCs w:val="21"/>
+        </w:rPr>
+        <w:t xml:space="preserve"> </w:t>
+      </w:r>
+      <w:r>
+        <w:rPr>
+          <w:rFonts w:ascii="Consolas" w:eastAsia="Times New Roman" w:hAnsi="Consolas" w:cs="Times New Roman"/>
+          <w:color w:val="98C379"/>
+          <w:sz w:val="21"/>
+          <w:szCs w:val="21"/>
+        </w:rPr>
+        <w:t>'Lac-Saint-Louis'</w:t>
+      </w:r>
+      <w:r>
+        <w:rPr>
+          <w:rFonts w:ascii="Consolas" w:eastAsia="Times New Roman" w:hAnsi="Consolas" w:cs="Times New Roman"/>
+          <w:color w:val="ABB2BF"/>
+          <w:sz w:val="21"/>
+          <w:szCs w:val="21"/>
+        </w:rPr>
+        <w:t>)</w:t>
+      </w:r>
+    </w:p>
+    <w:p>
+      <w:pPr>
+        <w:shd w:val="clear" w:color="auto" w:fill="282C34"/>
+        <w:spacing w:after="0" w:line="285" w:lineRule="atLeast"/>
+        <w:rPr>
+          <w:rFonts w:ascii="Consolas" w:eastAsia="Times New Roman" w:hAnsi="Consolas" w:cs="Times New Roman"/>
+          <w:color w:val="ABB2BF"/>
+          <w:sz w:val="21"/>
+          <w:szCs w:val="21"/>
+        </w:rPr>
+      </w:pPr>
+      <w:r>
+        <w:rPr>
+          <w:rFonts w:ascii="Consolas" w:eastAsia="Times New Roman" w:hAnsi="Consolas" w:cs="Times New Roman"/>
+          <w:color w:val="C678DD"/>
+          <w:sz w:val="21"/>
+          <w:szCs w:val="21"/>
+        </w:rPr>
+        <w:t>AND</w:t>
+      </w:r>
+      <w:r>
+        <w:rPr>
+          <w:rFonts w:ascii="Consolas" w:eastAsia="Times New Roman" w:hAnsi="Consolas" w:cs="Times New Roman"/>
+          <w:color w:val="ABB2BF"/>
+          <w:sz w:val="21"/>
+          <w:szCs w:val="21"/>
+        </w:rPr>
+        <w:t xml:space="preserve"> </w:t>
+      </w:r>
+      <w:proofErr w:type="spellStart"/>
+      <w:r>
+        <w:rPr>
+          <w:rFonts w:ascii="Consolas" w:eastAsia="Times New Roman" w:hAnsi="Consolas" w:cs="Times New Roman"/>
+          <w:color w:val="D19A66"/>
+          <w:sz w:val="21"/>
+          <w:szCs w:val="21"/>
+        </w:rPr>
+        <w:t>pg</w:t>
+      </w:r>
+      <w:r>
+        <w:rPr>
+          <w:rFonts w:ascii="Consolas" w:eastAsia="Times New Roman" w:hAnsi="Consolas" w:cs="Times New Roman"/>
+          <w:color w:val="ABB2BF"/>
+          <w:sz w:val="21"/>
+          <w:szCs w:val="21"/>
+        </w:rPr>
+        <w:t>.</w:t>
+      </w:r>
+      <w:r>
+        <w:rPr>
+          <w:rFonts w:ascii="Consolas" w:eastAsia="Times New Roman" w:hAnsi="Consolas" w:cs="Times New Roman"/>
+          <w:color w:val="D19A66"/>
+          <w:sz w:val="21"/>
+          <w:szCs w:val="21"/>
+        </w:rPr>
+        <w:t>expecteddd</w:t>
+      </w:r>
+      <w:proofErr w:type="spellEnd"/>
+      <w:r>
+        <w:rPr>
+          <w:rFonts w:ascii="Consolas" w:eastAsia="Times New Roman" w:hAnsi="Consolas" w:cs="Times New Roman"/>
+          <w:color w:val="ABB2BF"/>
+          <w:sz w:val="21"/>
+          <w:szCs w:val="21"/>
+        </w:rPr>
+        <w:t xml:space="preserve"> </w:t>
+      </w:r>
+      <w:r>
+        <w:rPr>
+          <w:rFonts w:ascii="Consolas" w:eastAsia="Times New Roman" w:hAnsi="Consolas" w:cs="Times New Roman"/>
+          <w:color w:val="C678DD"/>
+          <w:sz w:val="21"/>
+          <w:szCs w:val="21"/>
+        </w:rPr>
+        <w:t>&gt;</w:t>
+      </w:r>
+      <w:r>
+        <w:rPr>
+          <w:rFonts w:ascii="Consolas" w:eastAsia="Times New Roman" w:hAnsi="Consolas" w:cs="Times New Roman"/>
+          <w:color w:val="ABB2BF"/>
+          <w:sz w:val="21"/>
+          <w:szCs w:val="21"/>
+        </w:rPr>
+        <w:t xml:space="preserve"> </w:t>
+      </w:r>
+      <w:r>
+        <w:rPr>
+          <w:rFonts w:ascii="Consolas" w:eastAsia="Times New Roman" w:hAnsi="Consolas" w:cs="Times New Roman"/>
+          <w:color w:val="98C379"/>
+          <w:sz w:val="21"/>
+          <w:szCs w:val="21"/>
+        </w:rPr>
+        <w:t>'2022-02-21</w:t>
+      </w:r>
+      <w:proofErr w:type="gramStart"/>
+      <w:r>
+        <w:rPr>
+          <w:rFonts w:ascii="Consolas" w:eastAsia="Times New Roman" w:hAnsi="Consolas" w:cs="Times New Roman"/>
+          <w:color w:val="98C379"/>
+          <w:sz w:val="21"/>
+          <w:szCs w:val="21"/>
+        </w:rPr>
+        <w:t>'</w:t>
+      </w:r>
+      <w:r>
+        <w:rPr>
+          <w:rFonts w:ascii="Consolas" w:eastAsia="Times New Roman" w:hAnsi="Consolas" w:cs="Times New Roman"/>
+          <w:color w:val="ABB2BF"/>
+          <w:sz w:val="21"/>
+          <w:szCs w:val="21"/>
+        </w:rPr>
+        <w:t>;</w:t>
+      </w:r>
+      <w:proofErr w:type="gramEnd"/>
+    </w:p>
+    <w:p>
+      <w:pPr>
+        <w:shd w:val="clear" w:color="auto" w:fill="282C34"/>
+        <w:spacing w:after="0" w:line="285" w:lineRule="atLeast"/>
+        <w:rPr>
+          <w:rFonts w:ascii="Consolas" w:eastAsia="Times New Roman" w:hAnsi="Consolas" w:cs="Times New Roman"/>
+          <w:color w:val="ABB2BF"/>
+          <w:sz w:val="21"/>
+          <w:szCs w:val="21"/>
+        </w:rPr>
+      </w:pPr>
+    </w:p>
+    <w:p>
+      <w:pPr>
+        <w:jc w:val="both"/>
+      </w:pPr>
+    </w:p>
+    <w:p>
+      <w:pPr>
+        <w:jc w:val="both"/>
+      </w:pPr>
+      <w:r>
+        <w:rPr>
+          <w:noProof/>
+        </w:rPr>
+        <w:lastRenderedPageBreak/>
+        <w:drawing>
+          <wp:inline distT="0" distB="0" distL="0" distR="0" wp14:anchorId="376F7C53" wp14:editId="1E75D040">
+            <wp:extent cx="5943600" cy="3714750"/>
+            <wp:effectExtent l="0" t="0" r="0" b="0"/>
+            <wp:docPr id="4" name="Picture 4" descr="A screenshot of a computer&#10;&#10;Description automatically generated with medium confidence"/>
+            <wp:cNvGraphicFramePr>
+              <a:graphicFrameLocks xmlns:a="http://schemas.openxmlformats.org/drawingml/2006/main" noChangeAspect="1"/>
+            </wp:cNvGraphicFramePr>
+            <a:graphic xmlns:a="http://schemas.openxmlformats.org/drawingml/2006/main">
+              <a:graphicData uri="http://schemas.openxmlformats.org/drawingml/2006/picture">
+                <pic:pic xmlns:pic="http://schemas.openxmlformats.org/drawingml/2006/picture">
+                  <pic:nvPicPr>
+                    <pic:cNvPr id="4" name="Picture 4" descr="A screenshot of a computer&#10;&#10;Description automatically generated with medium confidence"/>
+                    <pic:cNvPicPr/>
+                  </pic:nvPicPr>
+                  <pic:blipFill>
+                    <a:blip r:embed="rId8" cstate="print">
+                      <a:extLst>
+                        <a:ext uri="{28A0092B-C50C-407E-A947-70E740481C1C}">
+                          <a14:useLocalDpi xmlns:a14="http://schemas.microsoft.com/office/drawing/2010/main" val="0"/>
+                        </a:ext>
+                      </a:extLst>
+                    </a:blip>
+                    <a:stretch>
+                      <a:fillRect/>
+                    </a:stretch>
+                  </pic:blipFill>
+                  <pic:spPr>
+                    <a:xfrm>
+                      <a:off x="0" y="0"/>
+                      <a:ext cx="5943600" cy="3714750"/>
+                    </a:xfrm>
+                    <a:prstGeom prst="rect">
+                      <a:avLst/>
+                    </a:prstGeom>
+                  </pic:spPr>
+                </pic:pic>
+              </a:graphicData>
+            </a:graphic>
+          </wp:inline>
+        </w:drawing>
+      </w:r>
+    </w:p>
+    <w:p>
+      <w:pPr>
+        <w:jc w:val="both"/>
+      </w:pPr>
+    </w:p>
+    <w:p>
+      <w:pPr>
+        <w:jc w:val="both"/>
+      </w:pPr>
+      <w:r>
+        <w:t>5 E)</w:t>
+      </w:r>
+    </w:p>
+    <w:p>
+      <w:pPr>
+        <w:shd w:val="clear" w:color="auto" w:fill="282C34"/>
+        <w:spacing w:after="0" w:line="285" w:lineRule="atLeast"/>
+        <w:rPr>
+          <w:rFonts w:ascii="Consolas" w:eastAsia="Times New Roman" w:hAnsi="Consolas" w:cs="Times New Roman"/>
+          <w:color w:val="ABB2BF"/>
+          <w:sz w:val="21"/>
+          <w:szCs w:val="21"/>
+        </w:rPr>
+      </w:pPr>
+      <w:r>
+        <w:rPr>
+          <w:rFonts w:ascii="Consolas" w:eastAsia="Times New Roman" w:hAnsi="Consolas" w:cs="Times New Roman"/>
+          <w:color w:val="C678DD"/>
+          <w:sz w:val="21"/>
+          <w:szCs w:val="21"/>
+        </w:rPr>
+        <w:t>SELECT DISTINCT</w:t>
+      </w:r>
+      <w:r>
+        <w:rPr>
+          <w:rFonts w:ascii="Consolas" w:eastAsia="Times New Roman" w:hAnsi="Consolas" w:cs="Times New Roman"/>
+          <w:color w:val="ABB2BF"/>
+          <w:sz w:val="21"/>
+          <w:szCs w:val="21"/>
+        </w:rPr>
+        <w:t xml:space="preserve"> </w:t>
+      </w:r>
+      <w:proofErr w:type="spellStart"/>
+      <w:r>
+        <w:rPr>
+          <w:rFonts w:ascii="Consolas" w:eastAsia="Times New Roman" w:hAnsi="Consolas" w:cs="Times New Roman"/>
+          <w:color w:val="ABB2BF"/>
+          <w:sz w:val="21"/>
+          <w:szCs w:val="21"/>
+        </w:rPr>
+        <w:t>ramqID</w:t>
+      </w:r>
+      <w:proofErr w:type="spellEnd"/>
+      <w:r>
+        <w:rPr>
+          <w:rFonts w:ascii="Consolas" w:eastAsia="Times New Roman" w:hAnsi="Consolas" w:cs="Times New Roman"/>
+          <w:color w:val="ABB2BF"/>
+          <w:sz w:val="21"/>
+          <w:szCs w:val="21"/>
+        </w:rPr>
+        <w:t xml:space="preserve">, </w:t>
+      </w:r>
+      <w:r>
+        <w:rPr>
+          <w:rFonts w:ascii="Consolas" w:eastAsia="Times New Roman" w:hAnsi="Consolas" w:cs="Times New Roman"/>
+          <w:color w:val="D19A66"/>
+          <w:sz w:val="21"/>
+          <w:szCs w:val="21"/>
+        </w:rPr>
+        <w:t>MOTHER</w:t>
+      </w:r>
+      <w:r>
+        <w:rPr>
+          <w:rFonts w:ascii="Consolas" w:eastAsia="Times New Roman" w:hAnsi="Consolas" w:cs="Times New Roman"/>
+          <w:color w:val="ABB2BF"/>
+          <w:sz w:val="21"/>
+          <w:szCs w:val="21"/>
+        </w:rPr>
+        <w:t>.</w:t>
+      </w:r>
+      <w:r>
+        <w:rPr>
+          <w:rFonts w:ascii="Consolas" w:eastAsia="Times New Roman" w:hAnsi="Consolas" w:cs="Times New Roman"/>
+          <w:color w:val="D19A66"/>
+          <w:sz w:val="21"/>
+          <w:szCs w:val="21"/>
+        </w:rPr>
+        <w:t>name</w:t>
+      </w:r>
+    </w:p>
+    <w:p>
+      <w:pPr>
+        <w:shd w:val="clear" w:color="auto" w:fill="282C34"/>
+        <w:spacing w:after="0" w:line="285" w:lineRule="atLeast"/>
+        <w:rPr>
+          <w:rFonts w:ascii="Consolas" w:eastAsia="Times New Roman" w:hAnsi="Consolas" w:cs="Times New Roman"/>
+          <w:color w:val="ABB2BF"/>
+          <w:sz w:val="21"/>
+          <w:szCs w:val="21"/>
+        </w:rPr>
+      </w:pPr>
+      <w:r>
+        <w:rPr>
+          <w:rFonts w:ascii="Consolas" w:eastAsia="Times New Roman" w:hAnsi="Consolas" w:cs="Times New Roman"/>
+          <w:color w:val="C678DD"/>
+          <w:sz w:val="21"/>
+          <w:szCs w:val="21"/>
+        </w:rPr>
+        <w:t>FROM</w:t>
+      </w:r>
+      <w:r>
+        <w:rPr>
+          <w:rFonts w:ascii="Consolas" w:eastAsia="Times New Roman" w:hAnsi="Consolas" w:cs="Times New Roman"/>
+          <w:color w:val="ABB2BF"/>
+          <w:sz w:val="21"/>
+          <w:szCs w:val="21"/>
+        </w:rPr>
+        <w:t xml:space="preserve"> MOTHER</w:t>
+      </w:r>
+    </w:p>
+    <w:p>
+      <w:pPr>
+        <w:shd w:val="clear" w:color="auto" w:fill="282C34"/>
+        <w:spacing w:after="0" w:line="285" w:lineRule="atLeast"/>
+        <w:rPr>
+          <w:rFonts w:ascii="Consolas" w:eastAsia="Times New Roman" w:hAnsi="Consolas" w:cs="Times New Roman"/>
+          <w:color w:val="ABB2BF"/>
+          <w:sz w:val="21"/>
+          <w:szCs w:val="21"/>
+        </w:rPr>
+      </w:pPr>
+      <w:r>
+        <w:rPr>
+          <w:rFonts w:ascii="Consolas" w:eastAsia="Times New Roman" w:hAnsi="Consolas" w:cs="Times New Roman"/>
+          <w:color w:val="C678DD"/>
+          <w:sz w:val="21"/>
+          <w:szCs w:val="21"/>
+        </w:rPr>
+        <w:t>INNER JOIN</w:t>
+      </w:r>
+      <w:r>
+        <w:rPr>
+          <w:rFonts w:ascii="Consolas" w:eastAsia="Times New Roman" w:hAnsi="Consolas" w:cs="Times New Roman"/>
+          <w:color w:val="ABB2BF"/>
+          <w:sz w:val="21"/>
+          <w:szCs w:val="21"/>
+        </w:rPr>
+        <w:t xml:space="preserve"> COUPLE </w:t>
+      </w:r>
+      <w:r>
+        <w:rPr>
+          <w:rFonts w:ascii="Consolas" w:eastAsia="Times New Roman" w:hAnsi="Consolas" w:cs="Times New Roman"/>
+          <w:color w:val="C678DD"/>
+          <w:sz w:val="21"/>
+          <w:szCs w:val="21"/>
+        </w:rPr>
+        <w:t>ON</w:t>
+      </w:r>
+      <w:r>
+        <w:rPr>
+          <w:rFonts w:ascii="Consolas" w:eastAsia="Times New Roman" w:hAnsi="Consolas" w:cs="Times New Roman"/>
+          <w:color w:val="ABB2BF"/>
+          <w:sz w:val="21"/>
+          <w:szCs w:val="21"/>
+        </w:rPr>
+        <w:t xml:space="preserve"> </w:t>
+      </w:r>
+      <w:proofErr w:type="spellStart"/>
+      <w:r>
+        <w:rPr>
+          <w:rFonts w:ascii="Consolas" w:eastAsia="Times New Roman" w:hAnsi="Consolas" w:cs="Times New Roman"/>
+          <w:color w:val="D19A66"/>
+          <w:sz w:val="21"/>
+          <w:szCs w:val="21"/>
+        </w:rPr>
+        <w:t>MOTHER</w:t>
+      </w:r>
+      <w:r>
+        <w:rPr>
+          <w:rFonts w:ascii="Consolas" w:eastAsia="Times New Roman" w:hAnsi="Consolas" w:cs="Times New Roman"/>
+          <w:color w:val="ABB2BF"/>
+          <w:sz w:val="21"/>
+          <w:szCs w:val="21"/>
+        </w:rPr>
+        <w:t>.</w:t>
+      </w:r>
+      <w:r>
+        <w:rPr>
+          <w:rFonts w:ascii="Consolas" w:eastAsia="Times New Roman" w:hAnsi="Consolas" w:cs="Times New Roman"/>
+          <w:color w:val="D19A66"/>
+          <w:sz w:val="21"/>
+          <w:szCs w:val="21"/>
+        </w:rPr>
+        <w:t>ramqID</w:t>
+      </w:r>
+      <w:proofErr w:type="spellEnd"/>
+      <w:r>
+        <w:rPr>
+          <w:rFonts w:ascii="Consolas" w:eastAsia="Times New Roman" w:hAnsi="Consolas" w:cs="Times New Roman"/>
+          <w:color w:val="ABB2BF"/>
+          <w:sz w:val="21"/>
+          <w:szCs w:val="21"/>
+        </w:rPr>
+        <w:t xml:space="preserve"> </w:t>
+      </w:r>
+      <w:r>
+        <w:rPr>
+          <w:rFonts w:ascii="Consolas" w:eastAsia="Times New Roman" w:hAnsi="Consolas" w:cs="Times New Roman"/>
+          <w:color w:val="C678DD"/>
+          <w:sz w:val="21"/>
+          <w:szCs w:val="21"/>
+        </w:rPr>
+        <w:t>=</w:t>
+      </w:r>
+      <w:r>
+        <w:rPr>
+          <w:rFonts w:ascii="Consolas" w:eastAsia="Times New Roman" w:hAnsi="Consolas" w:cs="Times New Roman"/>
+          <w:color w:val="ABB2BF"/>
+          <w:sz w:val="21"/>
+          <w:szCs w:val="21"/>
+        </w:rPr>
+        <w:t xml:space="preserve"> </w:t>
+      </w:r>
+      <w:proofErr w:type="spellStart"/>
+      <w:r>
+        <w:rPr>
+          <w:rFonts w:ascii="Consolas" w:eastAsia="Times New Roman" w:hAnsi="Consolas" w:cs="Times New Roman"/>
+          <w:color w:val="D19A66"/>
+          <w:sz w:val="21"/>
+          <w:szCs w:val="21"/>
+        </w:rPr>
+        <w:t>COUPLE</w:t>
+      </w:r>
+      <w:r>
+        <w:rPr>
+          <w:rFonts w:ascii="Consolas" w:eastAsia="Times New Roman" w:hAnsi="Consolas" w:cs="Times New Roman"/>
+          <w:color w:val="ABB2BF"/>
+          <w:sz w:val="21"/>
+          <w:szCs w:val="21"/>
+        </w:rPr>
+        <w:t>.</w:t>
+      </w:r>
+      <w:r>
+        <w:rPr>
+          <w:rFonts w:ascii="Consolas" w:eastAsia="Times New Roman" w:hAnsi="Consolas" w:cs="Times New Roman"/>
+          <w:color w:val="D19A66"/>
+          <w:sz w:val="21"/>
+          <w:szCs w:val="21"/>
+        </w:rPr>
+        <w:t>motherramqID</w:t>
+      </w:r>
+      <w:proofErr w:type="spellEnd"/>
+    </w:p>
+    <w:p>
+      <w:pPr>
+        <w:shd w:val="clear" w:color="auto" w:fill="282C34"/>
+        <w:spacing w:after="0" w:line="285" w:lineRule="atLeast"/>
+        <w:rPr>
+          <w:rFonts w:ascii="Consolas" w:eastAsia="Times New Roman" w:hAnsi="Consolas" w:cs="Times New Roman"/>
+          <w:color w:val="ABB2BF"/>
+          <w:sz w:val="21"/>
+          <w:szCs w:val="21"/>
+        </w:rPr>
+      </w:pPr>
+      <w:r>
+        <w:rPr>
+          <w:rFonts w:ascii="Consolas" w:eastAsia="Times New Roman" w:hAnsi="Consolas" w:cs="Times New Roman"/>
+          <w:color w:val="C678DD"/>
+          <w:sz w:val="21"/>
+          <w:szCs w:val="21"/>
+        </w:rPr>
+        <w:t>INNER JOIN</w:t>
+      </w:r>
+      <w:r>
+        <w:rPr>
+          <w:rFonts w:ascii="Consolas" w:eastAsia="Times New Roman" w:hAnsi="Consolas" w:cs="Times New Roman"/>
+          <w:color w:val="ABB2BF"/>
+          <w:sz w:val="21"/>
+          <w:szCs w:val="21"/>
+        </w:rPr>
+        <w:t xml:space="preserve"> PREGNANCY </w:t>
+      </w:r>
+      <w:r>
+        <w:rPr>
+          <w:rFonts w:ascii="Consolas" w:eastAsia="Times New Roman" w:hAnsi="Consolas" w:cs="Times New Roman"/>
+          <w:color w:val="C678DD"/>
+          <w:sz w:val="21"/>
+          <w:szCs w:val="21"/>
+        </w:rPr>
+        <w:t>ON</w:t>
+      </w:r>
+      <w:r>
+        <w:rPr>
+          <w:rFonts w:ascii="Consolas" w:eastAsia="Times New Roman" w:hAnsi="Consolas" w:cs="Times New Roman"/>
+          <w:color w:val="ABB2BF"/>
+          <w:sz w:val="21"/>
+          <w:szCs w:val="21"/>
+        </w:rPr>
+        <w:t xml:space="preserve"> </w:t>
+      </w:r>
+      <w:proofErr w:type="spellStart"/>
+      <w:r>
+        <w:rPr>
+          <w:rFonts w:ascii="Consolas" w:eastAsia="Times New Roman" w:hAnsi="Consolas" w:cs="Times New Roman"/>
+          <w:color w:val="D19A66"/>
+          <w:sz w:val="21"/>
+          <w:szCs w:val="21"/>
+        </w:rPr>
+        <w:t>PREGNANCY</w:t>
+      </w:r>
+      <w:r>
+        <w:rPr>
+          <w:rFonts w:ascii="Consolas" w:eastAsia="Times New Roman" w:hAnsi="Consolas" w:cs="Times New Roman"/>
+          <w:color w:val="ABB2BF"/>
+          <w:sz w:val="21"/>
+          <w:szCs w:val="21"/>
+        </w:rPr>
+        <w:t>.</w:t>
+      </w:r>
+      <w:r>
+        <w:rPr>
+          <w:rFonts w:ascii="Consolas" w:eastAsia="Times New Roman" w:hAnsi="Consolas" w:cs="Times New Roman"/>
+          <w:color w:val="D19A66"/>
+          <w:sz w:val="21"/>
+          <w:szCs w:val="21"/>
+        </w:rPr>
+        <w:t>coupleID</w:t>
+      </w:r>
+      <w:proofErr w:type="spellEnd"/>
+      <w:r>
+        <w:rPr>
+          <w:rFonts w:ascii="Consolas" w:eastAsia="Times New Roman" w:hAnsi="Consolas" w:cs="Times New Roman"/>
+          <w:color w:val="ABB2BF"/>
+          <w:sz w:val="21"/>
+          <w:szCs w:val="21"/>
+        </w:rPr>
+        <w:t xml:space="preserve"> </w:t>
+      </w:r>
+      <w:r>
+        <w:rPr>
+          <w:rFonts w:ascii="Consolas" w:eastAsia="Times New Roman" w:hAnsi="Consolas" w:cs="Times New Roman"/>
+          <w:color w:val="C678DD"/>
+          <w:sz w:val="21"/>
+          <w:szCs w:val="21"/>
+        </w:rPr>
+        <w:t>=</w:t>
+      </w:r>
+      <w:r>
+        <w:rPr>
+          <w:rFonts w:ascii="Consolas" w:eastAsia="Times New Roman" w:hAnsi="Consolas" w:cs="Times New Roman"/>
+          <w:color w:val="ABB2BF"/>
+          <w:sz w:val="21"/>
+          <w:szCs w:val="21"/>
+        </w:rPr>
+        <w:t xml:space="preserve"> </w:t>
+      </w:r>
+      <w:proofErr w:type="spellStart"/>
+      <w:r>
+        <w:rPr>
+          <w:rFonts w:ascii="Consolas" w:eastAsia="Times New Roman" w:hAnsi="Consolas" w:cs="Times New Roman"/>
+          <w:color w:val="D19A66"/>
+          <w:sz w:val="21"/>
+          <w:szCs w:val="21"/>
+        </w:rPr>
+        <w:t>COUPLE</w:t>
+      </w:r>
+      <w:r>
+        <w:rPr>
+          <w:rFonts w:ascii="Consolas" w:eastAsia="Times New Roman" w:hAnsi="Consolas" w:cs="Times New Roman"/>
+          <w:color w:val="ABB2BF"/>
+          <w:sz w:val="21"/>
+          <w:szCs w:val="21"/>
+        </w:rPr>
+        <w:t>.</w:t>
+      </w:r>
+      <w:r>
+        <w:rPr>
+          <w:rFonts w:ascii="Consolas" w:eastAsia="Times New Roman" w:hAnsi="Consolas" w:cs="Times New Roman"/>
+          <w:color w:val="D19A66"/>
+          <w:sz w:val="21"/>
+          <w:szCs w:val="21"/>
+        </w:rPr>
+        <w:t>coupleID</w:t>
+      </w:r>
+      <w:proofErr w:type="spellEnd"/>
+    </w:p>
+    <w:p>
+      <w:pPr>
+        <w:shd w:val="clear" w:color="auto" w:fill="282C34"/>
+        <w:spacing w:after="0" w:line="285" w:lineRule="atLeast"/>
+        <w:rPr>
+          <w:rFonts w:ascii="Consolas" w:eastAsia="Times New Roman" w:hAnsi="Consolas" w:cs="Times New Roman"/>
+          <w:color w:val="ABB2BF"/>
+          <w:sz w:val="21"/>
+          <w:szCs w:val="21"/>
+        </w:rPr>
+      </w:pPr>
+      <w:r>
+        <w:rPr>
+          <w:rFonts w:ascii="Consolas" w:eastAsia="Times New Roman" w:hAnsi="Consolas" w:cs="Times New Roman"/>
+          <w:color w:val="C678DD"/>
+          <w:sz w:val="21"/>
+          <w:szCs w:val="21"/>
+        </w:rPr>
+        <w:t>INNER JOIN</w:t>
+      </w:r>
+      <w:r>
+        <w:rPr>
+          <w:rFonts w:ascii="Consolas" w:eastAsia="Times New Roman" w:hAnsi="Consolas" w:cs="Times New Roman"/>
+          <w:color w:val="ABB2BF"/>
+          <w:sz w:val="21"/>
+          <w:szCs w:val="21"/>
+        </w:rPr>
+        <w:t xml:space="preserve"> BABY </w:t>
+      </w:r>
+      <w:r>
+        <w:rPr>
+          <w:rFonts w:ascii="Consolas" w:eastAsia="Times New Roman" w:hAnsi="Consolas" w:cs="Times New Roman"/>
+          <w:color w:val="C678DD"/>
+          <w:sz w:val="21"/>
+          <w:szCs w:val="21"/>
+        </w:rPr>
+        <w:t>ON</w:t>
+      </w:r>
+      <w:r>
+        <w:rPr>
+          <w:rFonts w:ascii="Consolas" w:eastAsia="Times New Roman" w:hAnsi="Consolas" w:cs="Times New Roman"/>
+          <w:color w:val="ABB2BF"/>
+          <w:sz w:val="21"/>
+          <w:szCs w:val="21"/>
+        </w:rPr>
+        <w:t xml:space="preserve"> </w:t>
+      </w:r>
+      <w:proofErr w:type="spellStart"/>
+      <w:r>
+        <w:rPr>
+          <w:rFonts w:ascii="Consolas" w:eastAsia="Times New Roman" w:hAnsi="Consolas" w:cs="Times New Roman"/>
+          <w:color w:val="D19A66"/>
+          <w:sz w:val="21"/>
+          <w:szCs w:val="21"/>
+        </w:rPr>
+        <w:t>BABY</w:t>
+      </w:r>
+      <w:r>
+        <w:rPr>
+          <w:rFonts w:ascii="Consolas" w:eastAsia="Times New Roman" w:hAnsi="Consolas" w:cs="Times New Roman"/>
+          <w:color w:val="ABB2BF"/>
+          <w:sz w:val="21"/>
+          <w:szCs w:val="21"/>
+        </w:rPr>
+        <w:t>.</w:t>
+      </w:r>
+      <w:r>
+        <w:rPr>
+          <w:rFonts w:ascii="Consolas" w:eastAsia="Times New Roman" w:hAnsi="Consolas" w:cs="Times New Roman"/>
+          <w:color w:val="D19A66"/>
+          <w:sz w:val="21"/>
+          <w:szCs w:val="21"/>
+        </w:rPr>
+        <w:t>pregnancyID</w:t>
+      </w:r>
+      <w:proofErr w:type="spellEnd"/>
+      <w:r>
+        <w:rPr>
+          <w:rFonts w:ascii="Consolas" w:eastAsia="Times New Roman" w:hAnsi="Consolas" w:cs="Times New Roman"/>
+          <w:color w:val="ABB2BF"/>
+          <w:sz w:val="21"/>
+          <w:szCs w:val="21"/>
+        </w:rPr>
+        <w:t xml:space="preserve"> </w:t>
+      </w:r>
+      <w:r>
+        <w:rPr>
+          <w:rFonts w:ascii="Consolas" w:eastAsia="Times New Roman" w:hAnsi="Consolas" w:cs="Times New Roman"/>
+          <w:color w:val="C678DD"/>
+          <w:sz w:val="21"/>
+          <w:szCs w:val="21"/>
+        </w:rPr>
+        <w:t>=</w:t>
+      </w:r>
+      <w:r>
+        <w:rPr>
+          <w:rFonts w:ascii="Consolas" w:eastAsia="Times New Roman" w:hAnsi="Consolas" w:cs="Times New Roman"/>
+          <w:color w:val="ABB2BF"/>
+          <w:sz w:val="21"/>
+          <w:szCs w:val="21"/>
+        </w:rPr>
+        <w:t xml:space="preserve"> </w:t>
+      </w:r>
+      <w:proofErr w:type="spellStart"/>
+      <w:r>
+        <w:rPr>
+          <w:rFonts w:ascii="Consolas" w:eastAsia="Times New Roman" w:hAnsi="Consolas" w:cs="Times New Roman"/>
+          <w:color w:val="D19A66"/>
+          <w:sz w:val="21"/>
+          <w:szCs w:val="21"/>
+        </w:rPr>
+        <w:t>PREGNANCY</w:t>
+      </w:r>
+      <w:r>
+        <w:rPr>
+          <w:rFonts w:ascii="Consolas" w:eastAsia="Times New Roman" w:hAnsi="Consolas" w:cs="Times New Roman"/>
+          <w:color w:val="ABB2BF"/>
+          <w:sz w:val="21"/>
+          <w:szCs w:val="21"/>
+        </w:rPr>
+        <w:t>.</w:t>
+      </w:r>
+      <w:r>
+        <w:rPr>
+          <w:rFonts w:ascii="Consolas" w:eastAsia="Times New Roman" w:hAnsi="Consolas" w:cs="Times New Roman"/>
+          <w:color w:val="D19A66"/>
+          <w:sz w:val="21"/>
+          <w:szCs w:val="21"/>
+        </w:rPr>
+        <w:t>pregnancyID</w:t>
+      </w:r>
+      <w:proofErr w:type="spellEnd"/>
+    </w:p>
+    <w:p>
+      <w:pPr>
+        <w:shd w:val="clear" w:color="auto" w:fill="282C34"/>
+        <w:spacing w:after="0" w:line="285" w:lineRule="atLeast"/>
+        <w:rPr>
+          <w:rFonts w:ascii="Consolas" w:eastAsia="Times New Roman" w:hAnsi="Consolas" w:cs="Times New Roman"/>
+          <w:color w:val="ABB2BF"/>
+          <w:sz w:val="21"/>
+          <w:szCs w:val="21"/>
+        </w:rPr>
+      </w:pPr>
+      <w:r>
+        <w:rPr>
+          <w:rFonts w:ascii="Consolas" w:eastAsia="Times New Roman" w:hAnsi="Consolas" w:cs="Times New Roman"/>
+          <w:color w:val="C678DD"/>
+          <w:sz w:val="21"/>
+          <w:szCs w:val="21"/>
+        </w:rPr>
+        <w:t>WHERE</w:t>
+      </w:r>
+      <w:r>
+        <w:rPr>
+          <w:rFonts w:ascii="Consolas" w:eastAsia="Times New Roman" w:hAnsi="Consolas" w:cs="Times New Roman"/>
+          <w:color w:val="ABB2BF"/>
+          <w:sz w:val="21"/>
+          <w:szCs w:val="21"/>
+        </w:rPr>
+        <w:t xml:space="preserve"> (</w:t>
+      </w:r>
+      <w:r>
+        <w:rPr>
+          <w:rFonts w:ascii="Consolas" w:eastAsia="Times New Roman" w:hAnsi="Consolas" w:cs="Times New Roman"/>
+          <w:color w:val="C678DD"/>
+          <w:sz w:val="21"/>
+          <w:szCs w:val="21"/>
+        </w:rPr>
+        <w:t>SELECT</w:t>
+      </w:r>
+      <w:r>
+        <w:rPr>
+          <w:rFonts w:ascii="Consolas" w:eastAsia="Times New Roman" w:hAnsi="Consolas" w:cs="Times New Roman"/>
+          <w:color w:val="ABB2BF"/>
+          <w:sz w:val="21"/>
+          <w:szCs w:val="21"/>
+        </w:rPr>
+        <w:t xml:space="preserve"> </w:t>
+      </w:r>
+      <w:r>
+        <w:rPr>
+          <w:rFonts w:ascii="Consolas" w:eastAsia="Times New Roman" w:hAnsi="Consolas" w:cs="Times New Roman"/>
+          <w:color w:val="56B6C2"/>
+          <w:sz w:val="21"/>
+          <w:szCs w:val="21"/>
+        </w:rPr>
+        <w:t>COUNT</w:t>
+      </w:r>
+      <w:r>
+        <w:rPr>
+          <w:rFonts w:ascii="Consolas" w:eastAsia="Times New Roman" w:hAnsi="Consolas" w:cs="Times New Roman"/>
+          <w:color w:val="ABB2BF"/>
+          <w:sz w:val="21"/>
+          <w:szCs w:val="21"/>
+        </w:rPr>
+        <w:t>(</w:t>
+      </w:r>
+      <w:r>
+        <w:rPr>
+          <w:rFonts w:ascii="Consolas" w:eastAsia="Times New Roman" w:hAnsi="Consolas" w:cs="Times New Roman"/>
+          <w:color w:val="C678DD"/>
+          <w:sz w:val="21"/>
+          <w:szCs w:val="21"/>
+        </w:rPr>
+        <w:t>*</w:t>
+      </w:r>
+      <w:r>
+        <w:rPr>
+          <w:rFonts w:ascii="Consolas" w:eastAsia="Times New Roman" w:hAnsi="Consolas" w:cs="Times New Roman"/>
+          <w:color w:val="ABB2BF"/>
+          <w:sz w:val="21"/>
+          <w:szCs w:val="21"/>
+        </w:rPr>
+        <w:t xml:space="preserve">) </w:t>
+      </w:r>
+      <w:r>
+        <w:rPr>
+          <w:rFonts w:ascii="Consolas" w:eastAsia="Times New Roman" w:hAnsi="Consolas" w:cs="Times New Roman"/>
+          <w:color w:val="C678DD"/>
+          <w:sz w:val="21"/>
+          <w:szCs w:val="21"/>
+        </w:rPr>
+        <w:t>FROM</w:t>
+      </w:r>
+      <w:r>
+        <w:rPr>
+          <w:rFonts w:ascii="Consolas" w:eastAsia="Times New Roman" w:hAnsi="Consolas" w:cs="Times New Roman"/>
+          <w:color w:val="ABB2BF"/>
+          <w:sz w:val="21"/>
+          <w:szCs w:val="21"/>
+        </w:rPr>
+        <w:t xml:space="preserve"> BABY </w:t>
+      </w:r>
+      <w:r>
+        <w:rPr>
+          <w:rFonts w:ascii="Consolas" w:eastAsia="Times New Roman" w:hAnsi="Consolas" w:cs="Times New Roman"/>
+          <w:color w:val="C678DD"/>
+          <w:sz w:val="21"/>
+          <w:szCs w:val="21"/>
+        </w:rPr>
+        <w:t>WHERE</w:t>
+      </w:r>
+      <w:r>
+        <w:rPr>
+          <w:rFonts w:ascii="Consolas" w:eastAsia="Times New Roman" w:hAnsi="Consolas" w:cs="Times New Roman"/>
+          <w:color w:val="ABB2BF"/>
+          <w:sz w:val="21"/>
+          <w:szCs w:val="21"/>
+        </w:rPr>
+        <w:t xml:space="preserve"> </w:t>
+      </w:r>
+      <w:proofErr w:type="spellStart"/>
+      <w:r>
+        <w:rPr>
+          <w:rFonts w:ascii="Consolas" w:eastAsia="Times New Roman" w:hAnsi="Consolas" w:cs="Times New Roman"/>
+          <w:color w:val="D19A66"/>
+          <w:sz w:val="21"/>
+          <w:szCs w:val="21"/>
+        </w:rPr>
+        <w:t>BABY</w:t>
+      </w:r>
+      <w:r>
+        <w:rPr>
+          <w:rFonts w:ascii="Consolas" w:eastAsia="Times New Roman" w:hAnsi="Consolas" w:cs="Times New Roman"/>
+          <w:color w:val="ABB2BF"/>
+          <w:sz w:val="21"/>
+          <w:szCs w:val="21"/>
+        </w:rPr>
+        <w:t>.</w:t>
+      </w:r>
+      <w:r>
+        <w:rPr>
+          <w:rFonts w:ascii="Consolas" w:eastAsia="Times New Roman" w:hAnsi="Consolas" w:cs="Times New Roman"/>
+          <w:color w:val="D19A66"/>
+          <w:sz w:val="21"/>
+          <w:szCs w:val="21"/>
+        </w:rPr>
+        <w:t>pregnancyID</w:t>
+      </w:r>
+      <w:proofErr w:type="spellEnd"/>
+      <w:r>
+        <w:rPr>
+          <w:rFonts w:ascii="Consolas" w:eastAsia="Times New Roman" w:hAnsi="Consolas" w:cs="Times New Roman"/>
+          <w:color w:val="ABB2BF"/>
+          <w:sz w:val="21"/>
+          <w:szCs w:val="21"/>
+        </w:rPr>
+        <w:t xml:space="preserve"> </w:t>
+      </w:r>
+      <w:r>
+        <w:rPr>
+          <w:rFonts w:ascii="Consolas" w:eastAsia="Times New Roman" w:hAnsi="Consolas" w:cs="Times New Roman"/>
+          <w:color w:val="C678DD"/>
+          <w:sz w:val="21"/>
+          <w:szCs w:val="21"/>
+        </w:rPr>
+        <w:t>=</w:t>
+      </w:r>
+      <w:r>
+        <w:rPr>
+          <w:rFonts w:ascii="Consolas" w:eastAsia="Times New Roman" w:hAnsi="Consolas" w:cs="Times New Roman"/>
+          <w:color w:val="ABB2BF"/>
+          <w:sz w:val="21"/>
+          <w:szCs w:val="21"/>
+        </w:rPr>
+        <w:t xml:space="preserve"> </w:t>
+      </w:r>
+      <w:proofErr w:type="spellStart"/>
+      <w:r>
+        <w:rPr>
+          <w:rFonts w:ascii="Consolas" w:eastAsia="Times New Roman" w:hAnsi="Consolas" w:cs="Times New Roman"/>
+          <w:color w:val="D19A66"/>
+          <w:sz w:val="21"/>
+          <w:szCs w:val="21"/>
+        </w:rPr>
+        <w:t>PREGNANCY</w:t>
+      </w:r>
+      <w:r>
+        <w:rPr>
+          <w:rFonts w:ascii="Consolas" w:eastAsia="Times New Roman" w:hAnsi="Consolas" w:cs="Times New Roman"/>
+          <w:color w:val="ABB2BF"/>
+          <w:sz w:val="21"/>
+          <w:szCs w:val="21"/>
+        </w:rPr>
+        <w:t>.</w:t>
+      </w:r>
+      <w:r>
+        <w:rPr>
+          <w:rFonts w:ascii="Consolas" w:eastAsia="Times New Roman" w:hAnsi="Consolas" w:cs="Times New Roman"/>
+          <w:color w:val="D19A66"/>
+          <w:sz w:val="21"/>
+          <w:szCs w:val="21"/>
+        </w:rPr>
+        <w:t>pregnancyID</w:t>
+      </w:r>
+      <w:proofErr w:type="spellEnd"/>
+      <w:r>
+        <w:rPr>
+          <w:rFonts w:ascii="Consolas" w:eastAsia="Times New Roman" w:hAnsi="Consolas" w:cs="Times New Roman"/>
+          <w:color w:val="ABB2BF"/>
+          <w:sz w:val="21"/>
+          <w:szCs w:val="21"/>
+        </w:rPr>
+        <w:t xml:space="preserve">) </w:t>
+      </w:r>
+      <w:r>
+        <w:rPr>
+          <w:rFonts w:ascii="Consolas" w:eastAsia="Times New Roman" w:hAnsi="Consolas" w:cs="Times New Roman"/>
+          <w:color w:val="C678DD"/>
+          <w:sz w:val="21"/>
+          <w:szCs w:val="21"/>
+        </w:rPr>
+        <w:t>&gt;</w:t>
+      </w:r>
+      <w:r>
+        <w:rPr>
+          <w:rFonts w:ascii="Consolas" w:eastAsia="Times New Roman" w:hAnsi="Consolas" w:cs="Times New Roman"/>
+          <w:color w:val="ABB2BF"/>
+          <w:sz w:val="21"/>
+          <w:szCs w:val="21"/>
+        </w:rPr>
+        <w:t xml:space="preserve"> </w:t>
+      </w:r>
+      <w:proofErr w:type="gramStart"/>
+      <w:r>
+        <w:rPr>
+          <w:rFonts w:ascii="Consolas" w:eastAsia="Times New Roman" w:hAnsi="Consolas" w:cs="Times New Roman"/>
+          <w:color w:val="D19A66"/>
+          <w:sz w:val="21"/>
+          <w:szCs w:val="21"/>
+        </w:rPr>
+        <w:t>1</w:t>
+      </w:r>
+      <w:r>
+        <w:rPr>
+          <w:rFonts w:ascii="Consolas" w:eastAsia="Times New Roman" w:hAnsi="Consolas" w:cs="Times New Roman"/>
+          <w:color w:val="ABB2BF"/>
+          <w:sz w:val="21"/>
+          <w:szCs w:val="21"/>
+        </w:rPr>
+        <w:t>;</w:t>
+      </w:r>
+      <w:proofErr w:type="gramEnd"/>
+    </w:p>
+    <w:p>
+      <w:pPr>
+        <w:jc w:val="both"/>
+      </w:pPr>
+    </w:p>
+    <w:p>
+      <w:pPr>
+        <w:jc w:val="both"/>
+      </w:pPr>
+      <w:r>
+        <w:rPr>
+          <w:noProof/>
+        </w:rPr>
+        <w:lastRenderedPageBreak/>
+        <w:drawing>
+          <wp:inline distT="0" distB="0" distL="0" distR="0" wp14:anchorId="1884EC7C" wp14:editId="772AEA18">
+            <wp:extent cx="5943600" cy="3714750"/>
+            <wp:effectExtent l="0" t="0" r="0" b="0"/>
+            <wp:docPr id="5" name="Picture 5" descr="A picture containing graphical user interface&#10;&#10;Description automatically generated"/>
+            <wp:cNvGraphicFramePr>
+              <a:graphicFrameLocks xmlns:a="http://schemas.openxmlformats.org/drawingml/2006/main" noChangeAspect="1"/>
+            </wp:cNvGraphicFramePr>
+            <a:graphic xmlns:a="http://schemas.openxmlformats.org/drawingml/2006/main">
+              <a:graphicData uri="http://schemas.openxmlformats.org/drawingml/2006/picture">
+                <pic:pic xmlns:pic="http://schemas.openxmlformats.org/drawingml/2006/picture">
+                  <pic:nvPicPr>
+                    <pic:cNvPr id="5" name="Picture 5" descr="A picture containing graphical user interface&#10;&#10;Description automatically generated"/>
+                    <pic:cNvPicPr/>
+                  </pic:nvPicPr>
+                  <pic:blipFill>
+                    <a:blip r:embed="rId9" cstate="print">
+                      <a:extLst>
+                        <a:ext uri="{28A0092B-C50C-407E-A947-70E740481C1C}">
+                          <a14:useLocalDpi xmlns:a14="http://schemas.microsoft.com/office/drawing/2010/main" val="0"/>
+                        </a:ext>
+                      </a:extLst>
+                    </a:blip>
+                    <a:stretch>
+                      <a:fillRect/>
+                    </a:stretch>
+                  </pic:blipFill>
+                  <pic:spPr>
+                    <a:xfrm>
+                      <a:off x="0" y="0"/>
+                      <a:ext cx="5943600" cy="3714750"/>
+                    </a:xfrm>
+                    <a:prstGeom prst="rect">
+                      <a:avLst/>
+                    </a:prstGeom>
+                  </pic:spPr>
+                </pic:pic>
+              </a:graphicData>
+            </a:graphic>
+          </wp:inline>
+        </w:drawing>
+      </w:r>
+    </w:p>
+    <w:p>
+      <w:pPr>
+        <w:jc w:val="both"/>
+      </w:pPr>
+    </w:p>
+    <w:p>
+      <w:pPr>
+        <w:pStyle w:val="Heading2"/>
+      </w:pPr>
+      <w:r>
+        <w:t>Midwife Information</w:t>
+      </w:r>
+    </w:p>
+    <w:p/>
+    <w:p>
+      <w:r>
+        <w:t>6 A)</w:t>
+      </w:r>
+    </w:p>
+    <w:p>
+      <w:pPr>
+        <w:shd w:val="clear" w:color="auto" w:fill="282C34"/>
+        <w:spacing w:after="0" w:line="285" w:lineRule="atLeast"/>
+        <w:rPr>
+          <w:rFonts w:ascii="Consolas" w:eastAsia="Times New Roman" w:hAnsi="Consolas" w:cs="Times New Roman"/>
+          <w:color w:val="ABB2BF"/>
+          <w:sz w:val="21"/>
+          <w:szCs w:val="21"/>
+        </w:rPr>
+      </w:pPr>
+      <w:r>
+        <w:rPr>
+          <w:rFonts w:ascii="Consolas" w:eastAsia="Times New Roman" w:hAnsi="Consolas" w:cs="Times New Roman"/>
+          <w:color w:val="C678DD"/>
+          <w:sz w:val="21"/>
+          <w:szCs w:val="21"/>
+        </w:rPr>
+        <w:t>CONNECT</w:t>
+      </w:r>
+      <w:r>
+        <w:rPr>
+          <w:rFonts w:ascii="Consolas" w:eastAsia="Times New Roman" w:hAnsi="Consolas" w:cs="Times New Roman"/>
+          <w:color w:val="ABB2BF"/>
+          <w:sz w:val="21"/>
+          <w:szCs w:val="21"/>
+        </w:rPr>
+        <w:t xml:space="preserve"> </w:t>
+      </w:r>
+      <w:r>
+        <w:rPr>
+          <w:rFonts w:ascii="Consolas" w:eastAsia="Times New Roman" w:hAnsi="Consolas" w:cs="Times New Roman"/>
+          <w:color w:val="C678DD"/>
+          <w:sz w:val="21"/>
+          <w:szCs w:val="21"/>
+        </w:rPr>
+        <w:t>TO</w:t>
+      </w:r>
+      <w:r>
+        <w:rPr>
+          <w:rFonts w:ascii="Consolas" w:eastAsia="Times New Roman" w:hAnsi="Consolas" w:cs="Times New Roman"/>
+          <w:color w:val="ABB2BF"/>
+          <w:sz w:val="21"/>
+          <w:szCs w:val="21"/>
+        </w:rPr>
+        <w:t xml:space="preserve"> </w:t>
+      </w:r>
+      <w:proofErr w:type="gramStart"/>
+      <w:r>
+        <w:rPr>
+          <w:rFonts w:ascii="Consolas" w:eastAsia="Times New Roman" w:hAnsi="Consolas" w:cs="Times New Roman"/>
+          <w:color w:val="ABB2BF"/>
+          <w:sz w:val="21"/>
+          <w:szCs w:val="21"/>
+        </w:rPr>
+        <w:t>cs421;</w:t>
+      </w:r>
+      <w:proofErr w:type="gramEnd"/>
+    </w:p>
+    <w:p>
+      <w:pPr>
+        <w:shd w:val="clear" w:color="auto" w:fill="282C34"/>
+        <w:spacing w:after="0" w:line="285" w:lineRule="atLeast"/>
+        <w:rPr>
+          <w:rFonts w:ascii="Consolas" w:eastAsia="Times New Roman" w:hAnsi="Consolas" w:cs="Times New Roman"/>
+          <w:color w:val="ABB2BF"/>
+          <w:sz w:val="21"/>
+          <w:szCs w:val="21"/>
+        </w:rPr>
+      </w:pPr>
+    </w:p>
+    <w:p>
+      <w:pPr>
+        <w:shd w:val="clear" w:color="auto" w:fill="282C34"/>
+        <w:spacing w:after="0" w:line="285" w:lineRule="atLeast"/>
+        <w:rPr>
+          <w:rFonts w:ascii="Consolas" w:eastAsia="Times New Roman" w:hAnsi="Consolas" w:cs="Times New Roman"/>
+          <w:color w:val="ABB2BF"/>
+          <w:sz w:val="21"/>
+          <w:szCs w:val="21"/>
+        </w:rPr>
+      </w:pPr>
+      <w:r>
+        <w:rPr>
+          <w:rFonts w:ascii="Consolas" w:eastAsia="Times New Roman" w:hAnsi="Consolas" w:cs="Times New Roman"/>
+          <w:color w:val="C678DD"/>
+          <w:sz w:val="21"/>
+          <w:szCs w:val="21"/>
+        </w:rPr>
+        <w:t>CREATE</w:t>
+      </w:r>
+      <w:r>
+        <w:rPr>
+          <w:rFonts w:ascii="Consolas" w:eastAsia="Times New Roman" w:hAnsi="Consolas" w:cs="Times New Roman"/>
+          <w:color w:val="ABB2BF"/>
+          <w:sz w:val="21"/>
+          <w:szCs w:val="21"/>
+        </w:rPr>
+        <w:t xml:space="preserve"> VIEW MIDWIFEINFO (</w:t>
+      </w:r>
+      <w:proofErr w:type="spellStart"/>
+      <w:r>
+        <w:rPr>
+          <w:rFonts w:ascii="Consolas" w:eastAsia="Times New Roman" w:hAnsi="Consolas" w:cs="Times New Roman"/>
+          <w:color w:val="ABB2BF"/>
+          <w:sz w:val="21"/>
+          <w:szCs w:val="21"/>
+        </w:rPr>
+        <w:t>mpracID</w:t>
+      </w:r>
+      <w:proofErr w:type="spellEnd"/>
+      <w:r>
+        <w:rPr>
+          <w:rFonts w:ascii="Consolas" w:eastAsia="Times New Roman" w:hAnsi="Consolas" w:cs="Times New Roman"/>
+          <w:color w:val="ABB2BF"/>
+          <w:sz w:val="21"/>
+          <w:szCs w:val="21"/>
+        </w:rPr>
+        <w:t xml:space="preserve">, </w:t>
+      </w:r>
+      <w:proofErr w:type="spellStart"/>
+      <w:r>
+        <w:rPr>
+          <w:rFonts w:ascii="Consolas" w:eastAsia="Times New Roman" w:hAnsi="Consolas" w:cs="Times New Roman"/>
+          <w:color w:val="ABB2BF"/>
+          <w:sz w:val="21"/>
+          <w:szCs w:val="21"/>
+        </w:rPr>
+        <w:t>mname</w:t>
+      </w:r>
+      <w:proofErr w:type="spellEnd"/>
+      <w:r>
+        <w:rPr>
+          <w:rFonts w:ascii="Consolas" w:eastAsia="Times New Roman" w:hAnsi="Consolas" w:cs="Times New Roman"/>
+          <w:color w:val="ABB2BF"/>
+          <w:sz w:val="21"/>
+          <w:szCs w:val="21"/>
+        </w:rPr>
+        <w:t xml:space="preserve">, </w:t>
+      </w:r>
+      <w:proofErr w:type="spellStart"/>
+      <w:r>
+        <w:rPr>
+          <w:rFonts w:ascii="Consolas" w:eastAsia="Times New Roman" w:hAnsi="Consolas" w:cs="Times New Roman"/>
+          <w:color w:val="ABB2BF"/>
+          <w:sz w:val="21"/>
+          <w:szCs w:val="21"/>
+        </w:rPr>
+        <w:t>mphone</w:t>
+      </w:r>
+      <w:proofErr w:type="spellEnd"/>
+      <w:r>
+        <w:rPr>
+          <w:rFonts w:ascii="Consolas" w:eastAsia="Times New Roman" w:hAnsi="Consolas" w:cs="Times New Roman"/>
+          <w:color w:val="ABB2BF"/>
+          <w:sz w:val="21"/>
+          <w:szCs w:val="21"/>
+        </w:rPr>
+        <w:t xml:space="preserve">, </w:t>
+      </w:r>
+      <w:proofErr w:type="spellStart"/>
+      <w:r>
+        <w:rPr>
+          <w:rFonts w:ascii="Consolas" w:eastAsia="Times New Roman" w:hAnsi="Consolas" w:cs="Times New Roman"/>
+          <w:color w:val="ABB2BF"/>
+          <w:sz w:val="21"/>
+          <w:szCs w:val="21"/>
+        </w:rPr>
+        <w:t>memail</w:t>
+      </w:r>
+      <w:proofErr w:type="spellEnd"/>
+      <w:r>
+        <w:rPr>
+          <w:rFonts w:ascii="Consolas" w:eastAsia="Times New Roman" w:hAnsi="Consolas" w:cs="Times New Roman"/>
+          <w:color w:val="ABB2BF"/>
+          <w:sz w:val="21"/>
+          <w:szCs w:val="21"/>
+        </w:rPr>
+        <w:t xml:space="preserve">, </w:t>
+      </w:r>
+      <w:proofErr w:type="spellStart"/>
+      <w:r>
+        <w:rPr>
+          <w:rFonts w:ascii="Consolas" w:eastAsia="Times New Roman" w:hAnsi="Consolas" w:cs="Times New Roman"/>
+          <w:color w:val="ABB2BF"/>
+          <w:sz w:val="21"/>
+          <w:szCs w:val="21"/>
+        </w:rPr>
+        <w:t>hname</w:t>
+      </w:r>
+      <w:proofErr w:type="spellEnd"/>
+      <w:r>
+        <w:rPr>
+          <w:rFonts w:ascii="Consolas" w:eastAsia="Times New Roman" w:hAnsi="Consolas" w:cs="Times New Roman"/>
+          <w:color w:val="ABB2BF"/>
+          <w:sz w:val="21"/>
+          <w:szCs w:val="21"/>
+        </w:rPr>
+        <w:t xml:space="preserve">, </w:t>
+      </w:r>
+      <w:proofErr w:type="spellStart"/>
+      <w:r>
+        <w:rPr>
+          <w:rFonts w:ascii="Consolas" w:eastAsia="Times New Roman" w:hAnsi="Consolas" w:cs="Times New Roman"/>
+          <w:color w:val="ABB2BF"/>
+          <w:sz w:val="21"/>
+          <w:szCs w:val="21"/>
+        </w:rPr>
+        <w:t>haddress</w:t>
+      </w:r>
+      <w:proofErr w:type="spellEnd"/>
+      <w:r>
+        <w:rPr>
+          <w:rFonts w:ascii="Consolas" w:eastAsia="Times New Roman" w:hAnsi="Consolas" w:cs="Times New Roman"/>
+          <w:color w:val="ABB2BF"/>
+          <w:sz w:val="21"/>
+          <w:szCs w:val="21"/>
+        </w:rPr>
+        <w:t xml:space="preserve">) </w:t>
+      </w:r>
+      <w:r>
+        <w:rPr>
+          <w:rFonts w:ascii="Consolas" w:eastAsia="Times New Roman" w:hAnsi="Consolas" w:cs="Times New Roman"/>
+          <w:color w:val="C678DD"/>
+          <w:sz w:val="21"/>
+          <w:szCs w:val="21"/>
+        </w:rPr>
+        <w:t>AS</w:t>
+      </w:r>
+    </w:p>
+    <w:p>
+      <w:pPr>
+        <w:shd w:val="clear" w:color="auto" w:fill="282C34"/>
+        <w:spacing w:after="0" w:line="285" w:lineRule="atLeast"/>
+        <w:rPr>
+          <w:rFonts w:ascii="Consolas" w:eastAsia="Times New Roman" w:hAnsi="Consolas" w:cs="Times New Roman"/>
+          <w:color w:val="ABB2BF"/>
+          <w:sz w:val="21"/>
+          <w:szCs w:val="21"/>
+        </w:rPr>
+      </w:pPr>
+      <w:r>
+        <w:rPr>
+          <w:rFonts w:ascii="Consolas" w:eastAsia="Times New Roman" w:hAnsi="Consolas" w:cs="Times New Roman"/>
+          <w:color w:val="ABB2BF"/>
+          <w:sz w:val="21"/>
+          <w:szCs w:val="21"/>
+        </w:rPr>
+        <w:t>(</w:t>
+      </w:r>
+      <w:r>
+        <w:rPr>
+          <w:rFonts w:ascii="Consolas" w:eastAsia="Times New Roman" w:hAnsi="Consolas" w:cs="Times New Roman"/>
+          <w:color w:val="C678DD"/>
+          <w:sz w:val="21"/>
+          <w:szCs w:val="21"/>
+        </w:rPr>
+        <w:t>SELECT</w:t>
+      </w:r>
+      <w:r>
+        <w:rPr>
+          <w:rFonts w:ascii="Consolas" w:eastAsia="Times New Roman" w:hAnsi="Consolas" w:cs="Times New Roman"/>
+          <w:color w:val="ABB2BF"/>
+          <w:sz w:val="21"/>
+          <w:szCs w:val="21"/>
+        </w:rPr>
+        <w:t xml:space="preserve"> </w:t>
+      </w:r>
+      <w:proofErr w:type="spellStart"/>
+      <w:r>
+        <w:rPr>
+          <w:rFonts w:ascii="Consolas" w:eastAsia="Times New Roman" w:hAnsi="Consolas" w:cs="Times New Roman"/>
+          <w:color w:val="D19A66"/>
+          <w:sz w:val="21"/>
+          <w:szCs w:val="21"/>
+        </w:rPr>
+        <w:t>MIDWIFE</w:t>
+      </w:r>
+      <w:r>
+        <w:rPr>
+          <w:rFonts w:ascii="Consolas" w:eastAsia="Times New Roman" w:hAnsi="Consolas" w:cs="Times New Roman"/>
+          <w:color w:val="ABB2BF"/>
+          <w:sz w:val="21"/>
+          <w:szCs w:val="21"/>
+        </w:rPr>
+        <w:t>.</w:t>
+      </w:r>
+      <w:r>
+        <w:rPr>
+          <w:rFonts w:ascii="Consolas" w:eastAsia="Times New Roman" w:hAnsi="Consolas" w:cs="Times New Roman"/>
+          <w:color w:val="D19A66"/>
+          <w:sz w:val="21"/>
+          <w:szCs w:val="21"/>
+        </w:rPr>
+        <w:t>practitionerID</w:t>
+      </w:r>
+      <w:proofErr w:type="spellEnd"/>
+      <w:r>
+        <w:rPr>
+          <w:rFonts w:ascii="Consolas" w:eastAsia="Times New Roman" w:hAnsi="Consolas" w:cs="Times New Roman"/>
+          <w:color w:val="ABB2BF"/>
+          <w:sz w:val="21"/>
+          <w:szCs w:val="21"/>
+        </w:rPr>
+        <w:t xml:space="preserve">, </w:t>
+      </w:r>
+      <w:r>
+        <w:rPr>
+          <w:rFonts w:ascii="Consolas" w:eastAsia="Times New Roman" w:hAnsi="Consolas" w:cs="Times New Roman"/>
+          <w:color w:val="D19A66"/>
+          <w:sz w:val="21"/>
+          <w:szCs w:val="21"/>
+        </w:rPr>
+        <w:t>MIDWIFE</w:t>
+      </w:r>
+      <w:r>
+        <w:rPr>
+          <w:rFonts w:ascii="Consolas" w:eastAsia="Times New Roman" w:hAnsi="Consolas" w:cs="Times New Roman"/>
+          <w:color w:val="ABB2BF"/>
+          <w:sz w:val="21"/>
+          <w:szCs w:val="21"/>
+        </w:rPr>
+        <w:t>.</w:t>
+      </w:r>
+      <w:r>
+        <w:rPr>
+          <w:rFonts w:ascii="Consolas" w:eastAsia="Times New Roman" w:hAnsi="Consolas" w:cs="Times New Roman"/>
+          <w:color w:val="D19A66"/>
+          <w:sz w:val="21"/>
+          <w:szCs w:val="21"/>
+        </w:rPr>
+        <w:t>name</w:t>
+      </w:r>
+      <w:r>
+        <w:rPr>
+          <w:rFonts w:ascii="Consolas" w:eastAsia="Times New Roman" w:hAnsi="Consolas" w:cs="Times New Roman"/>
+          <w:color w:val="ABB2BF"/>
+          <w:sz w:val="21"/>
+          <w:szCs w:val="21"/>
+        </w:rPr>
+        <w:t xml:space="preserve">, </w:t>
+      </w:r>
+      <w:proofErr w:type="spellStart"/>
+      <w:r>
+        <w:rPr>
+          <w:rFonts w:ascii="Consolas" w:eastAsia="Times New Roman" w:hAnsi="Consolas" w:cs="Times New Roman"/>
+          <w:color w:val="D19A66"/>
+          <w:sz w:val="21"/>
+          <w:szCs w:val="21"/>
+        </w:rPr>
+        <w:t>MIDWIFE</w:t>
+      </w:r>
+      <w:r>
+        <w:rPr>
+          <w:rFonts w:ascii="Consolas" w:eastAsia="Times New Roman" w:hAnsi="Consolas" w:cs="Times New Roman"/>
+          <w:color w:val="ABB2BF"/>
+          <w:sz w:val="21"/>
+          <w:szCs w:val="21"/>
+        </w:rPr>
+        <w:t>.</w:t>
+      </w:r>
+      <w:r>
+        <w:rPr>
+          <w:rFonts w:ascii="Consolas" w:eastAsia="Times New Roman" w:hAnsi="Consolas" w:cs="Times New Roman"/>
+          <w:color w:val="D19A66"/>
+          <w:sz w:val="21"/>
+          <w:szCs w:val="21"/>
+        </w:rPr>
+        <w:t>phonenum</w:t>
+      </w:r>
+      <w:proofErr w:type="spellEnd"/>
+      <w:r>
+        <w:rPr>
+          <w:rFonts w:ascii="Consolas" w:eastAsia="Times New Roman" w:hAnsi="Consolas" w:cs="Times New Roman"/>
+          <w:color w:val="ABB2BF"/>
+          <w:sz w:val="21"/>
+          <w:szCs w:val="21"/>
+        </w:rPr>
+        <w:t xml:space="preserve">, </w:t>
+      </w:r>
+      <w:proofErr w:type="spellStart"/>
+      <w:r>
+        <w:rPr>
+          <w:rFonts w:ascii="Consolas" w:eastAsia="Times New Roman" w:hAnsi="Consolas" w:cs="Times New Roman"/>
+          <w:color w:val="D19A66"/>
+          <w:sz w:val="21"/>
+          <w:szCs w:val="21"/>
+        </w:rPr>
+        <w:t>MIDWIFE</w:t>
+      </w:r>
+      <w:r>
+        <w:rPr>
+          <w:rFonts w:ascii="Consolas" w:eastAsia="Times New Roman" w:hAnsi="Consolas" w:cs="Times New Roman"/>
+          <w:color w:val="ABB2BF"/>
+          <w:sz w:val="21"/>
+          <w:szCs w:val="21"/>
+        </w:rPr>
+        <w:t>.</w:t>
+      </w:r>
+      <w:r>
+        <w:rPr>
+          <w:rFonts w:ascii="Consolas" w:eastAsia="Times New Roman" w:hAnsi="Consolas" w:cs="Times New Roman"/>
+          <w:color w:val="D19A66"/>
+          <w:sz w:val="21"/>
+          <w:szCs w:val="21"/>
+        </w:rPr>
+        <w:t>email</w:t>
+      </w:r>
+      <w:proofErr w:type="spellEnd"/>
+      <w:r>
+        <w:rPr>
+          <w:rFonts w:ascii="Consolas" w:eastAsia="Times New Roman" w:hAnsi="Consolas" w:cs="Times New Roman"/>
+          <w:color w:val="ABB2BF"/>
+          <w:sz w:val="21"/>
+          <w:szCs w:val="21"/>
+        </w:rPr>
+        <w:t xml:space="preserve">, </w:t>
+      </w:r>
+      <w:r>
+        <w:rPr>
+          <w:rFonts w:ascii="Consolas" w:eastAsia="Times New Roman" w:hAnsi="Consolas" w:cs="Times New Roman"/>
+          <w:color w:val="D19A66"/>
+          <w:sz w:val="21"/>
+          <w:szCs w:val="21"/>
+        </w:rPr>
+        <w:t>HEALTHINSTITUTION</w:t>
+      </w:r>
+      <w:r>
+        <w:rPr>
+          <w:rFonts w:ascii="Consolas" w:eastAsia="Times New Roman" w:hAnsi="Consolas" w:cs="Times New Roman"/>
+          <w:color w:val="ABB2BF"/>
+          <w:sz w:val="21"/>
+          <w:szCs w:val="21"/>
+        </w:rPr>
+        <w:t>.</w:t>
+      </w:r>
+      <w:r>
+        <w:rPr>
+          <w:rFonts w:ascii="Consolas" w:eastAsia="Times New Roman" w:hAnsi="Consolas" w:cs="Times New Roman"/>
+          <w:color w:val="D19A66"/>
+          <w:sz w:val="21"/>
+          <w:szCs w:val="21"/>
+        </w:rPr>
+        <w:t>name</w:t>
+      </w:r>
+      <w:r>
+        <w:rPr>
+          <w:rFonts w:ascii="Consolas" w:eastAsia="Times New Roman" w:hAnsi="Consolas" w:cs="Times New Roman"/>
+          <w:color w:val="ABB2BF"/>
+          <w:sz w:val="21"/>
+          <w:szCs w:val="21"/>
+        </w:rPr>
+        <w:t xml:space="preserve">, </w:t>
+      </w:r>
+      <w:proofErr w:type="spellStart"/>
+      <w:r>
+        <w:rPr>
+          <w:rFonts w:ascii="Consolas" w:eastAsia="Times New Roman" w:hAnsi="Consolas" w:cs="Times New Roman"/>
+          <w:color w:val="D19A66"/>
+          <w:sz w:val="21"/>
+          <w:szCs w:val="21"/>
+        </w:rPr>
+        <w:t>HEALTHINSTITUTION</w:t>
+      </w:r>
+      <w:r>
+        <w:rPr>
+          <w:rFonts w:ascii="Consolas" w:eastAsia="Times New Roman" w:hAnsi="Consolas" w:cs="Times New Roman"/>
+          <w:color w:val="ABB2BF"/>
+          <w:sz w:val="21"/>
+          <w:szCs w:val="21"/>
+        </w:rPr>
+        <w:t>.</w:t>
+      </w:r>
+      <w:r>
+        <w:rPr>
+          <w:rFonts w:ascii="Consolas" w:eastAsia="Times New Roman" w:hAnsi="Consolas" w:cs="Times New Roman"/>
+          <w:color w:val="D19A66"/>
+          <w:sz w:val="21"/>
+          <w:szCs w:val="21"/>
+        </w:rPr>
+        <w:t>address</w:t>
+      </w:r>
+      <w:proofErr w:type="spellEnd"/>
+      <w:r>
+        <w:rPr>
+          <w:rFonts w:ascii="Consolas" w:eastAsia="Times New Roman" w:hAnsi="Consolas" w:cs="Times New Roman"/>
+          <w:color w:val="ABB2BF"/>
+          <w:sz w:val="21"/>
+          <w:szCs w:val="21"/>
+        </w:rPr>
+        <w:t xml:space="preserve"> </w:t>
+      </w:r>
+      <w:r>
+        <w:rPr>
+          <w:rFonts w:ascii="Consolas" w:eastAsia="Times New Roman" w:hAnsi="Consolas" w:cs="Times New Roman"/>
+          <w:color w:val="C678DD"/>
+          <w:sz w:val="21"/>
+          <w:szCs w:val="21"/>
+        </w:rPr>
+        <w:t>FROM</w:t>
+      </w:r>
+      <w:r>
+        <w:rPr>
+          <w:rFonts w:ascii="Consolas" w:eastAsia="Times New Roman" w:hAnsi="Consolas" w:cs="Times New Roman"/>
+          <w:color w:val="ABB2BF"/>
+          <w:sz w:val="21"/>
+          <w:szCs w:val="21"/>
+        </w:rPr>
+        <w:t xml:space="preserve"> MIDWIFE</w:t>
+      </w:r>
+    </w:p>
+    <w:p>
+      <w:pPr>
+        <w:shd w:val="clear" w:color="auto" w:fill="282C34"/>
+        <w:spacing w:after="0" w:line="285" w:lineRule="atLeast"/>
+        <w:rPr>
+          <w:rFonts w:ascii="Consolas" w:eastAsia="Times New Roman" w:hAnsi="Consolas" w:cs="Times New Roman"/>
+          <w:color w:val="ABB2BF"/>
+          <w:sz w:val="21"/>
+          <w:szCs w:val="21"/>
+        </w:rPr>
+      </w:pPr>
+      <w:r>
+        <w:rPr>
+          <w:rFonts w:ascii="Consolas" w:eastAsia="Times New Roman" w:hAnsi="Consolas" w:cs="Times New Roman"/>
+          <w:color w:val="C678DD"/>
+          <w:sz w:val="21"/>
+          <w:szCs w:val="21"/>
+        </w:rPr>
+        <w:t>JOIN</w:t>
+      </w:r>
+      <w:r>
+        <w:rPr>
+          <w:rFonts w:ascii="Consolas" w:eastAsia="Times New Roman" w:hAnsi="Consolas" w:cs="Times New Roman"/>
+          <w:color w:val="ABB2BF"/>
+          <w:sz w:val="21"/>
+          <w:szCs w:val="21"/>
+        </w:rPr>
+        <w:t xml:space="preserve"> HEALTHINSTITUTION </w:t>
+      </w:r>
+      <w:r>
+        <w:rPr>
+          <w:rFonts w:ascii="Consolas" w:eastAsia="Times New Roman" w:hAnsi="Consolas" w:cs="Times New Roman"/>
+          <w:color w:val="C678DD"/>
+          <w:sz w:val="21"/>
+          <w:szCs w:val="21"/>
+        </w:rPr>
+        <w:t>ON</w:t>
+      </w:r>
+      <w:r>
+        <w:rPr>
+          <w:rFonts w:ascii="Consolas" w:eastAsia="Times New Roman" w:hAnsi="Consolas" w:cs="Times New Roman"/>
+          <w:color w:val="ABB2BF"/>
+          <w:sz w:val="21"/>
+          <w:szCs w:val="21"/>
+        </w:rPr>
+        <w:t xml:space="preserve"> </w:t>
+      </w:r>
+      <w:proofErr w:type="spellStart"/>
+      <w:r>
+        <w:rPr>
+          <w:rFonts w:ascii="Consolas" w:eastAsia="Times New Roman" w:hAnsi="Consolas" w:cs="Times New Roman"/>
+          <w:color w:val="D19A66"/>
+          <w:sz w:val="21"/>
+          <w:szCs w:val="21"/>
+        </w:rPr>
+        <w:t>MIDWIFE</w:t>
+      </w:r>
+      <w:r>
+        <w:rPr>
+          <w:rFonts w:ascii="Consolas" w:eastAsia="Times New Roman" w:hAnsi="Consolas" w:cs="Times New Roman"/>
+          <w:color w:val="ABB2BF"/>
+          <w:sz w:val="21"/>
+          <w:szCs w:val="21"/>
+        </w:rPr>
+        <w:t>.</w:t>
+      </w:r>
+      <w:r>
+        <w:rPr>
+          <w:rFonts w:ascii="Consolas" w:eastAsia="Times New Roman" w:hAnsi="Consolas" w:cs="Times New Roman"/>
+          <w:color w:val="D19A66"/>
+          <w:sz w:val="21"/>
+          <w:szCs w:val="21"/>
+        </w:rPr>
+        <w:t>hemail</w:t>
+      </w:r>
+      <w:proofErr w:type="spellEnd"/>
+      <w:r>
+        <w:rPr>
+          <w:rFonts w:ascii="Consolas" w:eastAsia="Times New Roman" w:hAnsi="Consolas" w:cs="Times New Roman"/>
+          <w:color w:val="ABB2BF"/>
+          <w:sz w:val="21"/>
+          <w:szCs w:val="21"/>
+        </w:rPr>
+        <w:t xml:space="preserve"> </w:t>
+      </w:r>
+      <w:r>
+        <w:rPr>
+          <w:rFonts w:ascii="Consolas" w:eastAsia="Times New Roman" w:hAnsi="Consolas" w:cs="Times New Roman"/>
+          <w:color w:val="C678DD"/>
+          <w:sz w:val="21"/>
+          <w:szCs w:val="21"/>
+        </w:rPr>
+        <w:t>=</w:t>
+      </w:r>
+      <w:r>
+        <w:rPr>
+          <w:rFonts w:ascii="Consolas" w:eastAsia="Times New Roman" w:hAnsi="Consolas" w:cs="Times New Roman"/>
+          <w:color w:val="ABB2BF"/>
+          <w:sz w:val="21"/>
+          <w:szCs w:val="21"/>
+        </w:rPr>
+        <w:t xml:space="preserve"> </w:t>
+      </w:r>
+      <w:proofErr w:type="spellStart"/>
+      <w:r>
+        <w:rPr>
+          <w:rFonts w:ascii="Consolas" w:eastAsia="Times New Roman" w:hAnsi="Consolas" w:cs="Times New Roman"/>
+          <w:color w:val="D19A66"/>
+          <w:sz w:val="21"/>
+          <w:szCs w:val="21"/>
+        </w:rPr>
+        <w:t>HEALTHINSTITUTION</w:t>
+      </w:r>
+      <w:r>
+        <w:rPr>
+          <w:rFonts w:ascii="Consolas" w:eastAsia="Times New Roman" w:hAnsi="Consolas" w:cs="Times New Roman"/>
+          <w:color w:val="ABB2BF"/>
+          <w:sz w:val="21"/>
+          <w:szCs w:val="21"/>
+        </w:rPr>
+        <w:t>.</w:t>
+      </w:r>
+      <w:r>
+        <w:rPr>
+          <w:rFonts w:ascii="Consolas" w:eastAsia="Times New Roman" w:hAnsi="Consolas" w:cs="Times New Roman"/>
+          <w:color w:val="D19A66"/>
+          <w:sz w:val="21"/>
+          <w:szCs w:val="21"/>
+        </w:rPr>
+        <w:t>email</w:t>
+      </w:r>
+      <w:proofErr w:type="spellEnd"/>
+      <w:proofErr w:type="gramStart"/>
+      <w:r>
+        <w:rPr>
+          <w:rFonts w:ascii="Consolas" w:eastAsia="Times New Roman" w:hAnsi="Consolas" w:cs="Times New Roman"/>
+          <w:color w:val="ABB2BF"/>
+          <w:sz w:val="21"/>
+          <w:szCs w:val="21"/>
+        </w:rPr>
+        <w:t>);</w:t>
+      </w:r>
+      <w:proofErr w:type="gramEnd"/>
+    </w:p>
+    <w:p>
+      <w:pPr>
+        <w:shd w:val="clear" w:color="auto" w:fill="282C34"/>
+        <w:spacing w:after="0" w:line="285" w:lineRule="atLeast"/>
+        <w:rPr>
+          <w:rFonts w:ascii="Consolas" w:eastAsia="Times New Roman" w:hAnsi="Consolas" w:cs="Times New Roman"/>
+          <w:color w:val="ABB2BF"/>
+          <w:sz w:val="21"/>
+          <w:szCs w:val="21"/>
+        </w:rPr>
+      </w:pPr>
+    </w:p>
+    <w:p/>
+    <w:p>
+      <w:r>
+        <w:t>6 B)</w:t>
+      </w:r>
+    </w:p>
+    <w:p>
+      <w:r>
+        <w:rPr>
+          <w:noProof/>
+        </w:rPr>
+        <w:lastRenderedPageBreak/>
+        <w:drawing>
+          <wp:inline distT="0" distB="0" distL="0" distR="0" wp14:anchorId="26B86A30" wp14:editId="058F2D35">
+            <wp:extent cx="5943600" cy="3714750"/>
+            <wp:effectExtent l="0" t="0" r="0" b="0"/>
+            <wp:docPr id="6" name="Picture 6" descr="A picture containing text&#10;&#10;Description automatically generated"/>
+            <wp:cNvGraphicFramePr>
+              <a:graphicFrameLocks xmlns:a="http://schemas.openxmlformats.org/drawingml/2006/main" noChangeAspect="1"/>
+            </wp:cNvGraphicFramePr>
+            <a:graphic xmlns:a="http://schemas.openxmlformats.org/drawingml/2006/main">
+              <a:graphicData uri="http://schemas.openxmlformats.org/drawingml/2006/picture">
+                <pic:pic xmlns:pic="http://schemas.openxmlformats.org/drawingml/2006/picture">
+                  <pic:nvPicPr>
+                    <pic:cNvPr id="6" name="Picture 6" descr="A picture containing text&#10;&#10;Description automatically generated"/>
+                    <pic:cNvPicPr/>
+                  </pic:nvPicPr>
+                  <pic:blipFill>
+                    <a:blip r:embed="rId10" cstate="print">
+                      <a:extLst>
+                        <a:ext uri="{28A0092B-C50C-407E-A947-70E740481C1C}">
+                          <a14:useLocalDpi xmlns:a14="http://schemas.microsoft.com/office/drawing/2010/main" val="0"/>
+                        </a:ext>
+                      </a:extLst>
+                    </a:blip>
+                    <a:stretch>
+                      <a:fillRect/>
+                    </a:stretch>
+                  </pic:blipFill>
+                  <pic:spPr>
+                    <a:xfrm>
+                      <a:off x="0" y="0"/>
+                      <a:ext cx="5943600" cy="3714750"/>
+                    </a:xfrm>
+                    <a:prstGeom prst="rect">
+                      <a:avLst/>
+                    </a:prstGeom>
+                  </pic:spPr>
+                </pic:pic>
+              </a:graphicData>
+            </a:graphic>
+          </wp:inline>
+        </w:drawing>
+      </w:r>
+    </w:p>
+    <w:p/>
+    <w:p>
+      <w:r>
+        <w:t>6 C)</w:t>
+      </w:r>
+    </w:p>
+    <w:p>
+      <w:r>
+        <w:rPr>
+          <w:noProof/>
+        </w:rPr>
+        <w:drawing>
+          <wp:inline distT="0" distB="0" distL="0" distR="0" wp14:anchorId="04243915" wp14:editId="3D7C5CDB">
+            <wp:extent cx="5943600" cy="3714750"/>
+            <wp:effectExtent l="0" t="0" r="0" b="0"/>
+            <wp:docPr id="7" name="Picture 7" descr="A screenshot of a computer screen&#10;&#10;Description automatically generated with medium confidence"/>
+            <wp:cNvGraphicFramePr>
+              <a:graphicFrameLocks xmlns:a="http://schemas.openxmlformats.org/drawingml/2006/main" noChangeAspect="1"/>
+            </wp:cNvGraphicFramePr>
+            <a:graphic xmlns:a="http://schemas.openxmlformats.org/drawingml/2006/main">
+              <a:graphicData uri="http://schemas.openxmlformats.org/drawingml/2006/picture">
+                <pic:pic xmlns:pic="http://schemas.openxmlformats.org/drawingml/2006/picture">
+                  <pic:nvPicPr>
+                    <pic:cNvPr id="7" name="Picture 7" descr="A screenshot of a computer screen&#10;&#10;Description automatically generated with medium confidence"/>
+                    <pic:cNvPicPr/>
+                  </pic:nvPicPr>
+                  <pic:blipFill>
+                    <a:blip r:embed="rId11" cstate="print">
+                      <a:extLst>
+                        <a:ext uri="{28A0092B-C50C-407E-A947-70E740481C1C}">
+                          <a14:useLocalDpi xmlns:a14="http://schemas.microsoft.com/office/drawing/2010/main" val="0"/>
+                        </a:ext>
+                      </a:extLst>
+                    </a:blip>
+                    <a:stretch>
+                      <a:fillRect/>
+                    </a:stretch>
+                  </pic:blipFill>
+                  <pic:spPr>
+                    <a:xfrm>
+                      <a:off x="0" y="0"/>
+                      <a:ext cx="5943600" cy="3714750"/>
+                    </a:xfrm>
+                    <a:prstGeom prst="rect">
+                      <a:avLst/>
+                    </a:prstGeom>
+                  </pic:spPr>
+                </pic:pic>
+              </a:graphicData>
+            </a:graphic>
+          </wp:inline>
+        </w:drawing>
+      </w:r>
+    </w:p>
+    <w:p>
+      <w:r>
+        <w:lastRenderedPageBreak/>
+        <w:t>6 D)</w:t>
+      </w:r>
+    </w:p>
+    <w:p>
+      <w:r>
+        <w:rPr>
+          <w:noProof/>
+        </w:rPr>
+        <w:drawing>
+          <wp:inline distT="0" distB="0" distL="0" distR="0" wp14:anchorId="664ABD30" wp14:editId="49920230">
+            <wp:extent cx="5943600" cy="3714750"/>
+            <wp:effectExtent l="0" t="0" r="0" b="0"/>
+            <wp:docPr id="8" name="Picture 8" descr="A screenshot of a computer screen&#10;&#10;Description automatically generated with medium confidence"/>
+            <wp:cNvGraphicFramePr>
+              <a:graphicFrameLocks xmlns:a="http://schemas.openxmlformats.org/drawingml/2006/main" noChangeAspect="1"/>
+            </wp:cNvGraphicFramePr>
+            <a:graphic xmlns:a="http://schemas.openxmlformats.org/drawingml/2006/main">
+              <a:graphicData uri="http://schemas.openxmlformats.org/drawingml/2006/picture">
+                <pic:pic xmlns:pic="http://schemas.openxmlformats.org/drawingml/2006/picture">
+                  <pic:nvPicPr>
+                    <pic:cNvPr id="8" name="Picture 8" descr="A screenshot of a computer screen&#10;&#10;Description automatically generated with medium confidence"/>
+                    <pic:cNvPicPr/>
+                  </pic:nvPicPr>
+                  <pic:blipFill>
+                    <a:blip r:embed="rId12" cstate="print">
+                      <a:extLst>
+                        <a:ext uri="{28A0092B-C50C-407E-A947-70E740481C1C}">
+                          <a14:useLocalDpi xmlns:a14="http://schemas.microsoft.com/office/drawing/2010/main" val="0"/>
+                        </a:ext>
+                      </a:extLst>
+                    </a:blip>
+                    <a:stretch>
+                      <a:fillRect/>
+                    </a:stretch>
+                  </pic:blipFill>
+                  <pic:spPr>
+                    <a:xfrm>
+                      <a:off x="0" y="0"/>
+                      <a:ext cx="5943600" cy="3714750"/>
+                    </a:xfrm>
+                    <a:prstGeom prst="rect">
+                      <a:avLst/>
+                    </a:prstGeom>
+                  </pic:spPr>
+                </pic:pic>
+              </a:graphicData>
+            </a:graphic>
+          </wp:inline>
+        </w:drawing>
+      </w:r>
     </w:p>
     <w:sectPr>
       <w:pgSz w:w="12240" w:h="15840"/>
